--- a/описание.docx
+++ b/описание.docx
@@ -71,23 +71,7 @@
           <w:sz w:val="28"/>
           <w:szCs w:val="28"/>
         </w:rPr>
-        <w:t>к проекту «</w:t>
-      </w:r>
-      <w:proofErr w:type="gramStart"/>
-      <w:r>
-        <w:rPr>
-          <w:sz w:val="28"/>
-          <w:szCs w:val="28"/>
-        </w:rPr>
-        <w:t>Унифицированный</w:t>
-      </w:r>
-      <w:proofErr w:type="gramEnd"/>
-      <w:r>
-        <w:rPr>
-          <w:sz w:val="28"/>
-          <w:szCs w:val="28"/>
-        </w:rPr>
-        <w:t xml:space="preserve"> ЭКМА»</w:t>
+        <w:t>к проекту «Унифицированный ЭКМА»</w:t>
       </w:r>
     </w:p>
     <w:p>
@@ -138,21 +122,12 @@
           <w:szCs w:val="28"/>
         </w:rPr>
       </w:pPr>
-      <w:proofErr w:type="gramStart"/>
-      <w:r>
-        <w:rPr>
-          <w:sz w:val="28"/>
-          <w:szCs w:val="28"/>
-        </w:rPr>
-        <w:t>автор</w:t>
-      </w:r>
-      <w:proofErr w:type="gramEnd"/>
-      <w:r>
-        <w:rPr>
-          <w:sz w:val="28"/>
-          <w:szCs w:val="28"/>
-        </w:rPr>
-        <w:t xml:space="preserve"> ведущий инженер</w:t>
+      <w:r>
+        <w:rPr>
+          <w:sz w:val="28"/>
+          <w:szCs w:val="28"/>
+        </w:rPr>
+        <w:t>автор ведущий инженер</w:t>
       </w:r>
     </w:p>
     <w:p>
@@ -265,6 +240,7 @@
           <w:docPartUnique/>
         </w:docPartObj>
       </w:sdtPr>
+      <w:sdtEndPr/>
       <w:sdtContent>
         <w:p>
           <w:pPr>
@@ -2046,10 +2022,7 @@
         </w:p>
       </w:sdtContent>
     </w:sdt>
-    <w:p>
-      <w:bookmarkStart w:id="0" w:name="_GoBack"/>
-      <w:bookmarkEnd w:id="0"/>
-    </w:p>
+    <w:p/>
     <w:p>
       <w:r>
         <w:br w:type="page"/>
@@ -2059,28 +2032,15 @@
       <w:pPr>
         <w:pStyle w:val="1"/>
       </w:pPr>
-      <w:bookmarkStart w:id="1" w:name="_Toc488854016"/>
+      <w:bookmarkStart w:id="0" w:name="_Toc488854016"/>
       <w:r>
         <w:lastRenderedPageBreak/>
         <w:t xml:space="preserve">1. </w:t>
       </w:r>
-      <w:proofErr w:type="gramStart"/>
-      <w:r>
-        <w:t>ПО</w:t>
-      </w:r>
-      <w:proofErr w:type="gramEnd"/>
-      <w:r>
-        <w:t xml:space="preserve"> </w:t>
-      </w:r>
-      <w:proofErr w:type="gramStart"/>
-      <w:r>
-        <w:t>для</w:t>
-      </w:r>
-      <w:proofErr w:type="gramEnd"/>
-      <w:r>
-        <w:t xml:space="preserve"> отображения информации от РЛС</w:t>
-      </w:r>
-      <w:bookmarkEnd w:id="1"/>
+      <w:r>
+        <w:t>ПО для отображения информации от РЛС</w:t>
+      </w:r>
+      <w:bookmarkEnd w:id="0"/>
     </w:p>
     <w:p>
       <w:pPr>
@@ -2090,37 +2050,12 @@
           <w:szCs w:val="28"/>
         </w:rPr>
       </w:pPr>
-      <w:proofErr w:type="gramStart"/>
-      <w:r>
-        <w:rPr>
-          <w:sz w:val="28"/>
-          <w:szCs w:val="28"/>
-        </w:rPr>
-        <w:t>ПО</w:t>
-      </w:r>
-      <w:proofErr w:type="gramEnd"/>
-      <w:r>
-        <w:rPr>
-          <w:sz w:val="28"/>
-          <w:szCs w:val="28"/>
-        </w:rPr>
-        <w:t xml:space="preserve"> </w:t>
-      </w:r>
-      <w:proofErr w:type="gramStart"/>
-      <w:r>
-        <w:rPr>
-          <w:sz w:val="28"/>
-          <w:szCs w:val="28"/>
-        </w:rPr>
-        <w:t>для</w:t>
-      </w:r>
-      <w:proofErr w:type="gramEnd"/>
-      <w:r>
-        <w:rPr>
-          <w:sz w:val="28"/>
-          <w:szCs w:val="28"/>
-        </w:rPr>
-        <w:t xml:space="preserve"> отображения гидроакустической информации состоит из трех программ:</w:t>
+      <w:r>
+        <w:rPr>
+          <w:sz w:val="28"/>
+          <w:szCs w:val="28"/>
+        </w:rPr>
+        <w:t>ПО для отображения гидроакустической информации состоит из трех программ:</w:t>
       </w:r>
     </w:p>
     <w:p>
@@ -2189,7 +2124,6 @@
         </w:rPr>
         <w:t xml:space="preserve">от РЛС </w:t>
       </w:r>
-      <w:proofErr w:type="spellStart"/>
       <w:r>
         <w:rPr>
           <w:b/>
@@ -2205,16 +2139,7 @@
           <w:sz w:val="28"/>
           <w:szCs w:val="28"/>
         </w:rPr>
-        <w:t>archiver</w:t>
-      </w:r>
-      <w:proofErr w:type="spellEnd"/>
-      <w:r>
-        <w:rPr>
-          <w:b/>
-          <w:sz w:val="28"/>
-          <w:szCs w:val="28"/>
-        </w:rPr>
-        <w:t>;</w:t>
+        <w:t>archiver;</w:t>
       </w:r>
     </w:p>
     <w:p>
@@ -2242,7 +2167,6 @@
         </w:rPr>
         <w:t xml:space="preserve">от РЛС </w:t>
       </w:r>
-      <w:proofErr w:type="spellStart"/>
       <w:r>
         <w:rPr>
           <w:b/>
@@ -2261,7 +2185,6 @@
         </w:rPr>
         <w:t>viewer</w:t>
       </w:r>
-      <w:proofErr w:type="spellEnd"/>
       <w:r>
         <w:rPr>
           <w:sz w:val="28"/>
@@ -2310,15 +2233,7 @@
           <w:sz w:val="28"/>
           <w:szCs w:val="28"/>
         </w:rPr>
-        <w:t xml:space="preserve">хема </w:t>
-      </w:r>
-      <w:r>
-        <w:rPr>
-          <w:b/>
-          <w:sz w:val="28"/>
-          <w:szCs w:val="28"/>
-        </w:rPr>
-        <w:t>взаимодействия программ</w:t>
+        <w:t>хема взаимодействия программ</w:t>
       </w:r>
     </w:p>
     <w:p>
@@ -2844,7 +2759,7 @@
       <w:pPr>
         <w:pStyle w:val="2"/>
       </w:pPr>
-      <w:bookmarkStart w:id="2" w:name="_Toc488854017"/>
+      <w:bookmarkStart w:id="1" w:name="_Toc488854017"/>
       <w:r>
         <w:t>1.</w:t>
       </w:r>
@@ -2854,7 +2769,7 @@
       <w:r>
         <w:t xml:space="preserve"> Программа эмулятор РЛС.</w:t>
       </w:r>
-      <w:bookmarkEnd w:id="2"/>
+      <w:bookmarkEnd w:id="1"/>
     </w:p>
     <w:p>
       <w:pPr>
@@ -2883,17 +2798,8 @@
           <w:sz w:val="28"/>
           <w:szCs w:val="28"/>
         </w:rPr>
-        <w:t xml:space="preserve"> радиолокационной станции для тестирования </w:t>
-      </w:r>
-      <w:proofErr w:type="gramStart"/>
-      <w:r>
-        <w:rPr>
-          <w:sz w:val="28"/>
-          <w:szCs w:val="28"/>
-        </w:rPr>
-        <w:t>ПО</w:t>
-      </w:r>
-      <w:proofErr w:type="gramEnd"/>
+        <w:t xml:space="preserve"> радиолокационной станции для тестирования ПО</w:t>
+      </w:r>
       <w:r>
         <w:rPr>
           <w:sz w:val="28"/>
@@ -2927,23 +2833,7 @@
           <w:sz w:val="28"/>
           <w:szCs w:val="28"/>
         </w:rPr>
-        <w:t xml:space="preserve">. Для формирования пакетов данных используются данные из файлов, которые были записаны </w:t>
-      </w:r>
-      <w:proofErr w:type="gramStart"/>
-      <w:r>
-        <w:rPr>
-          <w:sz w:val="28"/>
-          <w:szCs w:val="28"/>
-        </w:rPr>
-        <w:t>на</w:t>
-      </w:r>
-      <w:proofErr w:type="gramEnd"/>
-      <w:r>
-        <w:rPr>
-          <w:sz w:val="28"/>
-          <w:szCs w:val="28"/>
-        </w:rPr>
-        <w:t xml:space="preserve"> реальной</w:t>
+        <w:t>. Для формирования пакетов данных используются данные из файлов, которые были записаны на реальной</w:t>
       </w:r>
       <w:r>
         <w:rPr>
@@ -3004,11 +2894,136 @@
       <w:pPr>
         <w:pStyle w:val="3"/>
       </w:pPr>
-      <w:bookmarkStart w:id="3" w:name="_Toc488854018"/>
+      <w:bookmarkStart w:id="2" w:name="_Toc488854018"/>
       <w:r>
         <w:lastRenderedPageBreak/>
         <w:t>1.1.1. Установка программы.</w:t>
       </w:r>
+      <w:bookmarkEnd w:id="2"/>
+    </w:p>
+    <w:p>
+      <w:pPr>
+        <w:ind w:firstLine="708"/>
+        <w:rPr>
+          <w:sz w:val="28"/>
+          <w:szCs w:val="28"/>
+        </w:rPr>
+      </w:pPr>
+      <w:r>
+        <w:rPr>
+          <w:sz w:val="28"/>
+          <w:szCs w:val="28"/>
+        </w:rPr>
+        <w:t>Скопировать папку MCS в корень диска C.</w:t>
+      </w:r>
+      <w:r>
+        <w:rPr>
+          <w:sz w:val="28"/>
+          <w:szCs w:val="28"/>
+        </w:rPr>
+        <w:t xml:space="preserve"> </w:t>
+      </w:r>
+    </w:p>
+    <w:p>
+      <w:pPr>
+        <w:ind w:firstLine="708"/>
+        <w:rPr>
+          <w:sz w:val="28"/>
+          <w:szCs w:val="28"/>
+        </w:rPr>
+      </w:pPr>
+      <w:r>
+        <w:rPr>
+          <w:sz w:val="28"/>
+          <w:szCs w:val="28"/>
+        </w:rPr>
+        <w:t xml:space="preserve">Если вы используете 32-битную версию windows, то необходимо исправить файл </w:t>
+      </w:r>
+      <w:r>
+        <w:rPr>
+          <w:b/>
+          <w:sz w:val="28"/>
+          <w:szCs w:val="28"/>
+        </w:rPr>
+        <w:t>lm.reg</w:t>
+      </w:r>
+      <w:r>
+        <w:rPr>
+          <w:sz w:val="28"/>
+          <w:szCs w:val="28"/>
+        </w:rPr>
+        <w:t xml:space="preserve"> – заменить все «\SOFTWARE\Wow6432Node\MCS» на «\SOFTWARE\MCS».</w:t>
+      </w:r>
+    </w:p>
+    <w:p>
+      <w:pPr>
+        <w:ind w:firstLine="708"/>
+        <w:rPr>
+          <w:sz w:val="28"/>
+          <w:szCs w:val="28"/>
+        </w:rPr>
+      </w:pPr>
+      <w:r>
+        <w:rPr>
+          <w:sz w:val="28"/>
+          <w:szCs w:val="28"/>
+        </w:rPr>
+        <w:t xml:space="preserve">Запустить </w:t>
+      </w:r>
+      <w:r>
+        <w:rPr>
+          <w:b/>
+          <w:sz w:val="28"/>
+          <w:szCs w:val="28"/>
+        </w:rPr>
+        <w:t>register.bat</w:t>
+      </w:r>
+      <w:r>
+        <w:rPr>
+          <w:sz w:val="28"/>
+          <w:szCs w:val="28"/>
+        </w:rPr>
+        <w:t xml:space="preserve"> и убедиться, что библиотеки успешно зарегистрированы, а данные из файла </w:t>
+      </w:r>
+      <w:r>
+        <w:rPr>
+          <w:b/>
+          <w:sz w:val="28"/>
+          <w:szCs w:val="28"/>
+        </w:rPr>
+        <w:t>lm.reg</w:t>
+      </w:r>
+      <w:r>
+        <w:rPr>
+          <w:sz w:val="28"/>
+          <w:szCs w:val="28"/>
+        </w:rPr>
+        <w:t xml:space="preserve"> внесены в реестр.</w:t>
+      </w:r>
+    </w:p>
+    <w:p>
+      <w:pPr>
+        <w:ind w:firstLine="708"/>
+        <w:rPr>
+          <w:sz w:val="28"/>
+          <w:szCs w:val="28"/>
+        </w:rPr>
+      </w:pPr>
+    </w:p>
+    <w:p>
+      <w:pPr>
+        <w:pStyle w:val="3"/>
+      </w:pPr>
+      <w:bookmarkStart w:id="3" w:name="_Toc488854019"/>
+      <w:r>
+        <w:t xml:space="preserve">1.1.2. </w:t>
+      </w:r>
+      <w:r>
+        <w:t>Запуск</w:t>
+      </w:r>
+      <w:r>
+        <w:t xml:space="preserve"> программы.</w:t>
+      </w:r>
       <w:bookmarkEnd w:id="3"/>
     </w:p>
     <w:p>
@@ -3024,14 +3039,7 @@
           <w:sz w:val="28"/>
           <w:szCs w:val="28"/>
         </w:rPr>
-        <w:t>Скопировать папку MCS в корень диска C.</w:t>
-      </w:r>
-      <w:r>
-        <w:rPr>
-          <w:sz w:val="28"/>
-          <w:szCs w:val="28"/>
-        </w:rPr>
-        <w:t xml:space="preserve"> </w:t>
+        <w:t>При запуске приложений необходимо соблюдать последовательность, описанную ниже. Если одно из приложений пришлось закрыть, то лучше перезапускать все остальные приложения тоже.</w:t>
       </w:r>
     </w:p>
     <w:p>
@@ -3047,140 +3055,6 @@
           <w:sz w:val="28"/>
           <w:szCs w:val="28"/>
         </w:rPr>
-        <w:t xml:space="preserve">Если вы используете 32-битную версию </w:t>
-      </w:r>
-      <w:proofErr w:type="spellStart"/>
-      <w:r>
-        <w:rPr>
-          <w:sz w:val="28"/>
-          <w:szCs w:val="28"/>
-        </w:rPr>
-        <w:t>windows</w:t>
-      </w:r>
-      <w:proofErr w:type="spellEnd"/>
-      <w:r>
-        <w:rPr>
-          <w:sz w:val="28"/>
-          <w:szCs w:val="28"/>
-        </w:rPr>
-        <w:t xml:space="preserve">, то необходимо исправить файл </w:t>
-      </w:r>
-      <w:r>
-        <w:rPr>
-          <w:b/>
-          <w:sz w:val="28"/>
-          <w:szCs w:val="28"/>
-        </w:rPr>
-        <w:t>lm.reg</w:t>
-      </w:r>
-      <w:r>
-        <w:rPr>
-          <w:sz w:val="28"/>
-          <w:szCs w:val="28"/>
-        </w:rPr>
-        <w:t xml:space="preserve"> – заменить все «\SOFTWARE\Wow6432Node\MCS» на «\SOFTWARE\MCS».</w:t>
-      </w:r>
-    </w:p>
-    <w:p>
-      <w:pPr>
-        <w:ind w:firstLine="708"/>
-        <w:rPr>
-          <w:sz w:val="28"/>
-          <w:szCs w:val="28"/>
-        </w:rPr>
-      </w:pPr>
-      <w:r>
-        <w:rPr>
-          <w:sz w:val="28"/>
-          <w:szCs w:val="28"/>
-        </w:rPr>
-        <w:t xml:space="preserve">Запустить </w:t>
-      </w:r>
-      <w:r>
-        <w:rPr>
-          <w:b/>
-          <w:sz w:val="28"/>
-          <w:szCs w:val="28"/>
-        </w:rPr>
-        <w:t>register.bat</w:t>
-      </w:r>
-      <w:r>
-        <w:rPr>
-          <w:sz w:val="28"/>
-          <w:szCs w:val="28"/>
-        </w:rPr>
-        <w:t xml:space="preserve"> и убедиться, что библиотеки успешно зарегистрированы, а данные из файла </w:t>
-      </w:r>
-      <w:r>
-        <w:rPr>
-          <w:b/>
-          <w:sz w:val="28"/>
-          <w:szCs w:val="28"/>
-        </w:rPr>
-        <w:t>lm.reg</w:t>
-      </w:r>
-      <w:r>
-        <w:rPr>
-          <w:sz w:val="28"/>
-          <w:szCs w:val="28"/>
-        </w:rPr>
-        <w:t xml:space="preserve"> внесены в реестр.</w:t>
-      </w:r>
-    </w:p>
-    <w:p>
-      <w:pPr>
-        <w:ind w:firstLine="708"/>
-        <w:rPr>
-          <w:sz w:val="28"/>
-          <w:szCs w:val="28"/>
-        </w:rPr>
-      </w:pPr>
-    </w:p>
-    <w:p>
-      <w:pPr>
-        <w:pStyle w:val="3"/>
-      </w:pPr>
-      <w:bookmarkStart w:id="4" w:name="_Toc488854019"/>
-      <w:r>
-        <w:t xml:space="preserve">1.1.2. </w:t>
-      </w:r>
-      <w:r>
-        <w:t>Запуск</w:t>
-      </w:r>
-      <w:r>
-        <w:t xml:space="preserve"> программы.</w:t>
-      </w:r>
-      <w:bookmarkEnd w:id="4"/>
-    </w:p>
-    <w:p>
-      <w:pPr>
-        <w:ind w:firstLine="708"/>
-        <w:rPr>
-          <w:sz w:val="28"/>
-          <w:szCs w:val="28"/>
-        </w:rPr>
-      </w:pPr>
-      <w:r>
-        <w:rPr>
-          <w:sz w:val="28"/>
-          <w:szCs w:val="28"/>
-        </w:rPr>
-        <w:t>При запуске приложений необходимо соблюдать последовательность, описанную ниже. Если одно из приложений пришлось закрыть, то лучше перезапускать все остальные приложения тоже.</w:t>
-      </w:r>
-    </w:p>
-    <w:p>
-      <w:pPr>
-        <w:ind w:firstLine="708"/>
-        <w:rPr>
-          <w:sz w:val="28"/>
-          <w:szCs w:val="28"/>
-        </w:rPr>
-      </w:pPr>
-      <w:r>
-        <w:rPr>
-          <w:sz w:val="28"/>
-          <w:szCs w:val="28"/>
-        </w:rPr>
         <w:t xml:space="preserve">Запустить программу RpPlayerEx.exe. В разделе «Выбор записей» нажать кнопку «Файлы…» и выбрать несколько файлов записей, расположенных в папке </w:t>
       </w:r>
       <w:r>
@@ -3190,7 +3064,6 @@
         </w:rPr>
         <w:t>«</w:t>
       </w:r>
-      <w:proofErr w:type="spellStart"/>
       <w:r>
         <w:rPr>
           <w:b/>
@@ -3199,7 +3072,6 @@
         </w:rPr>
         <w:t>Records</w:t>
       </w:r>
-      <w:proofErr w:type="spellEnd"/>
       <w:r>
         <w:rPr>
           <w:b/>
@@ -3338,23 +3210,7 @@
           <w:sz w:val="28"/>
           <w:szCs w:val="28"/>
         </w:rPr>
-        <w:t xml:space="preserve">Данная информация транслируется по протоколу UDP на </w:t>
-      </w:r>
-      <w:proofErr w:type="gramStart"/>
-      <w:r>
-        <w:rPr>
-          <w:sz w:val="28"/>
-          <w:szCs w:val="28"/>
-        </w:rPr>
-        <w:t>заданные</w:t>
-      </w:r>
-      <w:proofErr w:type="gramEnd"/>
-      <w:r>
-        <w:rPr>
-          <w:sz w:val="28"/>
-          <w:szCs w:val="28"/>
-        </w:rPr>
-        <w:t xml:space="preserve"> адрес/порт</w:t>
+        <w:t>Данная информация транслируется по протоколу UDP на заданные адрес/порт</w:t>
       </w:r>
       <w:r>
         <w:rPr>
@@ -3427,23 +3283,7 @@
           <w:sz w:val="28"/>
           <w:szCs w:val="28"/>
         </w:rPr>
-        <w:t>Проконтролировать, что в поле «</w:t>
-      </w:r>
-      <w:proofErr w:type="spellStart"/>
-      <w:r>
-        <w:rPr>
-          <w:sz w:val="28"/>
-          <w:szCs w:val="28"/>
-        </w:rPr>
-        <w:t>Sector</w:t>
-      </w:r>
-      <w:proofErr w:type="spellEnd"/>
-      <w:r>
-        <w:rPr>
-          <w:sz w:val="28"/>
-          <w:szCs w:val="28"/>
-        </w:rPr>
-        <w:t>» обоих приложений происходит обновление текущего отправленного сектора от 0 до 63.</w:t>
+        <w:t>Проконтролировать, что в поле «Sector» обоих приложений происходит обновление текущего отправленного сектора от 0 до 63.</w:t>
       </w:r>
       <w:r>
         <w:rPr>
@@ -3480,31 +3320,7 @@
           <w:sz w:val="28"/>
           <w:szCs w:val="28"/>
         </w:rPr>
-        <w:t xml:space="preserve">» в программе </w:t>
-      </w:r>
-      <w:proofErr w:type="spellStart"/>
-      <w:r>
-        <w:rPr>
-          <w:sz w:val="28"/>
-          <w:szCs w:val="28"/>
-        </w:rPr>
-        <w:t>RpServer</w:t>
-      </w:r>
-      <w:proofErr w:type="spellEnd"/>
-      <w:r>
-        <w:rPr>
-          <w:sz w:val="28"/>
-          <w:szCs w:val="28"/>
-        </w:rPr>
-        <w:t xml:space="preserve">. </w:t>
-      </w:r>
-      <w:proofErr w:type="gramStart"/>
-      <w:r>
-        <w:rPr>
-          <w:sz w:val="28"/>
-          <w:szCs w:val="28"/>
-        </w:rPr>
-        <w:t>После чего ввести новые адрес и порт в поля «</w:t>
+        <w:t>» в программе RpServer. После чего ввести новые адрес и порт в поля «</w:t>
       </w:r>
       <w:r>
         <w:rPr>
@@ -3649,7 +3465,6 @@
         </w:rPr>
         <w:t>.</w:t>
       </w:r>
-      <w:proofErr w:type="gramEnd"/>
     </w:p>
     <w:p>
       <w:pPr>
@@ -3659,21 +3474,12 @@
           <w:szCs w:val="28"/>
         </w:rPr>
       </w:pPr>
-      <w:proofErr w:type="gramStart"/>
-      <w:r>
-        <w:rPr>
-          <w:sz w:val="28"/>
-          <w:szCs w:val="28"/>
-        </w:rPr>
-        <w:t>Возможно</w:t>
-      </w:r>
-      <w:proofErr w:type="gramEnd"/>
-      <w:r>
-        <w:rPr>
-          <w:sz w:val="28"/>
-          <w:szCs w:val="28"/>
-        </w:rPr>
-        <w:t xml:space="preserve"> для корректной работы потребуется установить </w:t>
+      <w:r>
+        <w:rPr>
+          <w:sz w:val="28"/>
+          <w:szCs w:val="28"/>
+        </w:rPr>
+        <w:t xml:space="preserve">Возможно для корректной работы потребуется установить </w:t>
       </w:r>
       <w:r>
         <w:rPr>
@@ -3757,7 +3563,6 @@
         </w:rPr>
         <w:t>, расположенные в папке «</w:t>
       </w:r>
-      <w:proofErr w:type="spellStart"/>
       <w:r>
         <w:rPr>
           <w:b/>
@@ -3767,7 +3572,6 @@
         </w:rPr>
         <w:t>Redist</w:t>
       </w:r>
-      <w:proofErr w:type="spellEnd"/>
       <w:r>
         <w:rPr>
           <w:sz w:val="28"/>
@@ -3824,39 +3628,7 @@
           <w:sz w:val="28"/>
           <w:szCs w:val="28"/>
         </w:rPr>
-        <w:t>Также, для работы RpPlayerEx.exe требуется .</w:t>
-      </w:r>
-      <w:proofErr w:type="spellStart"/>
-      <w:r>
-        <w:rPr>
-          <w:sz w:val="28"/>
-          <w:szCs w:val="28"/>
-        </w:rPr>
-        <w:t>Net</w:t>
-      </w:r>
-      <w:proofErr w:type="spellEnd"/>
-      <w:r>
-        <w:rPr>
-          <w:sz w:val="28"/>
-          <w:szCs w:val="28"/>
-        </w:rPr>
-        <w:t xml:space="preserve"> </w:t>
-      </w:r>
-      <w:proofErr w:type="spellStart"/>
-      <w:r>
-        <w:rPr>
-          <w:sz w:val="28"/>
-          <w:szCs w:val="28"/>
-        </w:rPr>
-        <w:t>Framework</w:t>
-      </w:r>
-      <w:proofErr w:type="spellEnd"/>
-      <w:r>
-        <w:rPr>
-          <w:sz w:val="28"/>
-          <w:szCs w:val="28"/>
-        </w:rPr>
-        <w:t xml:space="preserve"> 3.5 sp3 (входит в состав </w:t>
+        <w:t xml:space="preserve">Также, для работы RpPlayerEx.exe требуется .Net Framework 3.5 sp3 (входит в состав </w:t>
       </w:r>
       <w:r>
         <w:rPr>
@@ -3866,7 +3638,6 @@
         </w:rPr>
         <w:t>W</w:t>
       </w:r>
-      <w:proofErr w:type="spellStart"/>
       <w:r>
         <w:rPr>
           <w:sz w:val="28"/>
@@ -3874,7 +3645,6 @@
         </w:rPr>
         <w:t>indow</w:t>
       </w:r>
-      <w:proofErr w:type="spellEnd"/>
       <w:r>
         <w:rPr>
           <w:sz w:val="28"/>
@@ -3910,7 +3680,7 @@
       <w:pPr>
         <w:pStyle w:val="2"/>
       </w:pPr>
-      <w:bookmarkStart w:id="5" w:name="_Toc488854020"/>
+      <w:bookmarkStart w:id="4" w:name="_Toc488854020"/>
       <w:r>
         <w:lastRenderedPageBreak/>
         <w:t>1</w:t>
@@ -3921,7 +3691,7 @@
       <w:r>
         <w:t>2. Программа архивации данных РЛС.</w:t>
       </w:r>
-      <w:bookmarkEnd w:id="5"/>
+      <w:bookmarkEnd w:id="4"/>
     </w:p>
     <w:p>
       <w:pPr>
@@ -3939,7 +3709,6 @@
         </w:rPr>
         <w:t xml:space="preserve">Программа </w:t>
       </w:r>
-      <w:proofErr w:type="spellStart"/>
       <w:r>
         <w:rPr>
           <w:b/>
@@ -3949,7 +3718,6 @@
         </w:rPr>
         <w:t>rlsarchiver</w:t>
       </w:r>
-      <w:proofErr w:type="spellEnd"/>
       <w:r>
         <w:rPr>
           <w:b/>
@@ -4147,7 +3915,6 @@
         </w:rPr>
         <w:t xml:space="preserve">Программа </w:t>
       </w:r>
-      <w:proofErr w:type="spellStart"/>
       <w:r>
         <w:rPr>
           <w:b/>
@@ -4157,7 +3924,6 @@
         </w:rPr>
         <w:t>rlsarchiver</w:t>
       </w:r>
-      <w:proofErr w:type="spellEnd"/>
       <w:r>
         <w:rPr>
           <w:sz w:val="28"/>
@@ -4165,7 +3931,6 @@
         </w:rPr>
         <w:t xml:space="preserve"> также ретранслирует полученные от источника данные на другой сетевой адрес/порт для отображения в программе </w:t>
       </w:r>
-      <w:proofErr w:type="spellStart"/>
       <w:r>
         <w:rPr>
           <w:b/>
@@ -4184,7 +3949,6 @@
         </w:rPr>
         <w:t>viewer</w:t>
       </w:r>
-      <w:proofErr w:type="spellEnd"/>
       <w:r>
         <w:rPr>
           <w:b/>
@@ -4210,7 +3974,6 @@
         </w:rPr>
         <w:t xml:space="preserve">Программа </w:t>
       </w:r>
-      <w:proofErr w:type="spellStart"/>
       <w:r>
         <w:rPr>
           <w:b/>
@@ -4220,7 +3983,6 @@
         </w:rPr>
         <w:t>rlsarchiver</w:t>
       </w:r>
-      <w:proofErr w:type="spellEnd"/>
       <w:r>
         <w:rPr>
           <w:sz w:val="28"/>
@@ -4381,7 +4143,6 @@
               </w:rPr>
               <w:t>-</w:t>
             </w:r>
-            <w:proofErr w:type="spellStart"/>
             <w:r>
               <w:rPr>
                 <w:sz w:val="24"/>
@@ -4390,7 +4151,6 @@
               </w:rPr>
               <w:t>ip</w:t>
             </w:r>
-            <w:proofErr w:type="spellEnd"/>
           </w:p>
         </w:tc>
         <w:tc>
@@ -4642,7 +4402,6 @@
               </w:rPr>
               <w:t>-</w:t>
             </w:r>
-            <w:proofErr w:type="spellStart"/>
             <w:r>
               <w:rPr>
                 <w:sz w:val="24"/>
@@ -4651,7 +4410,6 @@
               </w:rPr>
               <w:t>path_to_archive</w:t>
             </w:r>
-            <w:proofErr w:type="spellEnd"/>
           </w:p>
         </w:tc>
         <w:tc>
@@ -4785,51 +4543,39 @@
                 <w:szCs w:val="24"/>
                 <w:lang w:val="en-US"/>
               </w:rPr>
+              <w:t>-d</w:t>
+            </w:r>
+            <w:r>
+              <w:rPr>
+                <w:sz w:val="24"/>
+                <w:szCs w:val="24"/>
+                <w:lang w:val="en-US"/>
+              </w:rPr>
+              <w:t>ev</w:t>
+            </w:r>
+            <w:r>
+              <w:rPr>
+                <w:sz w:val="24"/>
+                <w:szCs w:val="24"/>
+              </w:rPr>
+              <w:t xml:space="preserve">, </w:t>
+            </w:r>
+            <w:r>
+              <w:rPr>
+                <w:sz w:val="24"/>
+                <w:szCs w:val="24"/>
+                <w:lang w:val="en-US"/>
+              </w:rPr>
               <w:t>-</w:t>
             </w:r>
-            <w:proofErr w:type="spellStart"/>
             <w:r>
               <w:rPr>
                 <w:sz w:val="24"/>
                 <w:szCs w:val="24"/>
                 <w:lang w:val="en-US"/>
               </w:rPr>
-              <w:t>d</w:t>
-            </w:r>
-            <w:r>
-              <w:rPr>
-                <w:sz w:val="24"/>
-                <w:szCs w:val="24"/>
-                <w:lang w:val="en-US"/>
-              </w:rPr>
-              <w:t>ev</w:t>
-            </w:r>
-            <w:proofErr w:type="spellEnd"/>
-            <w:r>
-              <w:rPr>
-                <w:sz w:val="24"/>
-                <w:szCs w:val="24"/>
-              </w:rPr>
-              <w:t xml:space="preserve">, </w:t>
-            </w:r>
-            <w:r>
-              <w:rPr>
-                <w:sz w:val="24"/>
-                <w:szCs w:val="24"/>
-                <w:lang w:val="en-US"/>
-              </w:rPr>
-              <w:t>-</w:t>
-            </w:r>
-            <w:proofErr w:type="spellStart"/>
-            <w:r>
-              <w:rPr>
-                <w:sz w:val="24"/>
-                <w:szCs w:val="24"/>
-                <w:lang w:val="en-US"/>
-              </w:rPr>
               <w:t>device_name</w:t>
             </w:r>
-            <w:proofErr w:type="spellEnd"/>
           </w:p>
         </w:tc>
         <w:tc>
@@ -4886,7 +4632,6 @@
                 <w:szCs w:val="24"/>
               </w:rPr>
             </w:pPr>
-            <w:proofErr w:type="spellStart"/>
             <w:r>
               <w:rPr>
                 <w:sz w:val="24"/>
@@ -4895,7 +4640,6 @@
               </w:rPr>
               <w:t>rls</w:t>
             </w:r>
-            <w:proofErr w:type="spellEnd"/>
           </w:p>
         </w:tc>
       </w:tr>
@@ -4921,7 +4665,6 @@
               </w:rPr>
               <w:t>-</w:t>
             </w:r>
-            <w:proofErr w:type="spellStart"/>
             <w:r>
               <w:rPr>
                 <w:sz w:val="24"/>
@@ -4930,7 +4673,6 @@
               </w:rPr>
               <w:t>fd</w:t>
             </w:r>
-            <w:proofErr w:type="spellEnd"/>
             <w:r>
               <w:rPr>
                 <w:sz w:val="24"/>
@@ -4938,7 +4680,6 @@
               </w:rPr>
               <w:t>, -</w:t>
             </w:r>
-            <w:proofErr w:type="spellStart"/>
             <w:r>
               <w:rPr>
                 <w:sz w:val="24"/>
@@ -4947,7 +4688,6 @@
               </w:rPr>
               <w:t>file_duration</w:t>
             </w:r>
-            <w:proofErr w:type="spellEnd"/>
           </w:p>
         </w:tc>
         <w:tc>
@@ -5064,7 +4804,6 @@
               </w:rPr>
               <w:t>, -</w:t>
             </w:r>
-            <w:proofErr w:type="spellStart"/>
             <w:r>
               <w:rPr>
                 <w:sz w:val="24"/>
@@ -5073,7 +4812,6 @@
               </w:rPr>
               <w:t>total_duration</w:t>
             </w:r>
-            <w:proofErr w:type="spellEnd"/>
           </w:p>
         </w:tc>
         <w:tc>
@@ -5176,7 +4914,6 @@
               </w:rPr>
               <w:t>-</w:t>
             </w:r>
-            <w:proofErr w:type="spellStart"/>
             <w:r>
               <w:rPr>
                 <w:sz w:val="24"/>
@@ -5184,7 +4921,6 @@
               </w:rPr>
               <w:t>dtfmt</w:t>
             </w:r>
-            <w:proofErr w:type="spellEnd"/>
             <w:r>
               <w:rPr>
                 <w:sz w:val="24"/>
@@ -5208,7 +4944,6 @@
               </w:rPr>
               <w:t>-</w:t>
             </w:r>
-            <w:proofErr w:type="spellStart"/>
             <w:r>
               <w:rPr>
                 <w:sz w:val="24"/>
@@ -5216,7 +4951,6 @@
               </w:rPr>
               <w:t>date_time_format</w:t>
             </w:r>
-            <w:proofErr w:type="spellEnd"/>
           </w:p>
         </w:tc>
         <w:tc>
@@ -5273,7 +5007,6 @@
                 <w:szCs w:val="24"/>
               </w:rPr>
             </w:pPr>
-            <w:proofErr w:type="spellStart"/>
             <w:r>
               <w:rPr>
                 <w:sz w:val="24"/>
@@ -5281,7 +5014,6 @@
               </w:rPr>
               <w:t>ddMMyy_hhmmss</w:t>
             </w:r>
-            <w:proofErr w:type="spellEnd"/>
           </w:p>
         </w:tc>
       </w:tr>
@@ -5305,7 +5037,6 @@
               </w:rPr>
               <w:t>-</w:t>
             </w:r>
-            <w:proofErr w:type="spellStart"/>
             <w:r>
               <w:rPr>
                 <w:sz w:val="24"/>
@@ -5314,7 +5045,6 @@
               </w:rPr>
               <w:t>fntmp</w:t>
             </w:r>
-            <w:proofErr w:type="spellEnd"/>
             <w:r>
               <w:rPr>
                 <w:sz w:val="24"/>
@@ -5337,7 +5067,6 @@
               </w:rPr>
               <w:t>-</w:t>
             </w:r>
-            <w:proofErr w:type="spellStart"/>
             <w:r>
               <w:rPr>
                 <w:sz w:val="24"/>
@@ -5346,7 +5075,6 @@
               </w:rPr>
               <w:t>file_name_template</w:t>
             </w:r>
-            <w:proofErr w:type="spellEnd"/>
           </w:p>
         </w:tc>
         <w:tc>
@@ -5426,7 +5154,6 @@
               </w:rPr>
               <w:t>-</w:t>
             </w:r>
-            <w:proofErr w:type="spellStart"/>
             <w:r>
               <w:rPr>
                 <w:sz w:val="24"/>
@@ -5434,7 +5161,6 @@
               </w:rPr>
               <w:t>out_ip</w:t>
             </w:r>
-            <w:proofErr w:type="spellEnd"/>
           </w:p>
         </w:tc>
         <w:tc>
@@ -5521,7 +5247,6 @@
               </w:rPr>
               <w:t>-</w:t>
             </w:r>
-            <w:proofErr w:type="spellStart"/>
             <w:r>
               <w:rPr>
                 <w:sz w:val="24"/>
@@ -5529,7 +5254,6 @@
               </w:rPr>
               <w:t>out_port</w:t>
             </w:r>
-            <w:proofErr w:type="spellEnd"/>
           </w:p>
         </w:tc>
         <w:tc>
@@ -5620,7 +5344,6 @@
             <w:r>
               <w:t xml:space="preserve"> </w:t>
             </w:r>
-            <w:proofErr w:type="spellStart"/>
             <w:r>
               <w:rPr>
                 <w:sz w:val="24"/>
@@ -5629,7 +5352,6 @@
               </w:rPr>
               <w:t>autostart</w:t>
             </w:r>
-            <w:proofErr w:type="spellEnd"/>
           </w:p>
         </w:tc>
         <w:tc>
@@ -5864,7 +5586,6 @@
         <w:rPr>
           <w:sz w:val="28"/>
           <w:szCs w:val="28"/>
-          <w:lang w:val="en-US"/>
         </w:rPr>
         <w:t>1</w:t>
       </w:r>
@@ -5919,15 +5640,7 @@
           <w:sz w:val="28"/>
           <w:szCs w:val="28"/>
         </w:rPr>
-        <w:t>Нельзя использовать в шаблоне имени файла, пути к каталогу и формате времени/даты символы, недопустимые в именах файлов</w:t>
-      </w:r>
-      <w:proofErr w:type="gramStart"/>
-      <w:r>
-        <w:rPr>
-          <w:sz w:val="28"/>
-          <w:szCs w:val="28"/>
-        </w:rPr>
-        <w:t xml:space="preserve"> ( \ / </w:t>
+        <w:t xml:space="preserve">Нельзя использовать в шаблоне имени файла, пути к каталогу и формате времени/даты символы, недопустимые в именах файлов ( \ / </w:t>
       </w:r>
       <w:r>
         <w:rPr>
@@ -5950,7 +5663,6 @@
         </w:rPr>
         <w:t>).</w:t>
       </w:r>
-      <w:proofErr w:type="gramEnd"/>
     </w:p>
     <w:p>
       <w:pPr>
@@ -6031,23 +5743,7 @@
           <w:sz w:val="28"/>
           <w:szCs w:val="28"/>
         </w:rPr>
-        <w:t xml:space="preserve">Если при запуске программы какой-либо параметр был введен неверно, программа прерывается и на экран выводится справка. Также справку можно </w:t>
-      </w:r>
-      <w:proofErr w:type="gramStart"/>
-      <w:r>
-        <w:rPr>
-          <w:sz w:val="28"/>
-          <w:szCs w:val="28"/>
-        </w:rPr>
-        <w:t>вызвать</w:t>
-      </w:r>
-      <w:proofErr w:type="gramEnd"/>
-      <w:r>
-        <w:rPr>
-          <w:sz w:val="28"/>
-          <w:szCs w:val="28"/>
-        </w:rPr>
-        <w:t xml:space="preserve"> набрав -</w:t>
+        <w:t>Если при запуске программы какой-либо параметр был введен неверно, программа прерывается и на экран выводится справка. Также справку можно вызвать набрав -</w:t>
       </w:r>
       <w:r>
         <w:rPr>
@@ -6078,17 +5774,14 @@
       <w:pPr>
         <w:pStyle w:val="3"/>
       </w:pPr>
-      <w:bookmarkStart w:id="6" w:name="_Toc488854021"/>
-      <w:r>
-        <w:rPr>
-          <w:lang w:val="en-US"/>
-        </w:rPr>
+      <w:bookmarkStart w:id="5" w:name="_Toc488854021"/>
+      <w:r>
         <w:t>1</w:t>
       </w:r>
       <w:r>
         <w:t>.2.1. Управление программой.</w:t>
       </w:r>
-      <w:bookmarkEnd w:id="6"/>
+      <w:bookmarkEnd w:id="5"/>
     </w:p>
     <w:p>
       <w:pPr>
@@ -6105,7 +5798,6 @@
         </w:rPr>
         <w:t xml:space="preserve">Программа </w:t>
       </w:r>
-      <w:proofErr w:type="spellStart"/>
       <w:r>
         <w:rPr>
           <w:b/>
@@ -6124,7 +5816,6 @@
         </w:rPr>
         <w:t>archiver</w:t>
       </w:r>
-      <w:proofErr w:type="spellEnd"/>
       <w:r>
         <w:rPr>
           <w:sz w:val="28"/>
@@ -6148,7 +5839,6 @@
           <w:szCs w:val="28"/>
         </w:rPr>
       </w:pPr>
-      <w:proofErr w:type="gramStart"/>
       <w:r>
         <w:rPr>
           <w:b/>
@@ -6159,7 +5849,6 @@
         <w:lastRenderedPageBreak/>
         <w:t>start</w:t>
       </w:r>
-      <w:proofErr w:type="gramEnd"/>
       <w:r>
         <w:rPr>
           <w:sz w:val="28"/>
@@ -6181,7 +5870,6 @@
         </w:rPr>
         <w:t>-</w:t>
       </w:r>
-      <w:proofErr w:type="spellStart"/>
       <w:r>
         <w:rPr>
           <w:sz w:val="28"/>
@@ -6190,7 +5878,6 @@
         </w:rPr>
         <w:t>autostart</w:t>
       </w:r>
-      <w:proofErr w:type="spellEnd"/>
       <w:r>
         <w:rPr>
           <w:sz w:val="28"/>
@@ -6207,7 +5894,6 @@
           <w:szCs w:val="28"/>
         </w:rPr>
       </w:pPr>
-      <w:proofErr w:type="gramStart"/>
       <w:r>
         <w:rPr>
           <w:b/>
@@ -6217,7 +5903,6 @@
         </w:rPr>
         <w:t>stop</w:t>
       </w:r>
-      <w:proofErr w:type="gramEnd"/>
       <w:r>
         <w:rPr>
           <w:sz w:val="28"/>
@@ -6256,7 +5941,6 @@
           <w:szCs w:val="28"/>
         </w:rPr>
       </w:pPr>
-      <w:proofErr w:type="gramStart"/>
       <w:r>
         <w:rPr>
           <w:b/>
@@ -6266,7 +5950,6 @@
         </w:rPr>
         <w:t>quit</w:t>
       </w:r>
-      <w:proofErr w:type="gramEnd"/>
       <w:r>
         <w:rPr>
           <w:sz w:val="28"/>
@@ -6288,11 +5971,8 @@
       <w:pPr>
         <w:pStyle w:val="3"/>
       </w:pPr>
-      <w:bookmarkStart w:id="7" w:name="_Toc488854022"/>
-      <w:r>
-        <w:rPr>
-          <w:lang w:val="en-US"/>
-        </w:rPr>
+      <w:bookmarkStart w:id="6" w:name="_Toc488854022"/>
+      <w:r>
         <w:t>1</w:t>
       </w:r>
       <w:r>
@@ -6304,6 +5984,94 @@
       <w:r>
         <w:t>. Длительность записи</w:t>
       </w:r>
+      <w:bookmarkEnd w:id="6"/>
+    </w:p>
+    <w:p>
+      <w:pPr>
+        <w:ind w:firstLine="708"/>
+        <w:rPr>
+          <w:sz w:val="28"/>
+          <w:szCs w:val="28"/>
+        </w:rPr>
+      </w:pPr>
+      <w:r>
+        <w:rPr>
+          <w:sz w:val="28"/>
+          <w:szCs w:val="28"/>
+        </w:rPr>
+        <w:t xml:space="preserve">Программа сохраняет архив в виде отдельных файлов с указанной длительностью. То есть, запись в один файл производится в течение указанного времени. После истечения этого времени, открывается новый </w:t>
+      </w:r>
+      <w:r>
+        <w:rPr>
+          <w:sz w:val="28"/>
+          <w:szCs w:val="28"/>
+        </w:rPr>
+        <w:t>файл,</w:t>
+      </w:r>
+      <w:r>
+        <w:rPr>
+          <w:sz w:val="28"/>
+          <w:szCs w:val="28"/>
+        </w:rPr>
+        <w:t xml:space="preserve"> и запись продолжается в него. И так далее. Такая система позволяет в последующем быстро находить нужные данные.</w:t>
+      </w:r>
+    </w:p>
+    <w:p>
+      <w:pPr>
+        <w:ind w:firstLine="708"/>
+        <w:rPr>
+          <w:sz w:val="28"/>
+          <w:szCs w:val="28"/>
+        </w:rPr>
+      </w:pPr>
+      <w:r>
+        <w:rPr>
+          <w:sz w:val="28"/>
+          <w:szCs w:val="28"/>
+        </w:rPr>
+        <w:t>Если задано общее время архивации (</w:t>
+      </w:r>
+      <w:r>
+        <w:rPr>
+          <w:sz w:val="28"/>
+          <w:szCs w:val="28"/>
+        </w:rPr>
+        <w:t>total_duration)</w:t>
+      </w:r>
+      <w:r>
+        <w:rPr>
+          <w:sz w:val="28"/>
+          <w:szCs w:val="28"/>
+        </w:rPr>
+        <w:t>, то архивация прекращается после превышения этого времени.</w:t>
+      </w:r>
+    </w:p>
+    <w:p>
+      <w:pPr>
+        <w:ind w:firstLine="708"/>
+        <w:rPr>
+          <w:sz w:val="28"/>
+          <w:szCs w:val="28"/>
+        </w:rPr>
+      </w:pPr>
+    </w:p>
+    <w:p>
+      <w:pPr>
+        <w:pStyle w:val="3"/>
+      </w:pPr>
+      <w:bookmarkStart w:id="7" w:name="_Toc488854023"/>
+      <w:r>
+        <w:t>1</w:t>
+      </w:r>
+      <w:r>
+        <w:t>.2.</w:t>
+      </w:r>
+      <w:r>
+        <w:t>3</w:t>
+      </w:r>
+      <w:r>
+        <w:t>. Шаблон имени файла и путь к каталогу</w:t>
+      </w:r>
       <w:bookmarkEnd w:id="7"/>
     </w:p>
     <w:p>
@@ -6319,109 +6087,8 @@
           <w:sz w:val="28"/>
           <w:szCs w:val="28"/>
         </w:rPr>
-        <w:t xml:space="preserve">Программа сохраняет архив в виде отдельных файлов с указанной длительностью. То есть, запись в один файл производится в течение указанного времени. После истечения этого времени, открывается новый </w:t>
-      </w:r>
-      <w:r>
-        <w:rPr>
-          <w:sz w:val="28"/>
-          <w:szCs w:val="28"/>
-        </w:rPr>
-        <w:t>файл,</w:t>
-      </w:r>
-      <w:r>
-        <w:rPr>
-          <w:sz w:val="28"/>
-          <w:szCs w:val="28"/>
-        </w:rPr>
-        <w:t xml:space="preserve"> и запись продолжается в него. И так далее. Такая система позволяет в последующем быстро находить нужные данные.</w:t>
-      </w:r>
-    </w:p>
-    <w:p>
-      <w:pPr>
-        <w:ind w:firstLine="708"/>
-        <w:rPr>
-          <w:sz w:val="28"/>
-          <w:szCs w:val="28"/>
-        </w:rPr>
-      </w:pPr>
-      <w:r>
-        <w:rPr>
-          <w:sz w:val="28"/>
-          <w:szCs w:val="28"/>
-        </w:rPr>
-        <w:t>Если задано общее время архивации (</w:t>
-      </w:r>
-      <w:proofErr w:type="spellStart"/>
-      <w:r>
-        <w:rPr>
-          <w:sz w:val="28"/>
-          <w:szCs w:val="28"/>
-        </w:rPr>
-        <w:t>total_duration</w:t>
-      </w:r>
-      <w:proofErr w:type="spellEnd"/>
-      <w:r>
-        <w:rPr>
-          <w:sz w:val="28"/>
-          <w:szCs w:val="28"/>
-        </w:rPr>
-        <w:t>)</w:t>
-      </w:r>
-      <w:r>
-        <w:rPr>
-          <w:sz w:val="28"/>
-          <w:szCs w:val="28"/>
-        </w:rPr>
-        <w:t>, то архивация прекращается после превышения этого времени.</w:t>
-      </w:r>
-    </w:p>
-    <w:p>
-      <w:pPr>
-        <w:ind w:firstLine="708"/>
-        <w:rPr>
-          <w:sz w:val="28"/>
-          <w:szCs w:val="28"/>
-        </w:rPr>
-      </w:pPr>
-    </w:p>
-    <w:p>
-      <w:pPr>
-        <w:pStyle w:val="3"/>
-      </w:pPr>
-      <w:bookmarkStart w:id="8" w:name="_Toc488854023"/>
-      <w:r>
-        <w:rPr>
-          <w:lang w:val="en-US"/>
-        </w:rPr>
-        <w:t>1</w:t>
-      </w:r>
-      <w:r>
-        <w:t>.2.</w:t>
-      </w:r>
-      <w:r>
-        <w:t>3</w:t>
-      </w:r>
-      <w:r>
-        <w:t>. Шаблон имени файла и путь к каталогу</w:t>
-      </w:r>
-      <w:bookmarkEnd w:id="8"/>
-    </w:p>
-    <w:p>
-      <w:pPr>
-        <w:ind w:firstLine="708"/>
-        <w:rPr>
-          <w:sz w:val="28"/>
-          <w:szCs w:val="28"/>
-        </w:rPr>
-      </w:pPr>
-      <w:r>
-        <w:rPr>
-          <w:sz w:val="28"/>
-          <w:szCs w:val="28"/>
-        </w:rPr>
         <w:t xml:space="preserve">Программа сохраняет файлы с определенными именами. Имя файла определяется параметром </w:t>
       </w:r>
-      <w:proofErr w:type="spellStart"/>
       <w:r>
         <w:rPr>
           <w:sz w:val="28"/>
@@ -6429,7 +6096,6 @@
         </w:rPr>
         <w:t>file_name_template</w:t>
       </w:r>
-      <w:proofErr w:type="spellEnd"/>
       <w:r>
         <w:rPr>
           <w:sz w:val="28"/>
@@ -6475,7 +6141,6 @@
         </w:rPr>
         <w:t xml:space="preserve"> – имя устройства, определяемое параметром </w:t>
       </w:r>
-      <w:proofErr w:type="spellStart"/>
       <w:r>
         <w:rPr>
           <w:sz w:val="28"/>
@@ -6483,7 +6148,6 @@
         </w:rPr>
         <w:t>device_name</w:t>
       </w:r>
-      <w:proofErr w:type="spellEnd"/>
       <w:r>
         <w:rPr>
           <w:sz w:val="28"/>
@@ -6513,23 +6177,7 @@
           <w:sz w:val="28"/>
           <w:szCs w:val="28"/>
         </w:rPr>
-        <w:t xml:space="preserve"> – </w:t>
-      </w:r>
-      <w:proofErr w:type="gramStart"/>
-      <w:r>
-        <w:rPr>
-          <w:sz w:val="28"/>
-          <w:szCs w:val="28"/>
-        </w:rPr>
-        <w:t>текущие</w:t>
-      </w:r>
-      <w:proofErr w:type="gramEnd"/>
-      <w:r>
-        <w:rPr>
-          <w:sz w:val="28"/>
-          <w:szCs w:val="28"/>
-        </w:rPr>
-        <w:t xml:space="preserve"> дата и время;</w:t>
+        <w:t xml:space="preserve"> – текущие дата и время;</w:t>
       </w:r>
     </w:p>
     <w:p>
@@ -6595,7 +6243,6 @@
         </w:rPr>
         <w:t xml:space="preserve">Выражения даты и времени заменяются соответствующими им значениям согласно формату, определяемым параметром </w:t>
       </w:r>
-      <w:proofErr w:type="spellStart"/>
       <w:r>
         <w:rPr>
           <w:sz w:val="28"/>
@@ -6603,7 +6250,6 @@
         </w:rPr>
         <w:t>date_time_format</w:t>
       </w:r>
-      <w:proofErr w:type="spellEnd"/>
       <w:r>
         <w:rPr>
           <w:sz w:val="28"/>
@@ -6632,11 +6278,8 @@
       <w:pPr>
         <w:pStyle w:val="3"/>
       </w:pPr>
-      <w:bookmarkStart w:id="9" w:name="_Toc488854024"/>
-      <w:r>
-        <w:rPr>
-          <w:lang w:val="en-US"/>
-        </w:rPr>
+      <w:bookmarkStart w:id="8" w:name="_Toc488854024"/>
+      <w:r>
         <w:lastRenderedPageBreak/>
         <w:t>1</w:t>
       </w:r>
@@ -6649,271 +6292,262 @@
       <w:r>
         <w:t>. Ретрансляция данных</w:t>
       </w:r>
+      <w:bookmarkEnd w:id="8"/>
+    </w:p>
+    <w:p>
+      <w:pPr>
+        <w:ind w:firstLine="708"/>
+        <w:rPr>
+          <w:sz w:val="28"/>
+          <w:szCs w:val="28"/>
+        </w:rPr>
+      </w:pPr>
+      <w:r>
+        <w:rPr>
+          <w:sz w:val="28"/>
+          <w:szCs w:val="28"/>
+        </w:rPr>
+        <w:t xml:space="preserve">Программа считывает данные, передаваемые устройством (или программой эмулятором) из порта, определенного параметром </w:t>
+      </w:r>
+      <w:r>
+        <w:rPr>
+          <w:sz w:val="28"/>
+          <w:szCs w:val="28"/>
+          <w:lang w:val="en-US"/>
+        </w:rPr>
+        <w:t>port</w:t>
+      </w:r>
+      <w:r>
+        <w:rPr>
+          <w:sz w:val="28"/>
+          <w:szCs w:val="28"/>
+        </w:rPr>
+        <w:t xml:space="preserve"> и сохраняет эти данные в архив. Однако, после считывания из порта, эти данные становятся недоступны для других программ. Особенност</w:t>
+      </w:r>
+      <w:r>
+        <w:rPr>
+          <w:sz w:val="28"/>
+          <w:szCs w:val="28"/>
+        </w:rPr>
+        <w:t>ь</w:t>
+      </w:r>
+      <w:r>
+        <w:rPr>
+          <w:sz w:val="28"/>
+          <w:szCs w:val="28"/>
+        </w:rPr>
+        <w:t xml:space="preserve"> работы сетевой карты, таков</w:t>
+      </w:r>
+      <w:r>
+        <w:rPr>
+          <w:sz w:val="28"/>
+          <w:szCs w:val="28"/>
+        </w:rPr>
+        <w:t>а</w:t>
+      </w:r>
+      <w:r>
+        <w:rPr>
+          <w:sz w:val="28"/>
+          <w:szCs w:val="28"/>
+        </w:rPr>
+        <w:t xml:space="preserve">, что полученные данные могут быть прочитаны только одной программой. После этого сетевой буфер очищается. Поэтому чтобы иметь возможность, также отображать данные в реальном времени на дисплее, программа </w:t>
+      </w:r>
+      <w:r>
+        <w:rPr>
+          <w:b/>
+          <w:sz w:val="28"/>
+          <w:szCs w:val="28"/>
+          <w:lang w:val="en-US"/>
+        </w:rPr>
+        <w:t>rls</w:t>
+      </w:r>
+      <w:r>
+        <w:rPr>
+          <w:b/>
+          <w:sz w:val="28"/>
+          <w:szCs w:val="28"/>
+          <w:lang w:val="en-US"/>
+        </w:rPr>
+        <w:t>archiver</w:t>
+      </w:r>
+      <w:r>
+        <w:rPr>
+          <w:sz w:val="28"/>
+          <w:szCs w:val="28"/>
+        </w:rPr>
+        <w:t xml:space="preserve">, после </w:t>
+      </w:r>
+      <w:r>
+        <w:rPr>
+          <w:sz w:val="28"/>
+          <w:szCs w:val="28"/>
+        </w:rPr>
+        <w:t xml:space="preserve">сохранения в архив </w:t>
+      </w:r>
+      <w:r>
+        <w:rPr>
+          <w:sz w:val="28"/>
+          <w:szCs w:val="28"/>
+        </w:rPr>
+        <w:t>ретранслирует</w:t>
+      </w:r>
+      <w:r>
+        <w:rPr>
+          <w:sz w:val="28"/>
+          <w:szCs w:val="28"/>
+        </w:rPr>
+        <w:t xml:space="preserve"> полученные данные на другой адрес/порт. Таким </w:t>
+      </w:r>
+      <w:r>
+        <w:rPr>
+          <w:sz w:val="28"/>
+          <w:szCs w:val="28"/>
+        </w:rPr>
+        <w:t>образом,</w:t>
+      </w:r>
+      <w:r>
+        <w:rPr>
+          <w:sz w:val="28"/>
+          <w:szCs w:val="28"/>
+        </w:rPr>
+        <w:t xml:space="preserve"> она становится прозрачной для сетевых данных и программа </w:t>
+      </w:r>
+      <w:r>
+        <w:rPr>
+          <w:b/>
+          <w:sz w:val="28"/>
+          <w:szCs w:val="28"/>
+          <w:lang w:val="en-US"/>
+        </w:rPr>
+        <w:t>rls</w:t>
+      </w:r>
+      <w:r>
+        <w:rPr>
+          <w:b/>
+          <w:sz w:val="28"/>
+          <w:szCs w:val="28"/>
+          <w:lang w:val="en-US"/>
+        </w:rPr>
+        <w:t>viewer</w:t>
+      </w:r>
+      <w:r>
+        <w:rPr>
+          <w:sz w:val="28"/>
+          <w:szCs w:val="28"/>
+        </w:rPr>
+        <w:t xml:space="preserve"> может получать и отображать данные в реальном времени.</w:t>
+      </w:r>
+    </w:p>
+    <w:p>
+      <w:pPr>
+        <w:ind w:firstLine="708"/>
+        <w:rPr>
+          <w:sz w:val="28"/>
+          <w:szCs w:val="28"/>
+        </w:rPr>
+      </w:pPr>
+      <w:r>
+        <w:rPr>
+          <w:sz w:val="28"/>
+          <w:szCs w:val="28"/>
+        </w:rPr>
+        <w:t xml:space="preserve">Для указания адреса и порта для ретрансляции служат параметры </w:t>
+      </w:r>
+      <w:r>
+        <w:rPr>
+          <w:sz w:val="28"/>
+          <w:szCs w:val="28"/>
+          <w:lang w:val="en-US"/>
+        </w:rPr>
+        <w:t>out</w:t>
+      </w:r>
+      <w:r>
+        <w:rPr>
+          <w:sz w:val="28"/>
+          <w:szCs w:val="28"/>
+        </w:rPr>
+        <w:t>_</w:t>
+      </w:r>
+      <w:r>
+        <w:rPr>
+          <w:sz w:val="28"/>
+          <w:szCs w:val="28"/>
+          <w:lang w:val="en-US"/>
+        </w:rPr>
+        <w:t>ip</w:t>
+      </w:r>
+      <w:r>
+        <w:rPr>
+          <w:sz w:val="28"/>
+          <w:szCs w:val="28"/>
+        </w:rPr>
+        <w:t xml:space="preserve"> </w:t>
+      </w:r>
+      <w:r>
+        <w:rPr>
+          <w:sz w:val="28"/>
+          <w:szCs w:val="28"/>
+        </w:rPr>
+        <w:t xml:space="preserve">и </w:t>
+      </w:r>
+      <w:r>
+        <w:rPr>
+          <w:sz w:val="28"/>
+          <w:szCs w:val="28"/>
+          <w:lang w:val="en-US"/>
+        </w:rPr>
+        <w:t>out</w:t>
+      </w:r>
+      <w:r>
+        <w:rPr>
+          <w:sz w:val="28"/>
+          <w:szCs w:val="28"/>
+        </w:rPr>
+        <w:t>_</w:t>
+      </w:r>
+      <w:r>
+        <w:rPr>
+          <w:sz w:val="28"/>
+          <w:szCs w:val="28"/>
+          <w:lang w:val="en-US"/>
+        </w:rPr>
+        <w:t>port</w:t>
+      </w:r>
+      <w:r>
+        <w:rPr>
+          <w:sz w:val="28"/>
+          <w:szCs w:val="28"/>
+        </w:rPr>
+        <w:t>.</w:t>
+      </w:r>
+    </w:p>
+    <w:p>
+      <w:pPr>
+        <w:ind w:firstLine="708"/>
+        <w:rPr>
+          <w:sz w:val="28"/>
+          <w:szCs w:val="28"/>
+        </w:rPr>
+      </w:pPr>
+    </w:p>
+    <w:p>
+      <w:pPr>
+        <w:pStyle w:val="3"/>
+      </w:pPr>
+      <w:bookmarkStart w:id="9" w:name="_Toc488854025"/>
+      <w:r>
+        <w:t>1</w:t>
+      </w:r>
+      <w:r>
+        <w:t>.2.</w:t>
+      </w:r>
+      <w:r>
+        <w:t>5</w:t>
+      </w:r>
+      <w:r>
+        <w:t>. Примеры</w:t>
+      </w:r>
       <w:bookmarkEnd w:id="9"/>
-    </w:p>
-    <w:p>
-      <w:pPr>
-        <w:ind w:firstLine="708"/>
-        <w:rPr>
-          <w:sz w:val="28"/>
-          <w:szCs w:val="28"/>
-        </w:rPr>
-      </w:pPr>
-      <w:r>
-        <w:rPr>
-          <w:sz w:val="28"/>
-          <w:szCs w:val="28"/>
-        </w:rPr>
-        <w:t xml:space="preserve">Программа считывает данные, передаваемые устройством (или программой эмулятором) из порта, определенного параметром </w:t>
-      </w:r>
-      <w:r>
-        <w:rPr>
-          <w:sz w:val="28"/>
-          <w:szCs w:val="28"/>
-          <w:lang w:val="en-US"/>
-        </w:rPr>
-        <w:t>port</w:t>
-      </w:r>
-      <w:r>
-        <w:rPr>
-          <w:sz w:val="28"/>
-          <w:szCs w:val="28"/>
-        </w:rPr>
-        <w:t xml:space="preserve"> и сохраняет эти данные в архив. Однако, после считывания из порта, эти данные становятся недоступны для других программ. Особенност</w:t>
-      </w:r>
-      <w:r>
-        <w:rPr>
-          <w:sz w:val="28"/>
-          <w:szCs w:val="28"/>
-        </w:rPr>
-        <w:t>ь</w:t>
-      </w:r>
-      <w:r>
-        <w:rPr>
-          <w:sz w:val="28"/>
-          <w:szCs w:val="28"/>
-        </w:rPr>
-        <w:t xml:space="preserve"> работы сетевой карты, таков</w:t>
-      </w:r>
-      <w:r>
-        <w:rPr>
-          <w:sz w:val="28"/>
-          <w:szCs w:val="28"/>
-        </w:rPr>
-        <w:t>а</w:t>
-      </w:r>
-      <w:r>
-        <w:rPr>
-          <w:sz w:val="28"/>
-          <w:szCs w:val="28"/>
-        </w:rPr>
-        <w:t xml:space="preserve">, что полученные данные могут быть прочитаны только одной программой. После этого сетевой буфер очищается. Поэтому чтобы иметь возможность, также отображать данные в реальном времени на дисплее, программа </w:t>
-      </w:r>
-      <w:proofErr w:type="spellStart"/>
-      <w:r>
-        <w:rPr>
-          <w:b/>
-          <w:sz w:val="28"/>
-          <w:szCs w:val="28"/>
-          <w:lang w:val="en-US"/>
-        </w:rPr>
-        <w:t>rls</w:t>
-      </w:r>
-      <w:r>
-        <w:rPr>
-          <w:b/>
-          <w:sz w:val="28"/>
-          <w:szCs w:val="28"/>
-          <w:lang w:val="en-US"/>
-        </w:rPr>
-        <w:t>archiver</w:t>
-      </w:r>
-      <w:proofErr w:type="spellEnd"/>
-      <w:r>
-        <w:rPr>
-          <w:sz w:val="28"/>
-          <w:szCs w:val="28"/>
-        </w:rPr>
-        <w:t xml:space="preserve">, после </w:t>
-      </w:r>
-      <w:r>
-        <w:rPr>
-          <w:sz w:val="28"/>
-          <w:szCs w:val="28"/>
-        </w:rPr>
-        <w:t xml:space="preserve">сохранения в архив </w:t>
-      </w:r>
-      <w:r>
-        <w:rPr>
-          <w:sz w:val="28"/>
-          <w:szCs w:val="28"/>
-        </w:rPr>
-        <w:t>ретранслирует</w:t>
-      </w:r>
-      <w:r>
-        <w:rPr>
-          <w:sz w:val="28"/>
-          <w:szCs w:val="28"/>
-        </w:rPr>
-        <w:t xml:space="preserve"> полученные данные на другой адрес/порт. Таким </w:t>
-      </w:r>
-      <w:r>
-        <w:rPr>
-          <w:sz w:val="28"/>
-          <w:szCs w:val="28"/>
-        </w:rPr>
-        <w:t>образом,</w:t>
-      </w:r>
-      <w:r>
-        <w:rPr>
-          <w:sz w:val="28"/>
-          <w:szCs w:val="28"/>
-        </w:rPr>
-        <w:t xml:space="preserve"> она становится прозрачной для сетевых данных и программа </w:t>
-      </w:r>
-      <w:proofErr w:type="spellStart"/>
-      <w:r>
-        <w:rPr>
-          <w:b/>
-          <w:sz w:val="28"/>
-          <w:szCs w:val="28"/>
-          <w:lang w:val="en-US"/>
-        </w:rPr>
-        <w:t>rls</w:t>
-      </w:r>
-      <w:r>
-        <w:rPr>
-          <w:b/>
-          <w:sz w:val="28"/>
-          <w:szCs w:val="28"/>
-          <w:lang w:val="en-US"/>
-        </w:rPr>
-        <w:t>viewer</w:t>
-      </w:r>
-      <w:proofErr w:type="spellEnd"/>
-      <w:r>
-        <w:rPr>
-          <w:sz w:val="28"/>
-          <w:szCs w:val="28"/>
-        </w:rPr>
-        <w:t xml:space="preserve"> может получать и отображать данные в реальном времени.</w:t>
-      </w:r>
-    </w:p>
-    <w:p>
-      <w:pPr>
-        <w:ind w:firstLine="708"/>
-        <w:rPr>
-          <w:sz w:val="28"/>
-          <w:szCs w:val="28"/>
-        </w:rPr>
-      </w:pPr>
-      <w:r>
-        <w:rPr>
-          <w:sz w:val="28"/>
-          <w:szCs w:val="28"/>
-        </w:rPr>
-        <w:t xml:space="preserve">Для указания адреса и порта для ретрансляции служат параметры </w:t>
-      </w:r>
-      <w:r>
-        <w:rPr>
-          <w:sz w:val="28"/>
-          <w:szCs w:val="28"/>
-          <w:lang w:val="en-US"/>
-        </w:rPr>
-        <w:t>out</w:t>
-      </w:r>
-      <w:r>
-        <w:rPr>
-          <w:sz w:val="28"/>
-          <w:szCs w:val="28"/>
-        </w:rPr>
-        <w:t>_</w:t>
-      </w:r>
-      <w:proofErr w:type="spellStart"/>
-      <w:r>
-        <w:rPr>
-          <w:sz w:val="28"/>
-          <w:szCs w:val="28"/>
-          <w:lang w:val="en-US"/>
-        </w:rPr>
-        <w:t>ip</w:t>
-      </w:r>
-      <w:proofErr w:type="spellEnd"/>
-      <w:r>
-        <w:rPr>
-          <w:sz w:val="28"/>
-          <w:szCs w:val="28"/>
-        </w:rPr>
-        <w:t xml:space="preserve"> </w:t>
-      </w:r>
-      <w:r>
-        <w:rPr>
-          <w:sz w:val="28"/>
-          <w:szCs w:val="28"/>
-        </w:rPr>
-        <w:t xml:space="preserve">и </w:t>
-      </w:r>
-      <w:r>
-        <w:rPr>
-          <w:sz w:val="28"/>
-          <w:szCs w:val="28"/>
-          <w:lang w:val="en-US"/>
-        </w:rPr>
-        <w:t>out</w:t>
-      </w:r>
-      <w:r>
-        <w:rPr>
-          <w:sz w:val="28"/>
-          <w:szCs w:val="28"/>
-        </w:rPr>
-        <w:t>_</w:t>
-      </w:r>
-      <w:r>
-        <w:rPr>
-          <w:sz w:val="28"/>
-          <w:szCs w:val="28"/>
-          <w:lang w:val="en-US"/>
-        </w:rPr>
-        <w:t>port</w:t>
-      </w:r>
-      <w:r>
-        <w:rPr>
-          <w:sz w:val="28"/>
-          <w:szCs w:val="28"/>
-        </w:rPr>
-        <w:t>.</w:t>
-      </w:r>
-    </w:p>
-    <w:p>
-      <w:pPr>
-        <w:ind w:firstLine="708"/>
-        <w:rPr>
-          <w:sz w:val="28"/>
-          <w:szCs w:val="28"/>
-        </w:rPr>
-      </w:pPr>
-    </w:p>
-    <w:p>
-      <w:pPr>
-        <w:pStyle w:val="3"/>
-      </w:pPr>
-      <w:bookmarkStart w:id="10" w:name="_Toc488854025"/>
-      <w:r>
-        <w:rPr>
-          <w:lang w:val="en-US"/>
-        </w:rPr>
-        <w:t>1</w:t>
-      </w:r>
-      <w:r>
-        <w:t>.2.</w:t>
-      </w:r>
-      <w:r>
-        <w:t>5</w:t>
-      </w:r>
-      <w:r>
-        <w:t>. Примеры</w:t>
-      </w:r>
-      <w:bookmarkEnd w:id="10"/>
     </w:p>
     <w:p>
       <w:pPr>
@@ -6933,7 +6567,6 @@
         </w:rPr>
         <w:t xml:space="preserve">&gt;&gt; </w:t>
       </w:r>
-      <w:proofErr w:type="spellStart"/>
       <w:r>
         <w:rPr>
           <w:b/>
@@ -6952,7 +6585,6 @@
         </w:rPr>
         <w:t>archiver</w:t>
       </w:r>
-      <w:proofErr w:type="spellEnd"/>
       <w:r>
         <w:rPr>
           <w:b/>
@@ -6961,7 +6593,6 @@
         </w:rPr>
         <w:t xml:space="preserve">  -</w:t>
       </w:r>
-      <w:proofErr w:type="spellStart"/>
       <w:r>
         <w:rPr>
           <w:b/>
@@ -6971,7 +6602,6 @@
         </w:rPr>
         <w:t>ip</w:t>
       </w:r>
-      <w:proofErr w:type="spellEnd"/>
       <w:r>
         <w:rPr>
           <w:b/>
@@ -6980,7 +6610,6 @@
         </w:rPr>
         <w:t xml:space="preserve"> 192.168.75.32  -</w:t>
       </w:r>
-      <w:proofErr w:type="spellStart"/>
       <w:r>
         <w:rPr>
           <w:b/>
@@ -6990,7 +6619,6 @@
         </w:rPr>
         <w:t>fd</w:t>
       </w:r>
-      <w:proofErr w:type="spellEnd"/>
       <w:r>
         <w:rPr>
           <w:b/>
@@ -7014,27 +6642,8 @@
           <w:sz w:val="28"/>
           <w:szCs w:val="28"/>
         </w:rPr>
-        <w:t xml:space="preserve"> 480000  -</w:t>
-      </w:r>
-      <w:proofErr w:type="spellStart"/>
-      <w:r>
-        <w:rPr>
-          <w:b/>
-          <w:sz w:val="28"/>
-          <w:szCs w:val="28"/>
-        </w:rPr>
-        <w:t>dtfmt</w:t>
-      </w:r>
-      <w:proofErr w:type="spellEnd"/>
-      <w:r>
-        <w:rPr>
-          <w:b/>
-          <w:sz w:val="28"/>
-          <w:szCs w:val="28"/>
-        </w:rPr>
-        <w:t xml:space="preserve"> “</w:t>
-      </w:r>
-      <w:proofErr w:type="spellStart"/>
+        <w:t xml:space="preserve"> 480000  -dtfmt “</w:t>
+      </w:r>
       <w:r>
         <w:rPr>
           <w:b/>
@@ -7044,7 +6653,6 @@
         </w:rPr>
         <w:t>dd</w:t>
       </w:r>
-      <w:proofErr w:type="spellEnd"/>
       <w:r>
         <w:rPr>
           <w:b/>
@@ -7070,7 +6678,6 @@
         </w:rPr>
         <w:t>.</w:t>
       </w:r>
-      <w:proofErr w:type="spellStart"/>
       <w:r>
         <w:rPr>
           <w:b/>
@@ -7080,7 +6687,6 @@
         </w:rPr>
         <w:t>yy</w:t>
       </w:r>
-      <w:proofErr w:type="spellEnd"/>
       <w:r>
         <w:rPr>
           <w:b/>
@@ -7089,7 +6695,6 @@
         </w:rPr>
         <w:t xml:space="preserve"> </w:t>
       </w:r>
-      <w:proofErr w:type="spellStart"/>
       <w:r>
         <w:rPr>
           <w:b/>
@@ -7099,7 +6704,6 @@
         </w:rPr>
         <w:t>hhmm</w:t>
       </w:r>
-      <w:proofErr w:type="spellEnd"/>
       <w:r>
         <w:rPr>
           <w:b/>
@@ -7374,12 +6978,14 @@
         <w:rPr>
           <w:sz w:val="28"/>
           <w:szCs w:val="28"/>
-        </w:rPr>
-      </w:pPr>
-      <w:r>
-        <w:rPr>
-          <w:sz w:val="28"/>
-          <w:szCs w:val="28"/>
+          <w:lang w:val="en-US"/>
+        </w:rPr>
+      </w:pPr>
+      <w:r>
+        <w:rPr>
+          <w:sz w:val="28"/>
+          <w:szCs w:val="28"/>
+          <w:lang w:val="en-US"/>
         </w:rPr>
         <w:t>…</w:t>
       </w:r>
@@ -7391,9 +6997,9 @@
         <w:rPr>
           <w:sz w:val="28"/>
           <w:szCs w:val="28"/>
-        </w:rPr>
-      </w:pPr>
-      <w:proofErr w:type="spellStart"/>
+          <w:lang w:val="en-US"/>
+        </w:rPr>
+      </w:pPr>
       <w:r>
         <w:rPr>
           <w:sz w:val="28"/>
@@ -7402,11 +7008,11 @@
         </w:rPr>
         <w:t>rls</w:t>
       </w:r>
-      <w:proofErr w:type="spellEnd"/>
-      <w:r>
-        <w:rPr>
-          <w:sz w:val="28"/>
-          <w:szCs w:val="28"/>
+      <w:r>
+        <w:rPr>
+          <w:sz w:val="28"/>
+          <w:szCs w:val="28"/>
+          <w:lang w:val="en-US"/>
         </w:rPr>
         <w:t>_28.07.17 0720.</w:t>
       </w:r>
@@ -7426,9 +7032,9 @@
         <w:rPr>
           <w:sz w:val="28"/>
           <w:szCs w:val="28"/>
-        </w:rPr>
-      </w:pPr>
-      <w:proofErr w:type="spellStart"/>
+          <w:lang w:val="en-US"/>
+        </w:rPr>
+      </w:pPr>
       <w:r>
         <w:rPr>
           <w:sz w:val="28"/>
@@ -7437,27 +7043,13 @@
         </w:rPr>
         <w:t>rls</w:t>
       </w:r>
-      <w:proofErr w:type="spellEnd"/>
-      <w:r>
-        <w:rPr>
-          <w:sz w:val="28"/>
-          <w:szCs w:val="28"/>
-        </w:rPr>
-        <w:t>_28.07.17 0</w:t>
-      </w:r>
-      <w:r>
-        <w:rPr>
-          <w:sz w:val="28"/>
-          <w:szCs w:val="28"/>
-        </w:rPr>
-        <w:t>95</w:t>
-      </w:r>
-      <w:r>
-        <w:rPr>
-          <w:sz w:val="28"/>
-          <w:szCs w:val="28"/>
-        </w:rPr>
-        <w:t>0.</w:t>
+      <w:r>
+        <w:rPr>
+          <w:sz w:val="28"/>
+          <w:szCs w:val="28"/>
+          <w:lang w:val="en-US"/>
+        </w:rPr>
+        <w:t>_28.07.17 0950.</w:t>
       </w:r>
       <w:r>
         <w:rPr>
@@ -7474,6 +7066,7 @@
         <w:rPr>
           <w:sz w:val="28"/>
           <w:szCs w:val="28"/>
+          <w:lang w:val="en-US"/>
         </w:rPr>
       </w:pPr>
     </w:p>
@@ -7518,7 +7111,6 @@
         </w:rPr>
         <w:t xml:space="preserve">&gt;&gt; </w:t>
       </w:r>
-      <w:proofErr w:type="spellStart"/>
       <w:r>
         <w:rPr>
           <w:b/>
@@ -7537,7 +7129,6 @@
         </w:rPr>
         <w:t>archiver</w:t>
       </w:r>
-      <w:proofErr w:type="spellEnd"/>
       <w:r>
         <w:rPr>
           <w:b/>
@@ -7595,27 +7186,8 @@
           <w:sz w:val="28"/>
           <w:szCs w:val="28"/>
         </w:rPr>
-        <w:t>}/  -</w:t>
-      </w:r>
-      <w:proofErr w:type="spellStart"/>
-      <w:r>
-        <w:rPr>
-          <w:b/>
-          <w:sz w:val="28"/>
-          <w:szCs w:val="28"/>
-        </w:rPr>
-        <w:t>dtfmt</w:t>
-      </w:r>
-      <w:proofErr w:type="spellEnd"/>
-      <w:r>
-        <w:rPr>
-          <w:b/>
-          <w:sz w:val="28"/>
-          <w:szCs w:val="28"/>
-        </w:rPr>
-        <w:t xml:space="preserve"> “</w:t>
-      </w:r>
-      <w:proofErr w:type="spellStart"/>
+        <w:t>}/  -dtfmt “</w:t>
+      </w:r>
       <w:r>
         <w:rPr>
           <w:b/>
@@ -7625,7 +7197,6 @@
         </w:rPr>
         <w:t>dd</w:t>
       </w:r>
-      <w:proofErr w:type="spellEnd"/>
       <w:r>
         <w:rPr>
           <w:b/>
@@ -7651,7 +7222,6 @@
         </w:rPr>
         <w:t>_</w:t>
       </w:r>
-      <w:proofErr w:type="spellStart"/>
       <w:r>
         <w:rPr>
           <w:b/>
@@ -7661,7 +7231,6 @@
         </w:rPr>
         <w:t>yyyy</w:t>
       </w:r>
-      <w:proofErr w:type="spellEnd"/>
       <w:r>
         <w:rPr>
           <w:b/>
@@ -7670,7 +7239,6 @@
         </w:rPr>
         <w:t xml:space="preserve"> </w:t>
       </w:r>
-      <w:proofErr w:type="spellStart"/>
       <w:r>
         <w:rPr>
           <w:b/>
@@ -7680,7 +7248,6 @@
         </w:rPr>
         <w:t>hhmm</w:t>
       </w:r>
-      <w:proofErr w:type="spellEnd"/>
       <w:r>
         <w:rPr>
           <w:b/>
@@ -7689,7 +7256,6 @@
         </w:rPr>
         <w:t>”  -</w:t>
       </w:r>
-      <w:proofErr w:type="spellStart"/>
       <w:r>
         <w:rPr>
           <w:b/>
@@ -7699,7 +7265,6 @@
         </w:rPr>
         <w:t>fntmp</w:t>
       </w:r>
-      <w:proofErr w:type="spellEnd"/>
       <w:r>
         <w:rPr>
           <w:b/>
@@ -7725,7 +7290,6 @@
         </w:rPr>
         <w:t>}  -</w:t>
       </w:r>
-      <w:proofErr w:type="spellStart"/>
       <w:r>
         <w:rPr>
           <w:b/>
@@ -7735,7 +7299,6 @@
         </w:rPr>
         <w:t>dev</w:t>
       </w:r>
-      <w:proofErr w:type="spellEnd"/>
       <w:r>
         <w:rPr>
           <w:b/>
@@ -8058,7 +7621,14 @@
           <w:szCs w:val="28"/>
           <w:lang w:val="en-US"/>
         </w:rPr>
-        <w:t>bt2</w:t>
+        <w:t>bt</w:t>
+      </w:r>
+      <w:r>
+        <w:rPr>
+          <w:sz w:val="28"/>
+          <w:szCs w:val="28"/>
+        </w:rPr>
+        <w:t>2</w:t>
       </w:r>
     </w:p>
     <w:p>
@@ -8104,7 +7674,14 @@
           <w:szCs w:val="28"/>
           <w:lang w:val="en-US"/>
         </w:rPr>
-        <w:t>bt2</w:t>
+        <w:t>bt</w:t>
+      </w:r>
+      <w:r>
+        <w:rPr>
+          <w:sz w:val="28"/>
+          <w:szCs w:val="28"/>
+        </w:rPr>
+        <w:t>2</w:t>
       </w:r>
     </w:p>
     <w:p>
@@ -8143,7 +7720,14 @@
           <w:szCs w:val="28"/>
           <w:lang w:val="en-US"/>
         </w:rPr>
-        <w:t>bt2</w:t>
+        <w:t>bt</w:t>
+      </w:r>
+      <w:r>
+        <w:rPr>
+          <w:sz w:val="28"/>
+          <w:szCs w:val="28"/>
+        </w:rPr>
+        <w:t>2</w:t>
       </w:r>
     </w:p>
     <w:p>
@@ -8406,7 +7990,7 @@
       <w:pPr>
         <w:pStyle w:val="2"/>
       </w:pPr>
-      <w:bookmarkStart w:id="11" w:name="_Toc488854026"/>
+      <w:bookmarkStart w:id="10" w:name="_Toc488854026"/>
       <w:r>
         <w:lastRenderedPageBreak/>
         <w:t>1.</w:t>
@@ -8414,7 +7998,7 @@
       <w:r>
         <w:t>3. Программа отображения данных РЛС</w:t>
       </w:r>
-      <w:bookmarkEnd w:id="11"/>
+      <w:bookmarkEnd w:id="10"/>
     </w:p>
     <w:p>
       <w:pPr>
@@ -8431,7 +8015,6 @@
         </w:rPr>
         <w:t xml:space="preserve">Программа </w:t>
       </w:r>
-      <w:proofErr w:type="spellStart"/>
       <w:r>
         <w:rPr>
           <w:b/>
@@ -8450,7 +8033,6 @@
         </w:rPr>
         <w:t>viewer</w:t>
       </w:r>
-      <w:proofErr w:type="spellEnd"/>
       <w:r>
         <w:rPr>
           <w:b/>
@@ -8625,7 +8207,6 @@
         </w:rPr>
         <w:t xml:space="preserve">В режиме отображения архивной информации программа считывает данные из файлов архива, сформированных программой для архивации </w:t>
       </w:r>
-      <w:proofErr w:type="spellStart"/>
       <w:r>
         <w:rPr>
           <w:b/>
@@ -8644,7 +8225,6 @@
         </w:rPr>
         <w:t>archiver</w:t>
       </w:r>
-      <w:proofErr w:type="spellEnd"/>
       <w:r>
         <w:rPr>
           <w:b/>
@@ -8726,7 +8306,6 @@
         </w:rPr>
         <w:t xml:space="preserve">Программа </w:t>
       </w:r>
-      <w:proofErr w:type="spellStart"/>
       <w:r>
         <w:rPr>
           <w:b/>
@@ -8745,7 +8324,6 @@
         </w:rPr>
         <w:t>viewer</w:t>
       </w:r>
-      <w:proofErr w:type="spellEnd"/>
       <w:r>
         <w:rPr>
           <w:sz w:val="28"/>
@@ -8984,7 +8562,6 @@
                 <w:lang w:val="en-US"/>
               </w:rPr>
             </w:pPr>
-            <w:proofErr w:type="spellStart"/>
             <w:r>
               <w:rPr>
                 <w:sz w:val="24"/>
@@ -8993,7 +8570,6 @@
               </w:rPr>
               <w:t>udp</w:t>
             </w:r>
-            <w:proofErr w:type="spellEnd"/>
             <w:r>
               <w:rPr>
                 <w:sz w:val="24"/>
@@ -9024,7 +8600,6 @@
                 <w:szCs w:val="24"/>
               </w:rPr>
             </w:pPr>
-            <w:proofErr w:type="spellStart"/>
             <w:r>
               <w:rPr>
                 <w:sz w:val="24"/>
@@ -9033,7 +8608,6 @@
               </w:rPr>
               <w:t>udp</w:t>
             </w:r>
-            <w:proofErr w:type="spellEnd"/>
           </w:p>
         </w:tc>
       </w:tr>
@@ -9059,7 +8633,6 @@
               </w:rPr>
               <w:t>-</w:t>
             </w:r>
-            <w:proofErr w:type="spellStart"/>
             <w:r>
               <w:rPr>
                 <w:sz w:val="24"/>
@@ -9068,7 +8641,6 @@
               </w:rPr>
               <w:t>ip</w:t>
             </w:r>
-            <w:proofErr w:type="spellEnd"/>
           </w:p>
         </w:tc>
         <w:tc>
@@ -9327,7 +8899,6 @@
               </w:rPr>
               <w:t>-</w:t>
             </w:r>
-            <w:proofErr w:type="spellStart"/>
             <w:r>
               <w:rPr>
                 <w:sz w:val="24"/>
@@ -9336,7 +8907,6 @@
               </w:rPr>
               <w:t>path_to_archive</w:t>
             </w:r>
-            <w:proofErr w:type="spellEnd"/>
           </w:p>
         </w:tc>
         <w:tc>
@@ -9467,36 +9037,8 @@
                 <w:szCs w:val="24"/>
                 <w:lang w:val="en-US"/>
               </w:rPr>
-              <w:t>-</w:t>
-            </w:r>
-            <w:proofErr w:type="spellStart"/>
-            <w:r>
-              <w:rPr>
-                <w:sz w:val="24"/>
-                <w:szCs w:val="24"/>
-                <w:lang w:val="en-US"/>
-              </w:rPr>
-              <w:t>bc</w:t>
-            </w:r>
-            <w:proofErr w:type="spellEnd"/>
-            <w:r>
-              <w:rPr>
-                <w:sz w:val="24"/>
-                <w:szCs w:val="24"/>
-                <w:lang w:val="en-US"/>
-              </w:rPr>
-              <w:t>, -</w:t>
-            </w:r>
-            <w:proofErr w:type="spellStart"/>
-            <w:r>
-              <w:rPr>
-                <w:sz w:val="24"/>
-                <w:szCs w:val="24"/>
-                <w:lang w:val="en-US"/>
-              </w:rPr>
-              <w:t>bcolor</w:t>
-            </w:r>
-            <w:proofErr w:type="spellEnd"/>
+              <w:t>-bc, -bcolor</w:t>
+            </w:r>
           </w:p>
         </w:tc>
         <w:tc>
@@ -9614,18 +9156,8 @@
                 <w:szCs w:val="24"/>
                 <w:lang w:val="en-US"/>
               </w:rPr>
-              <w:t>-dc, -</w:t>
-            </w:r>
-            <w:proofErr w:type="spellStart"/>
-            <w:r>
-              <w:rPr>
-                <w:sz w:val="24"/>
-                <w:szCs w:val="24"/>
-                <w:lang w:val="en-US"/>
-              </w:rPr>
-              <w:t>dcolor</w:t>
-            </w:r>
-            <w:proofErr w:type="spellEnd"/>
+              <w:t>-dc, -dcolor</w:t>
+            </w:r>
           </w:p>
         </w:tc>
         <w:tc>
@@ -9791,7 +9323,6 @@
               </w:rPr>
               <w:t>-</w:t>
             </w:r>
-            <w:proofErr w:type="spellStart"/>
             <w:r>
               <w:rPr>
                 <w:sz w:val="24"/>
@@ -9800,7 +9331,6 @@
               </w:rPr>
               <w:t>display_point_count</w:t>
             </w:r>
-            <w:proofErr w:type="spellEnd"/>
           </w:p>
         </w:tc>
         <w:tc>
@@ -9905,7 +9435,6 @@
               </w:rPr>
               <w:t>-</w:t>
             </w:r>
-            <w:proofErr w:type="spellStart"/>
             <w:r>
               <w:rPr>
                 <w:sz w:val="24"/>
@@ -9913,7 +9442,6 @@
               </w:rPr>
               <w:t>line</w:t>
             </w:r>
-            <w:proofErr w:type="spellEnd"/>
             <w:r>
               <w:rPr>
                 <w:sz w:val="24"/>
@@ -9936,7 +9464,6 @@
               </w:rPr>
               <w:t>-</w:t>
             </w:r>
-            <w:proofErr w:type="spellStart"/>
             <w:r>
               <w:rPr>
                 <w:sz w:val="24"/>
@@ -9944,7 +9471,6 @@
               </w:rPr>
               <w:t>line_point_count</w:t>
             </w:r>
-            <w:proofErr w:type="spellEnd"/>
           </w:p>
         </w:tc>
         <w:tc>
@@ -10060,17 +9586,8 @@
                 <w:sz w:val="24"/>
                 <w:szCs w:val="24"/>
               </w:rPr>
-              <w:t>-</w:t>
-            </w:r>
-            <w:proofErr w:type="spellStart"/>
-            <w:r>
-              <w:rPr>
-                <w:sz w:val="24"/>
-                <w:szCs w:val="24"/>
-              </w:rPr>
-              <w:t>autostart</w:t>
-            </w:r>
-            <w:proofErr w:type="spellEnd"/>
+              <w:t>-autostart</w:t>
+            </w:r>
           </w:p>
         </w:tc>
         <w:tc>
@@ -10152,17 +9669,8 @@
                 <w:sz w:val="24"/>
                 <w:szCs w:val="24"/>
               </w:rPr>
-              <w:t>-</w:t>
-            </w:r>
-            <w:proofErr w:type="spellStart"/>
-            <w:r>
-              <w:rPr>
-                <w:sz w:val="24"/>
-                <w:szCs w:val="24"/>
-              </w:rPr>
-              <w:t>nocontrols</w:t>
-            </w:r>
-            <w:proofErr w:type="spellEnd"/>
+              <w:t>-nocontrols</w:t>
+            </w:r>
           </w:p>
         </w:tc>
         <w:tc>
@@ -10248,33 +9756,173 @@
           <w:sz w:val="28"/>
           <w:szCs w:val="28"/>
         </w:rPr>
-        <w:t xml:space="preserve">Параметры </w:t>
-      </w:r>
-      <w:proofErr w:type="spellStart"/>
-      <w:r>
-        <w:rPr>
-          <w:sz w:val="28"/>
-          <w:szCs w:val="28"/>
-        </w:rPr>
-        <w:t>autostart</w:t>
-      </w:r>
-      <w:proofErr w:type="spellEnd"/>
-      <w:r>
-        <w:rPr>
-          <w:sz w:val="28"/>
-          <w:szCs w:val="28"/>
-        </w:rPr>
-        <w:t xml:space="preserve"> и </w:t>
-      </w:r>
-      <w:proofErr w:type="spellStart"/>
-      <w:r>
-        <w:rPr>
-          <w:sz w:val="28"/>
-          <w:szCs w:val="28"/>
-        </w:rPr>
-        <w:t>nocontrols</w:t>
-      </w:r>
-      <w:proofErr w:type="spellEnd"/>
+        <w:t>Параметры autostart и nocontrols имеют эффект, только если параметр source=</w:t>
+      </w:r>
+      <w:r>
+        <w:rPr>
+          <w:sz w:val="28"/>
+          <w:szCs w:val="28"/>
+          <w:lang w:val="en-US"/>
+        </w:rPr>
+        <w:t>udp</w:t>
+      </w:r>
+      <w:r>
+        <w:rPr>
+          <w:sz w:val="28"/>
+          <w:szCs w:val="28"/>
+        </w:rPr>
+        <w:t>.</w:t>
+      </w:r>
+    </w:p>
+    <w:p>
+      <w:pPr>
+        <w:ind w:firstLine="708"/>
+        <w:rPr>
+          <w:sz w:val="28"/>
+          <w:szCs w:val="28"/>
+        </w:rPr>
+      </w:pPr>
+      <w:r>
+        <w:rPr>
+          <w:sz w:val="28"/>
+          <w:szCs w:val="28"/>
+        </w:rPr>
+        <w:t xml:space="preserve">Параметр </w:t>
+      </w:r>
+      <w:r>
+        <w:rPr>
+          <w:sz w:val="28"/>
+          <w:szCs w:val="28"/>
+        </w:rPr>
+        <w:t>line_point_count</w:t>
+      </w:r>
+      <w:r>
+        <w:rPr>
+          <w:sz w:val="28"/>
+          <w:szCs w:val="28"/>
+        </w:rPr>
+        <w:t xml:space="preserve"> по сути определяет масштаб выводимого изображения. Чем меньше количество точек, тем крупнее изображение. </w:t>
+      </w:r>
+    </w:p>
+    <w:p>
+      <w:pPr>
+        <w:ind w:firstLine="708"/>
+        <w:rPr>
+          <w:sz w:val="28"/>
+          <w:szCs w:val="28"/>
+        </w:rPr>
+      </w:pPr>
+      <w:r>
+        <w:rPr>
+          <w:sz w:val="28"/>
+          <w:szCs w:val="28"/>
+        </w:rPr>
+        <w:t>У каждого параметра есть значения по умолчанию. Если какой-то параметр не был указан при запуске, то будет использовано его значение по умолчанию.</w:t>
+      </w:r>
+    </w:p>
+    <w:p>
+      <w:pPr>
+        <w:ind w:firstLine="708"/>
+        <w:rPr>
+          <w:sz w:val="28"/>
+          <w:szCs w:val="28"/>
+        </w:rPr>
+      </w:pPr>
+      <w:r>
+        <w:rPr>
+          <w:sz w:val="28"/>
+          <w:szCs w:val="28"/>
+        </w:rPr>
+        <w:t>При закрытии, п</w:t>
+      </w:r>
+      <w:r>
+        <w:rPr>
+          <w:sz w:val="28"/>
+          <w:szCs w:val="28"/>
+        </w:rPr>
+        <w:t xml:space="preserve">рограмма сохраняет </w:t>
+      </w:r>
+      <w:r>
+        <w:rPr>
+          <w:sz w:val="28"/>
+          <w:szCs w:val="28"/>
+        </w:rPr>
+        <w:t xml:space="preserve">текущие </w:t>
+      </w:r>
+      <w:r>
+        <w:rPr>
+          <w:sz w:val="28"/>
+          <w:szCs w:val="28"/>
+        </w:rPr>
+        <w:t xml:space="preserve">параметры в файле </w:t>
+      </w:r>
+      <w:r>
+        <w:rPr>
+          <w:sz w:val="28"/>
+          <w:szCs w:val="28"/>
+          <w:lang w:val="en-US"/>
+        </w:rPr>
+        <w:t>rls</w:t>
+      </w:r>
+      <w:r>
+        <w:rPr>
+          <w:sz w:val="28"/>
+          <w:szCs w:val="28"/>
+          <w:lang w:val="en-US"/>
+        </w:rPr>
+        <w:t>viewer</w:t>
+      </w:r>
+      <w:r>
+        <w:rPr>
+          <w:sz w:val="28"/>
+          <w:szCs w:val="28"/>
+        </w:rPr>
+        <w:t>.</w:t>
+      </w:r>
+      <w:r>
+        <w:rPr>
+          <w:sz w:val="28"/>
+          <w:szCs w:val="28"/>
+          <w:lang w:val="en-US"/>
+        </w:rPr>
+        <w:t>ini</w:t>
+      </w:r>
+      <w:r>
+        <w:rPr>
+          <w:sz w:val="28"/>
+          <w:szCs w:val="28"/>
+        </w:rPr>
+        <w:t>. Если программа запускается без параметров</w:t>
+      </w:r>
+      <w:r>
+        <w:rPr>
+          <w:sz w:val="28"/>
+          <w:szCs w:val="28"/>
+        </w:rPr>
+        <w:t xml:space="preserve"> командной строки</w:t>
+      </w:r>
+      <w:r>
+        <w:rPr>
+          <w:sz w:val="28"/>
+          <w:szCs w:val="28"/>
+        </w:rPr>
+        <w:t xml:space="preserve">, то используются параметры из файла </w:t>
+      </w:r>
+      <w:r>
+        <w:rPr>
+          <w:sz w:val="28"/>
+          <w:szCs w:val="28"/>
+          <w:lang w:val="en-US"/>
+        </w:rPr>
+        <w:t>ini</w:t>
+      </w:r>
+      <w:r>
+        <w:rPr>
+          <w:sz w:val="28"/>
+          <w:szCs w:val="28"/>
+        </w:rPr>
+        <w:t>.</w:t>
+      </w:r>
       <w:r>
         <w:rPr>
           <w:sz w:val="28"/>
@@ -10282,54 +9930,27 @@
         </w:rPr>
         <w:t xml:space="preserve"> </w:t>
       </w:r>
-      <w:proofErr w:type="gramStart"/>
-      <w:r>
-        <w:rPr>
-          <w:sz w:val="28"/>
-          <w:szCs w:val="28"/>
-        </w:rPr>
-        <w:t>имеют эффект</w:t>
-      </w:r>
-      <w:proofErr w:type="gramEnd"/>
-      <w:r>
-        <w:rPr>
-          <w:sz w:val="28"/>
-          <w:szCs w:val="28"/>
-        </w:rPr>
-        <w:t xml:space="preserve">, только если параметр </w:t>
-      </w:r>
-      <w:proofErr w:type="spellStart"/>
-      <w:r>
-        <w:rPr>
-          <w:sz w:val="28"/>
-          <w:szCs w:val="28"/>
-        </w:rPr>
-        <w:t>source</w:t>
-      </w:r>
-      <w:proofErr w:type="spellEnd"/>
-      <w:r>
-        <w:rPr>
-          <w:sz w:val="28"/>
-          <w:szCs w:val="28"/>
-        </w:rPr>
-        <w:t>=</w:t>
-      </w:r>
-      <w:proofErr w:type="spellStart"/>
-      <w:r>
-        <w:rPr>
-          <w:sz w:val="28"/>
-          <w:szCs w:val="28"/>
-          <w:lang w:val="en-US"/>
-        </w:rPr>
-        <w:t>udp</w:t>
-      </w:r>
-      <w:proofErr w:type="spellEnd"/>
-      <w:r>
-        <w:rPr>
-          <w:sz w:val="28"/>
-          <w:szCs w:val="28"/>
-        </w:rPr>
-        <w:t>.</w:t>
+      <w:r>
+        <w:rPr>
+          <w:sz w:val="28"/>
+          <w:szCs w:val="28"/>
+        </w:rPr>
+        <w:t xml:space="preserve">Параметры из файла </w:t>
+      </w:r>
+      <w:r>
+        <w:rPr>
+          <w:sz w:val="28"/>
+          <w:szCs w:val="28"/>
+          <w:lang w:val="en-US"/>
+        </w:rPr>
+        <w:t>ini</w:t>
+      </w:r>
+      <w:r>
+        <w:rPr>
+          <w:sz w:val="28"/>
+          <w:szCs w:val="28"/>
+        </w:rPr>
+        <w:t xml:space="preserve"> используются, только если не было введено ни одного параметра в командной строке. Если же был введен хоть один параметр в командной строке, то используются значения параметров командной строки.</w:t>
       </w:r>
     </w:p>
     <w:p>
@@ -10340,204 +9961,6 @@
           <w:szCs w:val="28"/>
         </w:rPr>
       </w:pPr>
-      <w:r>
-        <w:rPr>
-          <w:sz w:val="28"/>
-          <w:szCs w:val="28"/>
-        </w:rPr>
-        <w:t xml:space="preserve">Параметр </w:t>
-      </w:r>
-      <w:proofErr w:type="spellStart"/>
-      <w:r>
-        <w:rPr>
-          <w:sz w:val="28"/>
-          <w:szCs w:val="28"/>
-        </w:rPr>
-        <w:t>line_point_</w:t>
-      </w:r>
-      <w:proofErr w:type="gramStart"/>
-      <w:r>
-        <w:rPr>
-          <w:sz w:val="28"/>
-          <w:szCs w:val="28"/>
-        </w:rPr>
-        <w:t>count</w:t>
-      </w:r>
-      <w:proofErr w:type="spellEnd"/>
-      <w:proofErr w:type="gramEnd"/>
-      <w:r>
-        <w:rPr>
-          <w:sz w:val="28"/>
-          <w:szCs w:val="28"/>
-        </w:rPr>
-        <w:t xml:space="preserve"> по сути определяет масштаб выводимого изображения. Чем меньше количество точек, тем крупнее изображение. </w:t>
-      </w:r>
-    </w:p>
-    <w:p>
-      <w:pPr>
-        <w:ind w:firstLine="708"/>
-        <w:rPr>
-          <w:sz w:val="28"/>
-          <w:szCs w:val="28"/>
-        </w:rPr>
-      </w:pPr>
-      <w:r>
-        <w:rPr>
-          <w:sz w:val="28"/>
-          <w:szCs w:val="28"/>
-        </w:rPr>
-        <w:t>У каждого параметра есть значения по умолчанию. Если какой-то параметр не был указан при запуске, то будет использовано его значение по умолчанию.</w:t>
-      </w:r>
-    </w:p>
-    <w:p>
-      <w:pPr>
-        <w:ind w:firstLine="708"/>
-        <w:rPr>
-          <w:sz w:val="28"/>
-          <w:szCs w:val="28"/>
-        </w:rPr>
-      </w:pPr>
-      <w:r>
-        <w:rPr>
-          <w:sz w:val="28"/>
-          <w:szCs w:val="28"/>
-        </w:rPr>
-        <w:t>При закрытии, п</w:t>
-      </w:r>
-      <w:r>
-        <w:rPr>
-          <w:sz w:val="28"/>
-          <w:szCs w:val="28"/>
-        </w:rPr>
-        <w:t xml:space="preserve">рограмма сохраняет </w:t>
-      </w:r>
-      <w:r>
-        <w:rPr>
-          <w:sz w:val="28"/>
-          <w:szCs w:val="28"/>
-        </w:rPr>
-        <w:t xml:space="preserve">текущие </w:t>
-      </w:r>
-      <w:r>
-        <w:rPr>
-          <w:sz w:val="28"/>
-          <w:szCs w:val="28"/>
-        </w:rPr>
-        <w:t xml:space="preserve">параметры в файле </w:t>
-      </w:r>
-      <w:proofErr w:type="spellStart"/>
-      <w:r>
-        <w:rPr>
-          <w:sz w:val="28"/>
-          <w:szCs w:val="28"/>
-          <w:lang w:val="en-US"/>
-        </w:rPr>
-        <w:t>rls</w:t>
-      </w:r>
-      <w:r>
-        <w:rPr>
-          <w:sz w:val="28"/>
-          <w:szCs w:val="28"/>
-          <w:lang w:val="en-US"/>
-        </w:rPr>
-        <w:t>viewer</w:t>
-      </w:r>
-      <w:proofErr w:type="spellEnd"/>
-      <w:r>
-        <w:rPr>
-          <w:sz w:val="28"/>
-          <w:szCs w:val="28"/>
-        </w:rPr>
-        <w:t>.</w:t>
-      </w:r>
-      <w:proofErr w:type="spellStart"/>
-      <w:r>
-        <w:rPr>
-          <w:sz w:val="28"/>
-          <w:szCs w:val="28"/>
-          <w:lang w:val="en-US"/>
-        </w:rPr>
-        <w:t>ini</w:t>
-      </w:r>
-      <w:proofErr w:type="spellEnd"/>
-      <w:r>
-        <w:rPr>
-          <w:sz w:val="28"/>
-          <w:szCs w:val="28"/>
-        </w:rPr>
-        <w:t>. Если программа запускается без параметров</w:t>
-      </w:r>
-      <w:r>
-        <w:rPr>
-          <w:sz w:val="28"/>
-          <w:szCs w:val="28"/>
-        </w:rPr>
-        <w:t xml:space="preserve"> командной строки</w:t>
-      </w:r>
-      <w:r>
-        <w:rPr>
-          <w:sz w:val="28"/>
-          <w:szCs w:val="28"/>
-        </w:rPr>
-        <w:t xml:space="preserve">, то используются параметры из файла </w:t>
-      </w:r>
-      <w:proofErr w:type="spellStart"/>
-      <w:r>
-        <w:rPr>
-          <w:sz w:val="28"/>
-          <w:szCs w:val="28"/>
-          <w:lang w:val="en-US"/>
-        </w:rPr>
-        <w:t>ini</w:t>
-      </w:r>
-      <w:proofErr w:type="spellEnd"/>
-      <w:r>
-        <w:rPr>
-          <w:sz w:val="28"/>
-          <w:szCs w:val="28"/>
-        </w:rPr>
-        <w:t>.</w:t>
-      </w:r>
-      <w:r>
-        <w:rPr>
-          <w:sz w:val="28"/>
-          <w:szCs w:val="28"/>
-        </w:rPr>
-        <w:t xml:space="preserve"> </w:t>
-      </w:r>
-      <w:r>
-        <w:rPr>
-          <w:sz w:val="28"/>
-          <w:szCs w:val="28"/>
-        </w:rPr>
-        <w:t xml:space="preserve">Параметры из файла </w:t>
-      </w:r>
-      <w:proofErr w:type="spellStart"/>
-      <w:r>
-        <w:rPr>
-          <w:sz w:val="28"/>
-          <w:szCs w:val="28"/>
-          <w:lang w:val="en-US"/>
-        </w:rPr>
-        <w:t>ini</w:t>
-      </w:r>
-      <w:proofErr w:type="spellEnd"/>
-      <w:r>
-        <w:rPr>
-          <w:sz w:val="28"/>
-          <w:szCs w:val="28"/>
-        </w:rPr>
-        <w:t xml:space="preserve"> используются, только если не было введено ни одного параметра в командной строке. Если же был введен хоть один параметр в командной строке, то используются значения параметров командной строки.</w:t>
-      </w:r>
-    </w:p>
-    <w:p>
-      <w:pPr>
-        <w:ind w:firstLine="708"/>
-        <w:rPr>
-          <w:sz w:val="28"/>
-          <w:szCs w:val="28"/>
-        </w:rPr>
-      </w:pPr>
     </w:p>
     <w:p>
       <w:pPr>
@@ -10546,7 +9969,7 @@
           <w:lang w:val="en-US"/>
         </w:rPr>
       </w:pPr>
-      <w:bookmarkStart w:id="12" w:name="_Toc488854027"/>
+      <w:bookmarkStart w:id="11" w:name="_Toc488854027"/>
       <w:r>
         <w:rPr>
           <w:lang w:val="en-US"/>
@@ -10563,7 +9986,7 @@
         </w:rPr>
         <w:t>.</w:t>
       </w:r>
-      <w:bookmarkEnd w:id="12"/>
+      <w:bookmarkEnd w:id="11"/>
     </w:p>
     <w:p>
       <w:pPr>
@@ -10653,8 +10076,6 @@
         </w:rPr>
         <w:t xml:space="preserve">&gt;&gt; </w:t>
       </w:r>
-      <w:proofErr w:type="spellStart"/>
-      <w:proofErr w:type="gramStart"/>
       <w:r>
         <w:rPr>
           <w:b/>
@@ -10673,7 +10094,6 @@
         </w:rPr>
         <w:t>viewer</w:t>
       </w:r>
-      <w:proofErr w:type="spellEnd"/>
       <w:r>
         <w:rPr>
           <w:b/>
@@ -10683,8 +10103,6 @@
         </w:rPr>
         <w:t xml:space="preserve">  -</w:t>
       </w:r>
-      <w:proofErr w:type="spellStart"/>
-      <w:proofErr w:type="gramEnd"/>
       <w:r>
         <w:rPr>
           <w:b/>
@@ -10694,7 +10112,6 @@
         </w:rPr>
         <w:t>autostart</w:t>
       </w:r>
-      <w:proofErr w:type="spellEnd"/>
       <w:r>
         <w:rPr>
           <w:b/>
@@ -10704,7 +10121,6 @@
         </w:rPr>
         <w:t xml:space="preserve">  -</w:t>
       </w:r>
-      <w:proofErr w:type="spellStart"/>
       <w:r>
         <w:rPr>
           <w:b/>
@@ -10714,7 +10130,6 @@
         </w:rPr>
         <w:t>ip</w:t>
       </w:r>
-      <w:proofErr w:type="spellEnd"/>
       <w:r>
         <w:rPr>
           <w:b/>
@@ -10796,7 +10211,6 @@
         </w:rPr>
         <w:t xml:space="preserve"> -</w:t>
       </w:r>
-      <w:proofErr w:type="spellStart"/>
       <w:r>
         <w:rPr>
           <w:b/>
@@ -10806,7 +10220,6 @@
         </w:rPr>
         <w:t>nocontrols</w:t>
       </w:r>
-      <w:proofErr w:type="spellEnd"/>
     </w:p>
     <w:p>
       <w:pPr>
@@ -10976,10 +10389,10 @@
           <w:b/>
           <w:sz w:val="28"/>
           <w:szCs w:val="28"/>
+          <w:lang w:val="en-US"/>
         </w:rPr>
         <w:t xml:space="preserve">&gt;&gt; </w:t>
       </w:r>
-      <w:proofErr w:type="spellStart"/>
       <w:r>
         <w:rPr>
           <w:b/>
@@ -10998,12 +10411,12 @@
         </w:rPr>
         <w:t>viewer</w:t>
       </w:r>
-      <w:proofErr w:type="spellEnd"/>
-      <w:r>
-        <w:rPr>
-          <w:b/>
-          <w:sz w:val="28"/>
-          <w:szCs w:val="28"/>
+      <w:r>
+        <w:rPr>
+          <w:b/>
+          <w:sz w:val="28"/>
+          <w:szCs w:val="28"/>
+          <w:lang w:val="en-US"/>
         </w:rPr>
         <w:t xml:space="preserve">  -</w:t>
       </w:r>
@@ -11021,6 +10434,7 @@
           <w:b/>
           <w:sz w:val="28"/>
           <w:szCs w:val="28"/>
+          <w:lang w:val="en-US"/>
         </w:rPr>
         <w:t xml:space="preserve"> </w:t>
       </w:r>
@@ -11038,6 +10452,7 @@
           <w:b/>
           <w:sz w:val="28"/>
           <w:szCs w:val="28"/>
+          <w:lang w:val="en-US"/>
         </w:rPr>
         <w:t xml:space="preserve">  </w:t>
       </w:r>
@@ -11050,7 +10465,6 @@
         </w:rPr>
         <w:t>-</w:t>
       </w:r>
-      <w:proofErr w:type="spellStart"/>
       <w:r>
         <w:rPr>
           <w:b/>
@@ -11060,7 +10474,6 @@
         </w:rPr>
         <w:t>autostart</w:t>
       </w:r>
-      <w:proofErr w:type="spellEnd"/>
       <w:r>
         <w:rPr>
           <w:b/>
@@ -11110,7 +10523,6 @@
         </w:rPr>
         <w:t xml:space="preserve">. Пользователю необходимо выбрать файлы для отображения и нажать кнопку «Старт». Параметр </w:t>
       </w:r>
-      <w:proofErr w:type="spellStart"/>
       <w:r>
         <w:rPr>
           <w:sz w:val="28"/>
@@ -11119,12 +10531,10 @@
         </w:rPr>
         <w:t>autostart</w:t>
       </w:r>
-      <w:proofErr w:type="spellEnd"/>
-      <w:r>
-        <w:rPr>
-          <w:sz w:val="28"/>
-          <w:szCs w:val="28"/>
-          <w:lang w:val="en-US"/>
+      <w:r>
+        <w:rPr>
+          <w:sz w:val="28"/>
+          <w:szCs w:val="28"/>
         </w:rPr>
         <w:t xml:space="preserve"> </w:t>
       </w:r>
@@ -11163,28 +10573,12 @@
       <w:pPr>
         <w:pStyle w:val="1"/>
       </w:pPr>
-      <w:bookmarkStart w:id="13" w:name="_Toc488854028"/>
+      <w:bookmarkStart w:id="12" w:name="_Toc488854028"/>
       <w:r>
         <w:lastRenderedPageBreak/>
-        <w:t xml:space="preserve">2. </w:t>
-      </w:r>
-      <w:proofErr w:type="gramStart"/>
-      <w:r>
-        <w:t>ПО</w:t>
-      </w:r>
-      <w:proofErr w:type="gramEnd"/>
-      <w:r>
-        <w:t xml:space="preserve"> </w:t>
-      </w:r>
-      <w:proofErr w:type="gramStart"/>
-      <w:r>
-        <w:t>для</w:t>
-      </w:r>
-      <w:proofErr w:type="gramEnd"/>
-      <w:r>
-        <w:t xml:space="preserve"> отображения информации от гидроакустических систем</w:t>
-      </w:r>
-      <w:bookmarkEnd w:id="13"/>
+        <w:t>2. ПО для отображения информации от гидроакустических систем</w:t>
+      </w:r>
+      <w:bookmarkEnd w:id="12"/>
     </w:p>
     <w:p>
       <w:pPr>
@@ -11194,37 +10588,12 @@
           <w:szCs w:val="28"/>
         </w:rPr>
       </w:pPr>
-      <w:proofErr w:type="gramStart"/>
-      <w:r>
-        <w:rPr>
-          <w:sz w:val="28"/>
-          <w:szCs w:val="28"/>
-        </w:rPr>
-        <w:t>ПО</w:t>
-      </w:r>
-      <w:proofErr w:type="gramEnd"/>
-      <w:r>
-        <w:rPr>
-          <w:sz w:val="28"/>
-          <w:szCs w:val="28"/>
-        </w:rPr>
-        <w:t xml:space="preserve"> </w:t>
-      </w:r>
-      <w:proofErr w:type="gramStart"/>
-      <w:r>
-        <w:rPr>
-          <w:sz w:val="28"/>
-          <w:szCs w:val="28"/>
-        </w:rPr>
-        <w:t>для</w:t>
-      </w:r>
-      <w:proofErr w:type="gramEnd"/>
-      <w:r>
-        <w:rPr>
-          <w:sz w:val="28"/>
-          <w:szCs w:val="28"/>
-        </w:rPr>
-        <w:t xml:space="preserve"> отображения гидроакустической информации состоит из трех программ:</w:t>
+      <w:r>
+        <w:rPr>
+          <w:sz w:val="28"/>
+          <w:szCs w:val="28"/>
+        </w:rPr>
+        <w:t>ПО для отображения гидроакустической информации состоит из трех программ:</w:t>
       </w:r>
     </w:p>
     <w:p>
@@ -11246,7 +10615,6 @@
         </w:rPr>
         <w:t xml:space="preserve">Программа эмулятор гидроакустических сигналов </w:t>
       </w:r>
-      <w:proofErr w:type="spellStart"/>
       <w:r>
         <w:rPr>
           <w:b/>
@@ -11255,7 +10623,6 @@
         </w:rPr>
         <w:t>gaemulator</w:t>
       </w:r>
-      <w:proofErr w:type="spellEnd"/>
       <w:r>
         <w:rPr>
           <w:b/>
@@ -11291,7 +10658,6 @@
         </w:rPr>
         <w:t xml:space="preserve"> </w:t>
       </w:r>
-      <w:proofErr w:type="spellStart"/>
       <w:r>
         <w:rPr>
           <w:b/>
@@ -11300,7 +10666,6 @@
         </w:rPr>
         <w:t>gaarchiver</w:t>
       </w:r>
-      <w:proofErr w:type="spellEnd"/>
       <w:r>
         <w:rPr>
           <w:b/>
@@ -11336,7 +10701,6 @@
         </w:rPr>
         <w:t xml:space="preserve"> </w:t>
       </w:r>
-      <w:proofErr w:type="spellStart"/>
       <w:r>
         <w:rPr>
           <w:b/>
@@ -11346,7 +10710,6 @@
         </w:rPr>
         <w:t>gaviewer</w:t>
       </w:r>
-      <w:proofErr w:type="spellEnd"/>
       <w:r>
         <w:rPr>
           <w:sz w:val="28"/>
@@ -11889,7 +11252,7 @@
       <w:pPr>
         <w:pStyle w:val="2"/>
       </w:pPr>
-      <w:bookmarkStart w:id="14" w:name="_Toc488854029"/>
+      <w:bookmarkStart w:id="13" w:name="_Toc488854029"/>
       <w:r>
         <w:t>2.1</w:t>
       </w:r>
@@ -11905,7 +11268,7 @@
       <w:r>
         <w:t>.</w:t>
       </w:r>
-      <w:bookmarkEnd w:id="14"/>
+      <w:bookmarkEnd w:id="13"/>
     </w:p>
     <w:p>
       <w:pPr>
@@ -11929,7 +11292,6 @@
         </w:rPr>
         <w:t xml:space="preserve">рограмма </w:t>
       </w:r>
-      <w:proofErr w:type="spellStart"/>
       <w:r>
         <w:rPr>
           <w:b/>
@@ -11947,7 +11309,6 @@
         </w:rPr>
         <w:t>mulator</w:t>
       </w:r>
-      <w:proofErr w:type="spellEnd"/>
       <w:r>
         <w:rPr>
           <w:sz w:val="28"/>
@@ -12157,7 +11518,7 @@
       <w:pPr>
         <w:pStyle w:val="2"/>
       </w:pPr>
-      <w:bookmarkStart w:id="15" w:name="_Toc488854030"/>
+      <w:bookmarkStart w:id="14" w:name="_Toc488854030"/>
       <w:r>
         <w:lastRenderedPageBreak/>
         <w:t>2.2</w:t>
@@ -12174,7 +11535,7 @@
       <w:r>
         <w:t>.</w:t>
       </w:r>
-      <w:bookmarkEnd w:id="15"/>
+      <w:bookmarkEnd w:id="14"/>
     </w:p>
     <w:p>
       <w:pPr>
@@ -12192,7 +11553,6 @@
         </w:rPr>
         <w:t xml:space="preserve">Программа </w:t>
       </w:r>
-      <w:proofErr w:type="spellStart"/>
       <w:r>
         <w:rPr>
           <w:b/>
@@ -12211,7 +11571,6 @@
         </w:rPr>
         <w:t>archiver</w:t>
       </w:r>
-      <w:proofErr w:type="spellEnd"/>
       <w:r>
         <w:rPr>
           <w:b/>
@@ -12309,7 +11668,6 @@
         </w:rPr>
         <w:t xml:space="preserve">. В тестовом режиме в качестве источника данных служит программа эмулятор </w:t>
       </w:r>
-      <w:proofErr w:type="spellStart"/>
       <w:r>
         <w:rPr>
           <w:b/>
@@ -12319,7 +11677,6 @@
         </w:rPr>
         <w:t>gaemulator</w:t>
       </w:r>
-      <w:proofErr w:type="spellEnd"/>
       <w:r>
         <w:rPr>
           <w:sz w:val="28"/>
@@ -12358,7 +11715,6 @@
         </w:rPr>
         <w:t xml:space="preserve">Программа </w:t>
       </w:r>
-      <w:proofErr w:type="spellStart"/>
       <w:r>
         <w:rPr>
           <w:b/>
@@ -12377,7 +11733,6 @@
         </w:rPr>
         <w:t>archiver</w:t>
       </w:r>
-      <w:proofErr w:type="spellEnd"/>
       <w:r>
         <w:rPr>
           <w:sz w:val="28"/>
@@ -12385,7 +11740,6 @@
         </w:rPr>
         <w:t xml:space="preserve"> также ретранслирует полученные от источника данные на другой сетевой адрес/порт для отображения в программе </w:t>
       </w:r>
-      <w:proofErr w:type="spellStart"/>
       <w:r>
         <w:rPr>
           <w:b/>
@@ -12395,7 +11749,6 @@
         </w:rPr>
         <w:t>gaviewer</w:t>
       </w:r>
-      <w:proofErr w:type="spellEnd"/>
       <w:r>
         <w:rPr>
           <w:b/>
@@ -12421,7 +11774,6 @@
         </w:rPr>
         <w:t xml:space="preserve">Программа </w:t>
       </w:r>
-      <w:proofErr w:type="spellStart"/>
       <w:r>
         <w:rPr>
           <w:b/>
@@ -12440,7 +11792,6 @@
         </w:rPr>
         <w:t>archiver</w:t>
       </w:r>
-      <w:proofErr w:type="spellEnd"/>
       <w:r>
         <w:rPr>
           <w:sz w:val="28"/>
@@ -12601,7 +11952,6 @@
               </w:rPr>
               <w:t>-</w:t>
             </w:r>
-            <w:proofErr w:type="spellStart"/>
             <w:r>
               <w:rPr>
                 <w:sz w:val="24"/>
@@ -12610,7 +11960,6 @@
               </w:rPr>
               <w:t>ip</w:t>
             </w:r>
-            <w:proofErr w:type="spellEnd"/>
           </w:p>
         </w:tc>
         <w:tc>
@@ -12875,7 +12224,6 @@
               </w:rPr>
               <w:t>-</w:t>
             </w:r>
-            <w:proofErr w:type="spellStart"/>
             <w:r>
               <w:rPr>
                 <w:sz w:val="24"/>
@@ -12884,7 +12232,6 @@
               </w:rPr>
               <w:t>path_to_archive</w:t>
             </w:r>
-            <w:proofErr w:type="spellEnd"/>
           </w:p>
         </w:tc>
         <w:tc>
@@ -13018,51 +12365,39 @@
                 <w:szCs w:val="24"/>
                 <w:lang w:val="en-US"/>
               </w:rPr>
+              <w:t>-d</w:t>
+            </w:r>
+            <w:r>
+              <w:rPr>
+                <w:sz w:val="24"/>
+                <w:szCs w:val="24"/>
+                <w:lang w:val="en-US"/>
+              </w:rPr>
+              <w:t>ev</w:t>
+            </w:r>
+            <w:r>
+              <w:rPr>
+                <w:sz w:val="24"/>
+                <w:szCs w:val="24"/>
+              </w:rPr>
+              <w:t xml:space="preserve">, </w:t>
+            </w:r>
+            <w:r>
+              <w:rPr>
+                <w:sz w:val="24"/>
+                <w:szCs w:val="24"/>
+                <w:lang w:val="en-US"/>
+              </w:rPr>
               <w:t>-</w:t>
             </w:r>
-            <w:proofErr w:type="spellStart"/>
             <w:r>
               <w:rPr>
                 <w:sz w:val="24"/>
                 <w:szCs w:val="24"/>
                 <w:lang w:val="en-US"/>
               </w:rPr>
-              <w:t>d</w:t>
-            </w:r>
-            <w:r>
-              <w:rPr>
-                <w:sz w:val="24"/>
-                <w:szCs w:val="24"/>
-                <w:lang w:val="en-US"/>
-              </w:rPr>
-              <w:t>ev</w:t>
-            </w:r>
-            <w:proofErr w:type="spellEnd"/>
-            <w:r>
-              <w:rPr>
-                <w:sz w:val="24"/>
-                <w:szCs w:val="24"/>
-              </w:rPr>
-              <w:t xml:space="preserve">, </w:t>
-            </w:r>
-            <w:r>
-              <w:rPr>
-                <w:sz w:val="24"/>
-                <w:szCs w:val="24"/>
-                <w:lang w:val="en-US"/>
-              </w:rPr>
-              <w:t>-</w:t>
-            </w:r>
-            <w:proofErr w:type="spellStart"/>
-            <w:r>
-              <w:rPr>
-                <w:sz w:val="24"/>
-                <w:szCs w:val="24"/>
-                <w:lang w:val="en-US"/>
-              </w:rPr>
               <w:t>device_name</w:t>
             </w:r>
-            <w:proofErr w:type="spellEnd"/>
           </w:p>
         </w:tc>
         <w:tc>
@@ -13119,7 +12454,6 @@
                 <w:szCs w:val="24"/>
               </w:rPr>
             </w:pPr>
-            <w:proofErr w:type="spellStart"/>
             <w:r>
               <w:rPr>
                 <w:sz w:val="24"/>
@@ -13128,7 +12462,6 @@
               </w:rPr>
               <w:t>ga</w:t>
             </w:r>
-            <w:proofErr w:type="spellEnd"/>
           </w:p>
         </w:tc>
       </w:tr>
@@ -13154,7 +12487,6 @@
               </w:rPr>
               <w:t>-</w:t>
             </w:r>
-            <w:proofErr w:type="spellStart"/>
             <w:r>
               <w:rPr>
                 <w:sz w:val="24"/>
@@ -13163,7 +12495,6 @@
               </w:rPr>
               <w:t>fd</w:t>
             </w:r>
-            <w:proofErr w:type="spellEnd"/>
             <w:r>
               <w:rPr>
                 <w:sz w:val="24"/>
@@ -13171,7 +12502,6 @@
               </w:rPr>
               <w:t>, -</w:t>
             </w:r>
-            <w:proofErr w:type="spellStart"/>
             <w:r>
               <w:rPr>
                 <w:sz w:val="24"/>
@@ -13180,7 +12510,6 @@
               </w:rPr>
               <w:t>file_duration</w:t>
             </w:r>
-            <w:proofErr w:type="spellEnd"/>
           </w:p>
         </w:tc>
         <w:tc>
@@ -13297,7 +12626,6 @@
               </w:rPr>
               <w:t>, -</w:t>
             </w:r>
-            <w:proofErr w:type="spellStart"/>
             <w:r>
               <w:rPr>
                 <w:sz w:val="24"/>
@@ -13306,7 +12634,6 @@
               </w:rPr>
               <w:t>total_duration</w:t>
             </w:r>
-            <w:proofErr w:type="spellEnd"/>
           </w:p>
         </w:tc>
         <w:tc>
@@ -13409,7 +12736,6 @@
               </w:rPr>
               <w:t>-</w:t>
             </w:r>
-            <w:proofErr w:type="spellStart"/>
             <w:r>
               <w:rPr>
                 <w:sz w:val="24"/>
@@ -13417,7 +12743,6 @@
               </w:rPr>
               <w:t>dtfmt</w:t>
             </w:r>
-            <w:proofErr w:type="spellEnd"/>
             <w:r>
               <w:rPr>
                 <w:sz w:val="24"/>
@@ -13441,7 +12766,6 @@
               </w:rPr>
               <w:t>-</w:t>
             </w:r>
-            <w:proofErr w:type="spellStart"/>
             <w:r>
               <w:rPr>
                 <w:sz w:val="24"/>
@@ -13449,7 +12773,6 @@
               </w:rPr>
               <w:t>date_time_format</w:t>
             </w:r>
-            <w:proofErr w:type="spellEnd"/>
           </w:p>
         </w:tc>
         <w:tc>
@@ -13506,7 +12829,6 @@
                 <w:szCs w:val="24"/>
               </w:rPr>
             </w:pPr>
-            <w:proofErr w:type="spellStart"/>
             <w:r>
               <w:rPr>
                 <w:sz w:val="24"/>
@@ -13514,7 +12836,6 @@
               </w:rPr>
               <w:t>ddMMyy_hhmmss</w:t>
             </w:r>
-            <w:proofErr w:type="spellEnd"/>
           </w:p>
         </w:tc>
       </w:tr>
@@ -13538,7 +12859,6 @@
               </w:rPr>
               <w:t>-</w:t>
             </w:r>
-            <w:proofErr w:type="spellStart"/>
             <w:r>
               <w:rPr>
                 <w:sz w:val="24"/>
@@ -13547,7 +12867,6 @@
               </w:rPr>
               <w:t>fntmp</w:t>
             </w:r>
-            <w:proofErr w:type="spellEnd"/>
             <w:r>
               <w:rPr>
                 <w:sz w:val="24"/>
@@ -13570,7 +12889,6 @@
               </w:rPr>
               <w:t>-</w:t>
             </w:r>
-            <w:proofErr w:type="spellStart"/>
             <w:r>
               <w:rPr>
                 <w:sz w:val="24"/>
@@ -13579,7 +12897,6 @@
               </w:rPr>
               <w:t>file_name_template</w:t>
             </w:r>
-            <w:proofErr w:type="spellEnd"/>
           </w:p>
         </w:tc>
         <w:tc>
@@ -13659,7 +12976,6 @@
               </w:rPr>
               <w:t>-</w:t>
             </w:r>
-            <w:proofErr w:type="spellStart"/>
             <w:r>
               <w:rPr>
                 <w:sz w:val="24"/>
@@ -13667,7 +12983,6 @@
               </w:rPr>
               <w:t>out_ip</w:t>
             </w:r>
-            <w:proofErr w:type="spellEnd"/>
           </w:p>
         </w:tc>
         <w:tc>
@@ -13754,7 +13069,6 @@
               </w:rPr>
               <w:t>-</w:t>
             </w:r>
-            <w:proofErr w:type="spellStart"/>
             <w:r>
               <w:rPr>
                 <w:sz w:val="24"/>
@@ -13762,7 +13076,6 @@
               </w:rPr>
               <w:t>out_port</w:t>
             </w:r>
-            <w:proofErr w:type="spellEnd"/>
           </w:p>
         </w:tc>
         <w:tc>
@@ -13858,7 +13171,6 @@
               </w:rPr>
               <w:t>-</w:t>
             </w:r>
-            <w:proofErr w:type="spellStart"/>
             <w:r>
               <w:rPr>
                 <w:sz w:val="24"/>
@@ -13867,7 +13179,6 @@
               </w:rPr>
               <w:t>autostart</w:t>
             </w:r>
-            <w:proofErr w:type="spellEnd"/>
           </w:p>
         </w:tc>
         <w:tc>
@@ -14134,15 +13445,7 @@
           <w:sz w:val="28"/>
           <w:szCs w:val="28"/>
         </w:rPr>
-        <w:t>Нельзя использовать в шаблоне имени файла, пути к каталогу и шаблоне времени/даты символы, недопустимые в именах файлов</w:t>
-      </w:r>
-      <w:proofErr w:type="gramStart"/>
-      <w:r>
-        <w:rPr>
-          <w:sz w:val="28"/>
-          <w:szCs w:val="28"/>
-        </w:rPr>
-        <w:t xml:space="preserve"> ( \ / </w:t>
+        <w:t xml:space="preserve">Нельзя использовать в шаблоне имени файла, пути к каталогу и шаблоне времени/даты символы, недопустимые в именах файлов ( \ / </w:t>
       </w:r>
       <w:r>
         <w:rPr>
@@ -14165,7 +13468,6 @@
         </w:rPr>
         <w:t>).</w:t>
       </w:r>
-      <w:proofErr w:type="gramEnd"/>
     </w:p>
     <w:p>
       <w:pPr>
@@ -14246,23 +13548,7 @@
           <w:sz w:val="28"/>
           <w:szCs w:val="28"/>
         </w:rPr>
-        <w:t xml:space="preserve">Если при запуске программы какой-либо параметр был введен неверно, программа прерывается и на экран выводится справка. Также справку можно </w:t>
-      </w:r>
-      <w:proofErr w:type="gramStart"/>
-      <w:r>
-        <w:rPr>
-          <w:sz w:val="28"/>
-          <w:szCs w:val="28"/>
-        </w:rPr>
-        <w:t>вызвать</w:t>
-      </w:r>
-      <w:proofErr w:type="gramEnd"/>
-      <w:r>
-        <w:rPr>
-          <w:sz w:val="28"/>
-          <w:szCs w:val="28"/>
-        </w:rPr>
-        <w:t xml:space="preserve"> набрав -</w:t>
+        <w:t>Если при запуске программы какой-либо параметр был введен неверно, программа прерывается и на экран выводится справка. Также справку можно вызвать набрав -</w:t>
       </w:r>
       <w:r>
         <w:rPr>
@@ -14293,11 +13579,11 @@
       <w:pPr>
         <w:pStyle w:val="3"/>
       </w:pPr>
-      <w:bookmarkStart w:id="16" w:name="_Toc488854031"/>
+      <w:bookmarkStart w:id="15" w:name="_Toc488854031"/>
       <w:r>
         <w:t>2.2.1. Управление программой.</w:t>
       </w:r>
-      <w:bookmarkEnd w:id="16"/>
+      <w:bookmarkEnd w:id="15"/>
     </w:p>
     <w:p>
       <w:pPr>
@@ -14314,7 +13600,6 @@
         </w:rPr>
         <w:t xml:space="preserve">Программа </w:t>
       </w:r>
-      <w:proofErr w:type="spellStart"/>
       <w:r>
         <w:rPr>
           <w:sz w:val="28"/>
@@ -14323,7 +13608,6 @@
         </w:rPr>
         <w:t>gaarchiver</w:t>
       </w:r>
-      <w:proofErr w:type="spellEnd"/>
       <w:r>
         <w:rPr>
           <w:sz w:val="28"/>
@@ -14347,7 +13631,6 @@
           <w:szCs w:val="28"/>
         </w:rPr>
       </w:pPr>
-      <w:proofErr w:type="gramStart"/>
       <w:r>
         <w:rPr>
           <w:b/>
@@ -14358,7 +13641,6 @@
         <w:lastRenderedPageBreak/>
         <w:t>start</w:t>
       </w:r>
-      <w:proofErr w:type="gramEnd"/>
       <w:r>
         <w:rPr>
           <w:sz w:val="28"/>
@@ -14380,7 +13662,6 @@
         </w:rPr>
         <w:t>-</w:t>
       </w:r>
-      <w:proofErr w:type="spellStart"/>
       <w:r>
         <w:rPr>
           <w:sz w:val="28"/>
@@ -14389,7 +13670,6 @@
         </w:rPr>
         <w:t>autostart</w:t>
       </w:r>
-      <w:proofErr w:type="spellEnd"/>
       <w:r>
         <w:rPr>
           <w:sz w:val="28"/>
@@ -14406,7 +13686,6 @@
           <w:szCs w:val="28"/>
         </w:rPr>
       </w:pPr>
-      <w:proofErr w:type="gramStart"/>
       <w:r>
         <w:rPr>
           <w:b/>
@@ -14416,7 +13695,6 @@
         </w:rPr>
         <w:t>stop</w:t>
       </w:r>
-      <w:proofErr w:type="gramEnd"/>
       <w:r>
         <w:rPr>
           <w:sz w:val="28"/>
@@ -14455,7 +13733,6 @@
           <w:szCs w:val="28"/>
         </w:rPr>
       </w:pPr>
-      <w:proofErr w:type="gramStart"/>
       <w:r>
         <w:rPr>
           <w:b/>
@@ -14465,7 +13742,6 @@
         </w:rPr>
         <w:t>quit</w:t>
       </w:r>
-      <w:proofErr w:type="gramEnd"/>
       <w:r>
         <w:rPr>
           <w:sz w:val="28"/>
@@ -14487,7 +13763,7 @@
       <w:pPr>
         <w:pStyle w:val="3"/>
       </w:pPr>
-      <w:bookmarkStart w:id="17" w:name="_Toc488854032"/>
+      <w:bookmarkStart w:id="16" w:name="_Toc488854032"/>
       <w:r>
         <w:t>2.2.</w:t>
       </w:r>
@@ -14500,6 +13776,94 @@
       <w:r>
         <w:t>Длительность записи</w:t>
       </w:r>
+      <w:bookmarkEnd w:id="16"/>
+    </w:p>
+    <w:p>
+      <w:pPr>
+        <w:ind w:firstLine="708"/>
+        <w:rPr>
+          <w:sz w:val="28"/>
+          <w:szCs w:val="28"/>
+        </w:rPr>
+      </w:pPr>
+      <w:r>
+        <w:rPr>
+          <w:sz w:val="28"/>
+          <w:szCs w:val="28"/>
+        </w:rPr>
+        <w:t xml:space="preserve">Программа сохраняет архив в виде отдельных файлов с указанной длительностью. То есть, запись в один файл производится в течение указанного времени. После истечения этого времени, открывается новый </w:t>
+      </w:r>
+      <w:r>
+        <w:rPr>
+          <w:sz w:val="28"/>
+          <w:szCs w:val="28"/>
+        </w:rPr>
+        <w:t>файл,</w:t>
+      </w:r>
+      <w:r>
+        <w:rPr>
+          <w:sz w:val="28"/>
+          <w:szCs w:val="28"/>
+        </w:rPr>
+        <w:t xml:space="preserve"> и запись продолжается в него. И так далее. Такая система позволяет в последующем быстро находить нужные данные.</w:t>
+      </w:r>
+    </w:p>
+    <w:p>
+      <w:pPr>
+        <w:ind w:firstLine="708"/>
+        <w:rPr>
+          <w:sz w:val="28"/>
+          <w:szCs w:val="28"/>
+        </w:rPr>
+      </w:pPr>
+      <w:r>
+        <w:rPr>
+          <w:sz w:val="28"/>
+          <w:szCs w:val="28"/>
+        </w:rPr>
+        <w:t>Если задано общее время архивации (</w:t>
+      </w:r>
+      <w:r>
+        <w:rPr>
+          <w:sz w:val="28"/>
+          <w:szCs w:val="28"/>
+        </w:rPr>
+        <w:t>total_duration)</w:t>
+      </w:r>
+      <w:r>
+        <w:rPr>
+          <w:sz w:val="28"/>
+          <w:szCs w:val="28"/>
+        </w:rPr>
+        <w:t>, то архивация прекращается после превышения этого времени.</w:t>
+      </w:r>
+    </w:p>
+    <w:p>
+      <w:pPr>
+        <w:ind w:firstLine="708"/>
+        <w:rPr>
+          <w:sz w:val="28"/>
+          <w:szCs w:val="28"/>
+        </w:rPr>
+      </w:pPr>
+    </w:p>
+    <w:p>
+      <w:pPr>
+        <w:pStyle w:val="3"/>
+      </w:pPr>
+      <w:bookmarkStart w:id="17" w:name="_Toc488854033"/>
+      <w:r>
+        <w:t>2.2.</w:t>
+      </w:r>
+      <w:r>
+        <w:t>3</w:t>
+      </w:r>
+      <w:r>
+        <w:t xml:space="preserve">. </w:t>
+      </w:r>
+      <w:r>
+        <w:t>Шаблон имени файла и путь к каталогу</w:t>
+      </w:r>
       <w:bookmarkEnd w:id="17"/>
     </w:p>
     <w:p>
@@ -14515,106 +13879,8 @@
           <w:sz w:val="28"/>
           <w:szCs w:val="28"/>
         </w:rPr>
-        <w:t xml:space="preserve">Программа сохраняет архив в виде отдельных файлов с указанной длительностью. То есть, запись в один файл производится в течение указанного времени. После истечения этого времени, открывается новый </w:t>
-      </w:r>
-      <w:r>
-        <w:rPr>
-          <w:sz w:val="28"/>
-          <w:szCs w:val="28"/>
-        </w:rPr>
-        <w:t>файл,</w:t>
-      </w:r>
-      <w:r>
-        <w:rPr>
-          <w:sz w:val="28"/>
-          <w:szCs w:val="28"/>
-        </w:rPr>
-        <w:t xml:space="preserve"> и запись продолжается в него. И так далее. Такая система позволяет в последующем быстро находить нужные данные.</w:t>
-      </w:r>
-    </w:p>
-    <w:p>
-      <w:pPr>
-        <w:ind w:firstLine="708"/>
-        <w:rPr>
-          <w:sz w:val="28"/>
-          <w:szCs w:val="28"/>
-        </w:rPr>
-      </w:pPr>
-      <w:r>
-        <w:rPr>
-          <w:sz w:val="28"/>
-          <w:szCs w:val="28"/>
-        </w:rPr>
-        <w:t>Если задано общее время архивации (</w:t>
-      </w:r>
-      <w:proofErr w:type="spellStart"/>
-      <w:r>
-        <w:rPr>
-          <w:sz w:val="28"/>
-          <w:szCs w:val="28"/>
-        </w:rPr>
-        <w:t>total_duration</w:t>
-      </w:r>
-      <w:proofErr w:type="spellEnd"/>
-      <w:r>
-        <w:rPr>
-          <w:sz w:val="28"/>
-          <w:szCs w:val="28"/>
-        </w:rPr>
-        <w:t>)</w:t>
-      </w:r>
-      <w:r>
-        <w:rPr>
-          <w:sz w:val="28"/>
-          <w:szCs w:val="28"/>
-        </w:rPr>
-        <w:t>, то архивация прекращается после превышения этого времени.</w:t>
-      </w:r>
-    </w:p>
-    <w:p>
-      <w:pPr>
-        <w:ind w:firstLine="708"/>
-        <w:rPr>
-          <w:sz w:val="28"/>
-          <w:szCs w:val="28"/>
-        </w:rPr>
-      </w:pPr>
-    </w:p>
-    <w:p>
-      <w:pPr>
-        <w:pStyle w:val="3"/>
-      </w:pPr>
-      <w:bookmarkStart w:id="18" w:name="_Toc488854033"/>
-      <w:r>
-        <w:t>2.2.</w:t>
-      </w:r>
-      <w:r>
-        <w:t>3</w:t>
-      </w:r>
-      <w:r>
-        <w:t xml:space="preserve">. </w:t>
-      </w:r>
-      <w:r>
-        <w:t>Шаблон имени файла и путь к каталогу</w:t>
-      </w:r>
-      <w:bookmarkEnd w:id="18"/>
-    </w:p>
-    <w:p>
-      <w:pPr>
-        <w:ind w:firstLine="708"/>
-        <w:rPr>
-          <w:sz w:val="28"/>
-          <w:szCs w:val="28"/>
-        </w:rPr>
-      </w:pPr>
-      <w:r>
-        <w:rPr>
-          <w:sz w:val="28"/>
-          <w:szCs w:val="28"/>
-        </w:rPr>
         <w:t xml:space="preserve">Программа сохраняет файлы с определенными именами. Имя файла определяется параметром </w:t>
       </w:r>
-      <w:proofErr w:type="spellStart"/>
       <w:r>
         <w:rPr>
           <w:sz w:val="28"/>
@@ -14622,7 +13888,6 @@
         </w:rPr>
         <w:t>file_name_template</w:t>
       </w:r>
-      <w:proofErr w:type="spellEnd"/>
       <w:r>
         <w:rPr>
           <w:sz w:val="28"/>
@@ -14668,7 +13933,6 @@
         </w:rPr>
         <w:t xml:space="preserve"> – имя устройства, определяемое параметром </w:t>
       </w:r>
-      <w:proofErr w:type="spellStart"/>
       <w:r>
         <w:rPr>
           <w:sz w:val="28"/>
@@ -14676,7 +13940,6 @@
         </w:rPr>
         <w:t>device_name</w:t>
       </w:r>
-      <w:proofErr w:type="spellEnd"/>
       <w:r>
         <w:rPr>
           <w:sz w:val="28"/>
@@ -14706,23 +13969,7 @@
           <w:sz w:val="28"/>
           <w:szCs w:val="28"/>
         </w:rPr>
-        <w:t xml:space="preserve"> – </w:t>
-      </w:r>
-      <w:proofErr w:type="gramStart"/>
-      <w:r>
-        <w:rPr>
-          <w:sz w:val="28"/>
-          <w:szCs w:val="28"/>
-        </w:rPr>
-        <w:t>текущие</w:t>
-      </w:r>
-      <w:proofErr w:type="gramEnd"/>
-      <w:r>
-        <w:rPr>
-          <w:sz w:val="28"/>
-          <w:szCs w:val="28"/>
-        </w:rPr>
-        <w:t xml:space="preserve"> дата и время;</w:t>
+        <w:t xml:space="preserve"> – текущие дата и время;</w:t>
       </w:r>
     </w:p>
     <w:p>
@@ -14837,7 +14084,6 @@
         </w:rPr>
         <w:t xml:space="preserve"> согласно формату, определяемым параметром </w:t>
       </w:r>
-      <w:proofErr w:type="spellStart"/>
       <w:r>
         <w:rPr>
           <w:sz w:val="28"/>
@@ -14845,7 +14091,6 @@
         </w:rPr>
         <w:t>date_time_format</w:t>
       </w:r>
-      <w:proofErr w:type="spellEnd"/>
       <w:r>
         <w:rPr>
           <w:sz w:val="28"/>
@@ -14874,7 +14119,7 @@
       <w:pPr>
         <w:pStyle w:val="3"/>
       </w:pPr>
-      <w:bookmarkStart w:id="19" w:name="_Toc488854034"/>
+      <w:bookmarkStart w:id="18" w:name="_Toc488854034"/>
       <w:r>
         <w:lastRenderedPageBreak/>
         <w:t>2.2.</w:t>
@@ -14888,233 +14133,211 @@
       <w:r>
         <w:t>Ретрансляция данных</w:t>
       </w:r>
+      <w:bookmarkEnd w:id="18"/>
+    </w:p>
+    <w:p>
+      <w:pPr>
+        <w:ind w:firstLine="708"/>
+        <w:rPr>
+          <w:sz w:val="28"/>
+          <w:szCs w:val="28"/>
+        </w:rPr>
+      </w:pPr>
+      <w:r>
+        <w:rPr>
+          <w:sz w:val="28"/>
+          <w:szCs w:val="28"/>
+        </w:rPr>
+        <w:t xml:space="preserve">Программа считывает данные, передаваемые устройством (или программой эмулятором) из порта, определенного параметром </w:t>
+      </w:r>
+      <w:r>
+        <w:rPr>
+          <w:sz w:val="28"/>
+          <w:szCs w:val="28"/>
+          <w:lang w:val="en-US"/>
+        </w:rPr>
+        <w:t>port</w:t>
+      </w:r>
+      <w:r>
+        <w:rPr>
+          <w:sz w:val="28"/>
+          <w:szCs w:val="28"/>
+        </w:rPr>
+        <w:t xml:space="preserve"> и сохраняет эти данные в архив. Однако, после считывания из порта, эти данные становятся недоступны для других программ. Особенности работы сетевой карты, таковы, что полученные данные могут быть прочитаны только одной программой. После этого сетевой буфер очищается. Поэтому чтобы иметь возможность, также отображать данные в реальном времени на дисплее, программа </w:t>
+      </w:r>
+      <w:r>
+        <w:rPr>
+          <w:b/>
+          <w:sz w:val="28"/>
+          <w:szCs w:val="28"/>
+          <w:lang w:val="en-US"/>
+        </w:rPr>
+        <w:t>ga</w:t>
+      </w:r>
+      <w:r>
+        <w:rPr>
+          <w:b/>
+          <w:sz w:val="28"/>
+          <w:szCs w:val="28"/>
+          <w:lang w:val="en-US"/>
+        </w:rPr>
+        <w:t>archiver</w:t>
+      </w:r>
+      <w:r>
+        <w:rPr>
+          <w:sz w:val="28"/>
+          <w:szCs w:val="28"/>
+        </w:rPr>
+        <w:t xml:space="preserve">, после </w:t>
+      </w:r>
+      <w:r>
+        <w:rPr>
+          <w:sz w:val="28"/>
+          <w:szCs w:val="28"/>
+        </w:rPr>
+        <w:t xml:space="preserve">сохранения в архив </w:t>
+      </w:r>
+      <w:r>
+        <w:rPr>
+          <w:sz w:val="28"/>
+          <w:szCs w:val="28"/>
+        </w:rPr>
+        <w:t>ретранслирует</w:t>
+      </w:r>
+      <w:r>
+        <w:rPr>
+          <w:sz w:val="28"/>
+          <w:szCs w:val="28"/>
+        </w:rPr>
+        <w:t xml:space="preserve"> полученные данные на другой адрес/порт. Таким образом она становится прозрачной для сетевых данных и программа </w:t>
+      </w:r>
+      <w:r>
+        <w:rPr>
+          <w:b/>
+          <w:sz w:val="28"/>
+          <w:szCs w:val="28"/>
+          <w:lang w:val="en-US"/>
+        </w:rPr>
+        <w:t>gaviewer</w:t>
+      </w:r>
+      <w:r>
+        <w:rPr>
+          <w:sz w:val="28"/>
+          <w:szCs w:val="28"/>
+        </w:rPr>
+        <w:t xml:space="preserve"> может получать и отображать данные в реальном времени.</w:t>
+      </w:r>
+    </w:p>
+    <w:p>
+      <w:pPr>
+        <w:ind w:firstLine="708"/>
+        <w:rPr>
+          <w:sz w:val="28"/>
+          <w:szCs w:val="28"/>
+        </w:rPr>
+      </w:pPr>
+      <w:r>
+        <w:rPr>
+          <w:sz w:val="28"/>
+          <w:szCs w:val="28"/>
+        </w:rPr>
+        <w:t xml:space="preserve">Для указания адреса и порта для ретрансляции служат параметры </w:t>
+      </w:r>
+      <w:r>
+        <w:rPr>
+          <w:sz w:val="28"/>
+          <w:szCs w:val="28"/>
+          <w:lang w:val="en-US"/>
+        </w:rPr>
+        <w:t>out</w:t>
+      </w:r>
+      <w:r>
+        <w:rPr>
+          <w:sz w:val="28"/>
+          <w:szCs w:val="28"/>
+        </w:rPr>
+        <w:t>_</w:t>
+      </w:r>
+      <w:r>
+        <w:rPr>
+          <w:sz w:val="28"/>
+          <w:szCs w:val="28"/>
+          <w:lang w:val="en-US"/>
+        </w:rPr>
+        <w:t>ip</w:t>
+      </w:r>
+      <w:r>
+        <w:rPr>
+          <w:sz w:val="28"/>
+          <w:szCs w:val="28"/>
+        </w:rPr>
+        <w:t xml:space="preserve"> </w:t>
+      </w:r>
+      <w:r>
+        <w:rPr>
+          <w:sz w:val="28"/>
+          <w:szCs w:val="28"/>
+        </w:rPr>
+        <w:t xml:space="preserve">и </w:t>
+      </w:r>
+      <w:r>
+        <w:rPr>
+          <w:sz w:val="28"/>
+          <w:szCs w:val="28"/>
+          <w:lang w:val="en-US"/>
+        </w:rPr>
+        <w:t>out</w:t>
+      </w:r>
+      <w:r>
+        <w:rPr>
+          <w:sz w:val="28"/>
+          <w:szCs w:val="28"/>
+        </w:rPr>
+        <w:t>_</w:t>
+      </w:r>
+      <w:r>
+        <w:rPr>
+          <w:sz w:val="28"/>
+          <w:szCs w:val="28"/>
+          <w:lang w:val="en-US"/>
+        </w:rPr>
+        <w:t>port</w:t>
+      </w:r>
+      <w:r>
+        <w:rPr>
+          <w:sz w:val="28"/>
+          <w:szCs w:val="28"/>
+        </w:rPr>
+        <w:t>.</w:t>
+      </w:r>
+    </w:p>
+    <w:p>
+      <w:pPr>
+        <w:ind w:firstLine="708"/>
+        <w:rPr>
+          <w:sz w:val="28"/>
+          <w:szCs w:val="28"/>
+        </w:rPr>
+      </w:pPr>
+    </w:p>
+    <w:p>
+      <w:pPr>
+        <w:pStyle w:val="3"/>
+      </w:pPr>
+      <w:bookmarkStart w:id="19" w:name="_Toc488854035"/>
+      <w:r>
+        <w:t>2.2.</w:t>
+      </w:r>
+      <w:r>
+        <w:t>5</w:t>
+      </w:r>
+      <w:r>
+        <w:t xml:space="preserve">. </w:t>
+      </w:r>
+      <w:r>
+        <w:t>Примеры</w:t>
+      </w:r>
       <w:bookmarkEnd w:id="19"/>
-    </w:p>
-    <w:p>
-      <w:pPr>
-        <w:ind w:firstLine="708"/>
-        <w:rPr>
-          <w:sz w:val="28"/>
-          <w:szCs w:val="28"/>
-        </w:rPr>
-      </w:pPr>
-      <w:r>
-        <w:rPr>
-          <w:sz w:val="28"/>
-          <w:szCs w:val="28"/>
-        </w:rPr>
-        <w:t xml:space="preserve">Программа считывает данные, передаваемые устройством (или программой эмулятором) из порта, определенного параметром </w:t>
-      </w:r>
-      <w:r>
-        <w:rPr>
-          <w:sz w:val="28"/>
-          <w:szCs w:val="28"/>
-          <w:lang w:val="en-US"/>
-        </w:rPr>
-        <w:t>port</w:t>
-      </w:r>
-      <w:r>
-        <w:rPr>
-          <w:sz w:val="28"/>
-          <w:szCs w:val="28"/>
-        </w:rPr>
-        <w:t xml:space="preserve"> и сохраняет эти данные в архив. Однако, после считывания из порта, эти данные становятся недоступны для других программ. Особенности работы сетевой карты, таковы, что полученные данные могут быть прочитаны только одной программой. После этого сетевой буфер очищается. Поэтому чтобы иметь возможность, также отображать данные в реальном времени на дисплее, программа </w:t>
-      </w:r>
-      <w:proofErr w:type="spellStart"/>
-      <w:r>
-        <w:rPr>
-          <w:b/>
-          <w:sz w:val="28"/>
-          <w:szCs w:val="28"/>
-          <w:lang w:val="en-US"/>
-        </w:rPr>
-        <w:t>ga</w:t>
-      </w:r>
-      <w:r>
-        <w:rPr>
-          <w:b/>
-          <w:sz w:val="28"/>
-          <w:szCs w:val="28"/>
-          <w:lang w:val="en-US"/>
-        </w:rPr>
-        <w:t>archiver</w:t>
-      </w:r>
-      <w:proofErr w:type="spellEnd"/>
-      <w:r>
-        <w:rPr>
-          <w:sz w:val="28"/>
-          <w:szCs w:val="28"/>
-        </w:rPr>
-        <w:t xml:space="preserve">, после </w:t>
-      </w:r>
-      <w:r>
-        <w:rPr>
-          <w:sz w:val="28"/>
-          <w:szCs w:val="28"/>
-        </w:rPr>
-        <w:t xml:space="preserve">сохранения в архив </w:t>
-      </w:r>
-      <w:r>
-        <w:rPr>
-          <w:sz w:val="28"/>
-          <w:szCs w:val="28"/>
-        </w:rPr>
-        <w:t>ретранслирует</w:t>
-      </w:r>
-      <w:r>
-        <w:rPr>
-          <w:sz w:val="28"/>
-          <w:szCs w:val="28"/>
-        </w:rPr>
-        <w:t xml:space="preserve"> полученные данные на другой адрес/порт. Таким </w:t>
-      </w:r>
-      <w:proofErr w:type="gramStart"/>
-      <w:r>
-        <w:rPr>
-          <w:sz w:val="28"/>
-          <w:szCs w:val="28"/>
-        </w:rPr>
-        <w:t>образом</w:t>
-      </w:r>
-      <w:proofErr w:type="gramEnd"/>
-      <w:r>
-        <w:rPr>
-          <w:sz w:val="28"/>
-          <w:szCs w:val="28"/>
-        </w:rPr>
-        <w:t xml:space="preserve"> она становится прозрачной для сетевых данных и программа </w:t>
-      </w:r>
-      <w:proofErr w:type="spellStart"/>
-      <w:r>
-        <w:rPr>
-          <w:b/>
-          <w:sz w:val="28"/>
-          <w:szCs w:val="28"/>
-          <w:lang w:val="en-US"/>
-        </w:rPr>
-        <w:t>gaviewer</w:t>
-      </w:r>
-      <w:proofErr w:type="spellEnd"/>
-      <w:r>
-        <w:rPr>
-          <w:sz w:val="28"/>
-          <w:szCs w:val="28"/>
-        </w:rPr>
-        <w:t xml:space="preserve"> может получать и отображать данные в реальном времени.</w:t>
-      </w:r>
-    </w:p>
-    <w:p>
-      <w:pPr>
-        <w:ind w:firstLine="708"/>
-        <w:rPr>
-          <w:sz w:val="28"/>
-          <w:szCs w:val="28"/>
-        </w:rPr>
-      </w:pPr>
-      <w:r>
-        <w:rPr>
-          <w:sz w:val="28"/>
-          <w:szCs w:val="28"/>
-        </w:rPr>
-        <w:t xml:space="preserve">Для указания адреса и порта для ретрансляции служат параметры </w:t>
-      </w:r>
-      <w:r>
-        <w:rPr>
-          <w:sz w:val="28"/>
-          <w:szCs w:val="28"/>
-          <w:lang w:val="en-US"/>
-        </w:rPr>
-        <w:t>out</w:t>
-      </w:r>
-      <w:r>
-        <w:rPr>
-          <w:sz w:val="28"/>
-          <w:szCs w:val="28"/>
-        </w:rPr>
-        <w:t>_</w:t>
-      </w:r>
-      <w:proofErr w:type="spellStart"/>
-      <w:r>
-        <w:rPr>
-          <w:sz w:val="28"/>
-          <w:szCs w:val="28"/>
-          <w:lang w:val="en-US"/>
-        </w:rPr>
-        <w:t>ip</w:t>
-      </w:r>
-      <w:proofErr w:type="spellEnd"/>
-      <w:r>
-        <w:rPr>
-          <w:sz w:val="28"/>
-          <w:szCs w:val="28"/>
-        </w:rPr>
-        <w:t xml:space="preserve"> </w:t>
-      </w:r>
-      <w:r>
-        <w:rPr>
-          <w:sz w:val="28"/>
-          <w:szCs w:val="28"/>
-        </w:rPr>
-        <w:t xml:space="preserve">и </w:t>
-      </w:r>
-      <w:r>
-        <w:rPr>
-          <w:sz w:val="28"/>
-          <w:szCs w:val="28"/>
-          <w:lang w:val="en-US"/>
-        </w:rPr>
-        <w:t>out</w:t>
-      </w:r>
-      <w:r>
-        <w:rPr>
-          <w:sz w:val="28"/>
-          <w:szCs w:val="28"/>
-        </w:rPr>
-        <w:t>_</w:t>
-      </w:r>
-      <w:r>
-        <w:rPr>
-          <w:sz w:val="28"/>
-          <w:szCs w:val="28"/>
-          <w:lang w:val="en-US"/>
-        </w:rPr>
-        <w:t>port</w:t>
-      </w:r>
-      <w:r>
-        <w:rPr>
-          <w:sz w:val="28"/>
-          <w:szCs w:val="28"/>
-        </w:rPr>
-        <w:t>.</w:t>
-      </w:r>
-    </w:p>
-    <w:p>
-      <w:pPr>
-        <w:ind w:firstLine="708"/>
-        <w:rPr>
-          <w:sz w:val="28"/>
-          <w:szCs w:val="28"/>
-        </w:rPr>
-      </w:pPr>
-    </w:p>
-    <w:p>
-      <w:pPr>
-        <w:pStyle w:val="3"/>
-      </w:pPr>
-      <w:bookmarkStart w:id="20" w:name="_Toc488854035"/>
-      <w:r>
-        <w:t>2.2.</w:t>
-      </w:r>
-      <w:r>
-        <w:t>5</w:t>
-      </w:r>
-      <w:r>
-        <w:t xml:space="preserve">. </w:t>
-      </w:r>
-      <w:r>
-        <w:t>Примеры</w:t>
-      </w:r>
-      <w:bookmarkEnd w:id="20"/>
     </w:p>
     <w:p>
       <w:pPr>
@@ -15134,7 +14357,6 @@
         </w:rPr>
         <w:t xml:space="preserve">&gt;&gt; </w:t>
       </w:r>
-      <w:proofErr w:type="spellStart"/>
       <w:r>
         <w:rPr>
           <w:b/>
@@ -15144,7 +14366,6 @@
         </w:rPr>
         <w:t>gaarchiver</w:t>
       </w:r>
-      <w:proofErr w:type="spellEnd"/>
       <w:r>
         <w:rPr>
           <w:b/>
@@ -15153,7 +14374,6 @@
         </w:rPr>
         <w:t xml:space="preserve">  -</w:t>
       </w:r>
-      <w:proofErr w:type="spellStart"/>
       <w:r>
         <w:rPr>
           <w:b/>
@@ -15163,7 +14383,6 @@
         </w:rPr>
         <w:t>ip</w:t>
       </w:r>
-      <w:proofErr w:type="spellEnd"/>
       <w:r>
         <w:rPr>
           <w:b/>
@@ -15172,7 +14391,6 @@
         </w:rPr>
         <w:t xml:space="preserve"> 192.168.75.32  -</w:t>
       </w:r>
-      <w:proofErr w:type="spellStart"/>
       <w:r>
         <w:rPr>
           <w:b/>
@@ -15182,7 +14400,6 @@
         </w:rPr>
         <w:t>fd</w:t>
       </w:r>
-      <w:proofErr w:type="spellEnd"/>
       <w:r>
         <w:rPr>
           <w:b/>
@@ -15206,27 +14423,8 @@
           <w:sz w:val="28"/>
           <w:szCs w:val="28"/>
         </w:rPr>
-        <w:t xml:space="preserve"> 480000  -</w:t>
-      </w:r>
-      <w:proofErr w:type="spellStart"/>
-      <w:r>
-        <w:rPr>
-          <w:b/>
-          <w:sz w:val="28"/>
-          <w:szCs w:val="28"/>
-        </w:rPr>
-        <w:t>dtfmt</w:t>
-      </w:r>
-      <w:proofErr w:type="spellEnd"/>
-      <w:r>
-        <w:rPr>
-          <w:b/>
-          <w:sz w:val="28"/>
-          <w:szCs w:val="28"/>
-        </w:rPr>
-        <w:t xml:space="preserve"> “</w:t>
-      </w:r>
-      <w:proofErr w:type="spellStart"/>
+        <w:t xml:space="preserve"> 480000  -dtfmt “</w:t>
+      </w:r>
       <w:r>
         <w:rPr>
           <w:b/>
@@ -15236,7 +14434,6 @@
         </w:rPr>
         <w:t>dd</w:t>
       </w:r>
-      <w:proofErr w:type="spellEnd"/>
       <w:r>
         <w:rPr>
           <w:b/>
@@ -15262,7 +14459,6 @@
         </w:rPr>
         <w:t>.</w:t>
       </w:r>
-      <w:proofErr w:type="spellStart"/>
       <w:r>
         <w:rPr>
           <w:b/>
@@ -15272,7 +14468,6 @@
         </w:rPr>
         <w:t>yy</w:t>
       </w:r>
-      <w:proofErr w:type="spellEnd"/>
       <w:r>
         <w:rPr>
           <w:b/>
@@ -15281,7 +14476,6 @@
         </w:rPr>
         <w:t xml:space="preserve"> </w:t>
       </w:r>
-      <w:proofErr w:type="spellStart"/>
       <w:r>
         <w:rPr>
           <w:b/>
@@ -15291,7 +14485,6 @@
         </w:rPr>
         <w:t>hhmm</w:t>
       </w:r>
-      <w:proofErr w:type="spellEnd"/>
       <w:r>
         <w:rPr>
           <w:b/>
@@ -15483,9 +14676,9 @@
         <w:rPr>
           <w:sz w:val="28"/>
           <w:szCs w:val="28"/>
-        </w:rPr>
-      </w:pPr>
-      <w:proofErr w:type="spellStart"/>
+          <w:lang w:val="en-US"/>
+        </w:rPr>
+      </w:pPr>
       <w:r>
         <w:rPr>
           <w:sz w:val="28"/>
@@ -15494,15 +14687,14 @@
         </w:rPr>
         <w:t>ga</w:t>
       </w:r>
-      <w:proofErr w:type="spellEnd"/>
-      <w:r>
-        <w:rPr>
-          <w:sz w:val="28"/>
-          <w:szCs w:val="28"/>
+      <w:r>
+        <w:rPr>
+          <w:sz w:val="28"/>
+          <w:szCs w:val="28"/>
+          <w:lang w:val="en-US"/>
         </w:rPr>
         <w:t>_26.07.17 1250.</w:t>
       </w:r>
-      <w:proofErr w:type="spellStart"/>
       <w:r>
         <w:rPr>
           <w:sz w:val="28"/>
@@ -15511,7 +14703,6 @@
         </w:rPr>
         <w:t>ga</w:t>
       </w:r>
-      <w:proofErr w:type="spellEnd"/>
     </w:p>
     <w:p>
       <w:pPr>
@@ -15609,12 +14800,14 @@
         <w:rPr>
           <w:sz w:val="28"/>
           <w:szCs w:val="28"/>
-        </w:rPr>
-      </w:pPr>
-      <w:r>
-        <w:rPr>
-          <w:sz w:val="28"/>
-          <w:szCs w:val="28"/>
+          <w:lang w:val="en-US"/>
+        </w:rPr>
+      </w:pPr>
+      <w:r>
+        <w:rPr>
+          <w:sz w:val="28"/>
+          <w:szCs w:val="28"/>
+          <w:lang w:val="en-US"/>
         </w:rPr>
         <w:t>…</w:t>
       </w:r>
@@ -15740,6 +14933,7 @@
         <w:rPr>
           <w:sz w:val="28"/>
           <w:szCs w:val="28"/>
+          <w:lang w:val="en-US"/>
         </w:rPr>
         <w:t>95</w:t>
       </w:r>
@@ -15811,7 +15005,6 @@
         </w:rPr>
         <w:t xml:space="preserve">&gt;&gt; </w:t>
       </w:r>
-      <w:proofErr w:type="spellStart"/>
       <w:r>
         <w:rPr>
           <w:b/>
@@ -15821,7 +15014,6 @@
         </w:rPr>
         <w:t>gaarchiver</w:t>
       </w:r>
-      <w:proofErr w:type="spellEnd"/>
       <w:r>
         <w:rPr>
           <w:b/>
@@ -15895,27 +15087,8 @@
           <w:sz w:val="28"/>
           <w:szCs w:val="28"/>
         </w:rPr>
-        <w:t>}/  -</w:t>
-      </w:r>
-      <w:proofErr w:type="spellStart"/>
-      <w:r>
-        <w:rPr>
-          <w:b/>
-          <w:sz w:val="28"/>
-          <w:szCs w:val="28"/>
-        </w:rPr>
-        <w:t>dtfmt</w:t>
-      </w:r>
-      <w:proofErr w:type="spellEnd"/>
-      <w:r>
-        <w:rPr>
-          <w:b/>
-          <w:sz w:val="28"/>
-          <w:szCs w:val="28"/>
-        </w:rPr>
-        <w:t xml:space="preserve"> “</w:t>
-      </w:r>
-      <w:proofErr w:type="spellStart"/>
+        <w:t>}/  -dtfmt “</w:t>
+      </w:r>
       <w:r>
         <w:rPr>
           <w:b/>
@@ -15925,7 +15098,6 @@
         </w:rPr>
         <w:t>dd</w:t>
       </w:r>
-      <w:proofErr w:type="spellEnd"/>
       <w:r>
         <w:rPr>
           <w:b/>
@@ -15951,7 +15123,6 @@
         </w:rPr>
         <w:t>_</w:t>
       </w:r>
-      <w:proofErr w:type="spellStart"/>
       <w:r>
         <w:rPr>
           <w:b/>
@@ -15970,7 +15141,6 @@
         </w:rPr>
         <w:t>yy</w:t>
       </w:r>
-      <w:proofErr w:type="spellEnd"/>
       <w:r>
         <w:rPr>
           <w:b/>
@@ -15979,7 +15149,6 @@
         </w:rPr>
         <w:t xml:space="preserve"> </w:t>
       </w:r>
-      <w:proofErr w:type="spellStart"/>
       <w:r>
         <w:rPr>
           <w:b/>
@@ -15989,7 +15158,6 @@
         </w:rPr>
         <w:t>hhmm</w:t>
       </w:r>
-      <w:proofErr w:type="spellEnd"/>
       <w:r>
         <w:rPr>
           <w:b/>
@@ -16006,7 +15174,6 @@
         </w:rPr>
         <w:t xml:space="preserve">  -</w:t>
       </w:r>
-      <w:proofErr w:type="spellStart"/>
       <w:r>
         <w:rPr>
           <w:b/>
@@ -16016,7 +15183,6 @@
         </w:rPr>
         <w:t>fntmp</w:t>
       </w:r>
-      <w:proofErr w:type="spellEnd"/>
       <w:r>
         <w:rPr>
           <w:b/>
@@ -16042,7 +15208,6 @@
         </w:rPr>
         <w:t>}  -</w:t>
       </w:r>
-      <w:proofErr w:type="spellStart"/>
       <w:r>
         <w:rPr>
           <w:b/>
@@ -16052,7 +15217,6 @@
         </w:rPr>
         <w:t>dev</w:t>
       </w:r>
-      <w:proofErr w:type="spellEnd"/>
       <w:r>
         <w:rPr>
           <w:b/>
@@ -16426,7 +15590,6 @@
         </w:rPr>
         <w:t>1020.</w:t>
       </w:r>
-      <w:proofErr w:type="spellStart"/>
       <w:r>
         <w:rPr>
           <w:sz w:val="28"/>
@@ -16435,7 +15598,6 @@
         </w:rPr>
         <w:t>ga</w:t>
       </w:r>
-      <w:proofErr w:type="spellEnd"/>
     </w:p>
     <w:p>
       <w:pPr>
@@ -16467,7 +15629,6 @@
         </w:rPr>
         <w:t>0.</w:t>
       </w:r>
-      <w:proofErr w:type="spellStart"/>
       <w:r>
         <w:rPr>
           <w:sz w:val="28"/>
@@ -16476,7 +15637,6 @@
         </w:rPr>
         <w:t>ga</w:t>
       </w:r>
-      <w:proofErr w:type="spellEnd"/>
     </w:p>
     <w:p>
       <w:pPr>
@@ -16508,7 +15668,6 @@
         </w:rPr>
         <w:t>20.</w:t>
       </w:r>
-      <w:proofErr w:type="spellStart"/>
       <w:r>
         <w:rPr>
           <w:sz w:val="28"/>
@@ -16517,7 +15676,6 @@
         </w:rPr>
         <w:t>ga</w:t>
       </w:r>
-      <w:proofErr w:type="spellEnd"/>
     </w:p>
     <w:p>
       <w:pPr>
@@ -16786,7 +15944,7 @@
       <w:pPr>
         <w:pStyle w:val="2"/>
       </w:pPr>
-      <w:bookmarkStart w:id="21" w:name="_Toc488854036"/>
+      <w:bookmarkStart w:id="20" w:name="_Toc488854036"/>
       <w:r>
         <w:lastRenderedPageBreak/>
         <w:t>2.3</w:t>
@@ -16797,7 +15955,7 @@
       <w:r>
         <w:t>Программа отображения гидроакустических данных.</w:t>
       </w:r>
-      <w:bookmarkEnd w:id="21"/>
+      <w:bookmarkEnd w:id="20"/>
     </w:p>
     <w:p>
       <w:pPr>
@@ -16815,7 +15973,6 @@
         </w:rPr>
         <w:t xml:space="preserve">Программа </w:t>
       </w:r>
-      <w:proofErr w:type="spellStart"/>
       <w:r>
         <w:rPr>
           <w:b/>
@@ -16825,7 +15982,6 @@
         </w:rPr>
         <w:t>gaviewer</w:t>
       </w:r>
-      <w:proofErr w:type="spellEnd"/>
       <w:r>
         <w:rPr>
           <w:b/>
@@ -16937,7 +16093,6 @@
         </w:rPr>
         <w:t xml:space="preserve">. В тестовом режиме в качестве источника данных служит программа эмулятор </w:t>
       </w:r>
-      <w:proofErr w:type="spellStart"/>
       <w:r>
         <w:rPr>
           <w:b/>
@@ -16947,7 +16102,6 @@
         </w:rPr>
         <w:t>gaemulator</w:t>
       </w:r>
-      <w:proofErr w:type="spellEnd"/>
       <w:r>
         <w:rPr>
           <w:sz w:val="28"/>
@@ -16979,7 +16133,6 @@
         </w:rPr>
         <w:t xml:space="preserve">В режиме отображения архивной информации программа считывает данные из файлов архива, сформированных программой для архивации </w:t>
       </w:r>
-      <w:proofErr w:type="spellStart"/>
       <w:r>
         <w:rPr>
           <w:b/>
@@ -16989,7 +16142,6 @@
         </w:rPr>
         <w:t>gaarchiver</w:t>
       </w:r>
-      <w:proofErr w:type="spellEnd"/>
       <w:r>
         <w:rPr>
           <w:b/>
@@ -17083,7 +16235,6 @@
         </w:rPr>
         <w:t xml:space="preserve">Программа </w:t>
       </w:r>
-      <w:proofErr w:type="spellStart"/>
       <w:r>
         <w:rPr>
           <w:b/>
@@ -17093,7 +16244,6 @@
         </w:rPr>
         <w:t>gaviewer</w:t>
       </w:r>
-      <w:proofErr w:type="spellEnd"/>
       <w:r>
         <w:rPr>
           <w:sz w:val="28"/>
@@ -17314,7 +16464,6 @@
                 <w:lang w:val="en-US"/>
               </w:rPr>
             </w:pPr>
-            <w:proofErr w:type="spellStart"/>
             <w:r>
               <w:rPr>
                 <w:sz w:val="24"/>
@@ -17323,7 +16472,6 @@
               </w:rPr>
               <w:t>udp</w:t>
             </w:r>
-            <w:proofErr w:type="spellEnd"/>
             <w:r>
               <w:rPr>
                 <w:sz w:val="24"/>
@@ -17353,7 +16501,6 @@
                 <w:szCs w:val="24"/>
               </w:rPr>
             </w:pPr>
-            <w:proofErr w:type="spellStart"/>
             <w:r>
               <w:rPr>
                 <w:sz w:val="24"/>
@@ -17362,7 +16509,6 @@
               </w:rPr>
               <w:t>udp</w:t>
             </w:r>
-            <w:proofErr w:type="spellEnd"/>
           </w:p>
         </w:tc>
       </w:tr>
@@ -17387,7 +16533,6 @@
               </w:rPr>
               <w:t>-</w:t>
             </w:r>
-            <w:proofErr w:type="spellStart"/>
             <w:r>
               <w:rPr>
                 <w:sz w:val="24"/>
@@ -17396,7 +16541,6 @@
               </w:rPr>
               <w:t>ip</w:t>
             </w:r>
-            <w:proofErr w:type="spellEnd"/>
           </w:p>
         </w:tc>
         <w:tc>
@@ -17638,7 +16782,6 @@
               </w:rPr>
               <w:t>-</w:t>
             </w:r>
-            <w:proofErr w:type="spellStart"/>
             <w:r>
               <w:rPr>
                 <w:sz w:val="24"/>
@@ -17647,7 +16790,6 @@
               </w:rPr>
               <w:t>path_to_archive</w:t>
             </w:r>
-            <w:proofErr w:type="spellEnd"/>
           </w:p>
         </w:tc>
         <w:tc>
@@ -17774,36 +16916,8 @@
                 <w:szCs w:val="24"/>
                 <w:lang w:val="en-US"/>
               </w:rPr>
-              <w:t>-</w:t>
-            </w:r>
-            <w:proofErr w:type="spellStart"/>
-            <w:r>
-              <w:rPr>
-                <w:sz w:val="24"/>
-                <w:szCs w:val="24"/>
-                <w:lang w:val="en-US"/>
-              </w:rPr>
-              <w:t>bc</w:t>
-            </w:r>
-            <w:proofErr w:type="spellEnd"/>
-            <w:r>
-              <w:rPr>
-                <w:sz w:val="24"/>
-                <w:szCs w:val="24"/>
-                <w:lang w:val="en-US"/>
-              </w:rPr>
-              <w:t>, -</w:t>
-            </w:r>
-            <w:proofErr w:type="spellStart"/>
-            <w:r>
-              <w:rPr>
-                <w:sz w:val="24"/>
-                <w:szCs w:val="24"/>
-                <w:lang w:val="en-US"/>
-              </w:rPr>
-              <w:t>bcolor</w:t>
-            </w:r>
-            <w:proofErr w:type="spellEnd"/>
+              <w:t>-bc, -bcolor</w:t>
+            </w:r>
           </w:p>
         </w:tc>
         <w:tc>
@@ -17917,18 +17031,8 @@
                 <w:szCs w:val="24"/>
                 <w:lang w:val="en-US"/>
               </w:rPr>
-              <w:t>-dc, -</w:t>
-            </w:r>
-            <w:proofErr w:type="spellStart"/>
-            <w:r>
-              <w:rPr>
-                <w:sz w:val="24"/>
-                <w:szCs w:val="24"/>
-                <w:lang w:val="en-US"/>
-              </w:rPr>
-              <w:t>dcolor</w:t>
-            </w:r>
-            <w:proofErr w:type="spellEnd"/>
+              <w:t>-dc, -dcolor</w:t>
+            </w:r>
           </w:p>
         </w:tc>
         <w:tc>
@@ -18073,18 +17177,8 @@
                 <w:szCs w:val="24"/>
                 <w:lang w:val="en-US"/>
               </w:rPr>
-              <w:t>-</w:t>
-            </w:r>
-            <w:proofErr w:type="spellStart"/>
-            <w:r>
-              <w:rPr>
-                <w:sz w:val="24"/>
-                <w:szCs w:val="24"/>
-                <w:lang w:val="en-US"/>
-              </w:rPr>
-              <w:t>buffer_point_count</w:t>
-            </w:r>
-            <w:proofErr w:type="spellEnd"/>
+              <w:t>-buffer_point_count</w:t>
+            </w:r>
           </w:p>
         </w:tc>
         <w:tc>
@@ -18237,17 +17331,8 @@
                 <w:sz w:val="24"/>
                 <w:szCs w:val="24"/>
               </w:rPr>
-              <w:t>-</w:t>
-            </w:r>
-            <w:proofErr w:type="spellStart"/>
-            <w:r>
-              <w:rPr>
-                <w:sz w:val="24"/>
-                <w:szCs w:val="24"/>
-              </w:rPr>
-              <w:t>autostart</w:t>
-            </w:r>
-            <w:proofErr w:type="spellEnd"/>
+              <w:t>-autostart</w:t>
+            </w:r>
           </w:p>
         </w:tc>
         <w:tc>
@@ -18320,7 +17405,6 @@
               </w:rPr>
               <w:t>-</w:t>
             </w:r>
-            <w:proofErr w:type="spellStart"/>
             <w:r>
               <w:rPr>
                 <w:sz w:val="24"/>
@@ -18329,7 +17413,6 @@
               </w:rPr>
               <w:t>autoscale</w:t>
             </w:r>
-            <w:proofErr w:type="spellEnd"/>
           </w:p>
         </w:tc>
         <w:tc>
@@ -18344,7 +17427,6 @@
                 <w:szCs w:val="24"/>
               </w:rPr>
             </w:pPr>
-            <w:proofErr w:type="spellStart"/>
             <w:r>
               <w:rPr>
                 <w:sz w:val="24"/>
@@ -18352,7 +17434,6 @@
               </w:rPr>
               <w:t>Автомасштаб</w:t>
             </w:r>
-            <w:proofErr w:type="spellEnd"/>
             <w:r>
               <w:rPr>
                 <w:sz w:val="24"/>
@@ -18440,17 +17521,8 @@
                 <w:sz w:val="24"/>
                 <w:szCs w:val="24"/>
               </w:rPr>
-              <w:t>-</w:t>
-            </w:r>
-            <w:proofErr w:type="spellStart"/>
-            <w:r>
-              <w:rPr>
-                <w:sz w:val="24"/>
-                <w:szCs w:val="24"/>
-              </w:rPr>
-              <w:t>nocontrols</w:t>
-            </w:r>
-            <w:proofErr w:type="spellEnd"/>
+              <w:t>-nocontrols</w:t>
+            </w:r>
           </w:p>
         </w:tc>
         <w:tc>
@@ -18528,7 +17600,6 @@
         </w:rPr>
         <w:t xml:space="preserve">Параметры </w:t>
       </w:r>
-      <w:proofErr w:type="spellStart"/>
       <w:r>
         <w:rPr>
           <w:sz w:val="28"/>
@@ -18536,7 +17607,6 @@
         </w:rPr>
         <w:t>autostart</w:t>
       </w:r>
-      <w:proofErr w:type="spellEnd"/>
       <w:r>
         <w:rPr>
           <w:sz w:val="28"/>
@@ -18544,7 +17614,6 @@
         </w:rPr>
         <w:t xml:space="preserve"> и </w:t>
       </w:r>
-      <w:proofErr w:type="spellStart"/>
       <w:r>
         <w:rPr>
           <w:sz w:val="28"/>
@@ -18552,7 +17621,178 @@
         </w:rPr>
         <w:t>nocontrols</w:t>
       </w:r>
-      <w:proofErr w:type="spellEnd"/>
+      <w:r>
+        <w:rPr>
+          <w:sz w:val="28"/>
+          <w:szCs w:val="28"/>
+        </w:rPr>
+        <w:t xml:space="preserve"> имеют эффект, только если параметр </w:t>
+      </w:r>
+      <w:r>
+        <w:rPr>
+          <w:sz w:val="28"/>
+          <w:szCs w:val="28"/>
+        </w:rPr>
+        <w:t>source</w:t>
+      </w:r>
+      <w:r>
+        <w:rPr>
+          <w:sz w:val="28"/>
+          <w:szCs w:val="28"/>
+        </w:rPr>
+        <w:t>=</w:t>
+      </w:r>
+      <w:r>
+        <w:rPr>
+          <w:sz w:val="28"/>
+          <w:szCs w:val="28"/>
+          <w:lang w:val="en-US"/>
+        </w:rPr>
+        <w:t>udp</w:t>
+      </w:r>
+      <w:r>
+        <w:rPr>
+          <w:sz w:val="28"/>
+          <w:szCs w:val="28"/>
+        </w:rPr>
+        <w:t>.</w:t>
+      </w:r>
+    </w:p>
+    <w:p>
+      <w:pPr>
+        <w:ind w:firstLine="709"/>
+        <w:rPr>
+          <w:sz w:val="28"/>
+          <w:szCs w:val="28"/>
+        </w:rPr>
+      </w:pPr>
+      <w:r>
+        <w:rPr>
+          <w:sz w:val="28"/>
+          <w:szCs w:val="28"/>
+        </w:rPr>
+        <w:t>У каждого параметра есть значения по умолчанию. Если какой-то параметр не был указан при запуске, то будет использовано его значение по умолчанию.</w:t>
+      </w:r>
+      <w:r>
+        <w:rPr>
+          <w:sz w:val="28"/>
+          <w:szCs w:val="28"/>
+        </w:rPr>
+        <w:t xml:space="preserve"> При закрытии п</w:t>
+      </w:r>
+      <w:r>
+        <w:rPr>
+          <w:sz w:val="28"/>
+          <w:szCs w:val="28"/>
+        </w:rPr>
+        <w:t xml:space="preserve">рограмма сохраняет </w:t>
+      </w:r>
+      <w:r>
+        <w:rPr>
+          <w:sz w:val="28"/>
+          <w:szCs w:val="28"/>
+        </w:rPr>
+        <w:t xml:space="preserve">текущие </w:t>
+      </w:r>
+      <w:r>
+        <w:rPr>
+          <w:sz w:val="28"/>
+          <w:szCs w:val="28"/>
+        </w:rPr>
+        <w:t xml:space="preserve">параметры в файле </w:t>
+      </w:r>
+      <w:r>
+        <w:rPr>
+          <w:sz w:val="28"/>
+          <w:szCs w:val="28"/>
+          <w:lang w:val="en-US"/>
+        </w:rPr>
+        <w:t>gaviewer</w:t>
+      </w:r>
+      <w:r>
+        <w:rPr>
+          <w:sz w:val="28"/>
+          <w:szCs w:val="28"/>
+        </w:rPr>
+        <w:t>.</w:t>
+      </w:r>
+      <w:r>
+        <w:rPr>
+          <w:sz w:val="28"/>
+          <w:szCs w:val="28"/>
+          <w:lang w:val="en-US"/>
+        </w:rPr>
+        <w:t>ini</w:t>
+      </w:r>
+      <w:r>
+        <w:rPr>
+          <w:sz w:val="28"/>
+          <w:szCs w:val="28"/>
+        </w:rPr>
+        <w:t xml:space="preserve">. Если программа запускается без параметров, то используются параметры из файла </w:t>
+      </w:r>
+      <w:r>
+        <w:rPr>
+          <w:sz w:val="28"/>
+          <w:szCs w:val="28"/>
+          <w:lang w:val="en-US"/>
+        </w:rPr>
+        <w:t>ini</w:t>
+      </w:r>
+      <w:r>
+        <w:rPr>
+          <w:sz w:val="28"/>
+          <w:szCs w:val="28"/>
+        </w:rPr>
+        <w:t>.</w:t>
+      </w:r>
+    </w:p>
+    <w:p>
+      <w:pPr>
+        <w:ind w:firstLine="709"/>
+        <w:rPr>
+          <w:sz w:val="28"/>
+          <w:szCs w:val="28"/>
+        </w:rPr>
+      </w:pPr>
+      <w:r>
+        <w:rPr>
+          <w:sz w:val="28"/>
+          <w:szCs w:val="28"/>
+        </w:rPr>
+        <w:t xml:space="preserve">Параметры из файла </w:t>
+      </w:r>
+      <w:r>
+        <w:rPr>
+          <w:sz w:val="28"/>
+          <w:szCs w:val="28"/>
+          <w:lang w:val="en-US"/>
+        </w:rPr>
+        <w:t>ini</w:t>
+      </w:r>
+      <w:r>
+        <w:rPr>
+          <w:sz w:val="28"/>
+          <w:szCs w:val="28"/>
+        </w:rPr>
+        <w:t xml:space="preserve"> используются только если не было введено ни одного параметра в командной строке. Если же был введен хоть один параметр в командной строке, то используются значения параметров командной строки.</w:t>
+      </w:r>
+    </w:p>
+    <w:p>
+      <w:pPr>
+        <w:ind w:firstLine="709"/>
+        <w:rPr>
+          <w:sz w:val="28"/>
+          <w:szCs w:val="28"/>
+        </w:rPr>
+      </w:pPr>
+      <w:r>
+        <w:rPr>
+          <w:sz w:val="28"/>
+          <w:szCs w:val="28"/>
+        </w:rPr>
+        <w:t>Параметр</w:t>
+      </w:r>
       <w:r>
         <w:rPr>
           <w:sz w:val="28"/>
@@ -18560,176 +17800,36 @@
         </w:rPr>
         <w:t xml:space="preserve"> </w:t>
       </w:r>
-      <w:proofErr w:type="gramStart"/>
-      <w:r>
-        <w:rPr>
-          <w:sz w:val="28"/>
-          <w:szCs w:val="28"/>
-        </w:rPr>
-        <w:t>имеют эффект</w:t>
-      </w:r>
-      <w:proofErr w:type="gramEnd"/>
-      <w:r>
-        <w:rPr>
-          <w:sz w:val="28"/>
-          <w:szCs w:val="28"/>
-        </w:rPr>
-        <w:t xml:space="preserve">, только если параметр </w:t>
-      </w:r>
-      <w:proofErr w:type="spellStart"/>
-      <w:r>
-        <w:rPr>
-          <w:sz w:val="28"/>
-          <w:szCs w:val="28"/>
-        </w:rPr>
-        <w:t>source</w:t>
-      </w:r>
-      <w:proofErr w:type="spellEnd"/>
-      <w:r>
-        <w:rPr>
-          <w:sz w:val="28"/>
-          <w:szCs w:val="28"/>
-        </w:rPr>
-        <w:t>=</w:t>
-      </w:r>
-      <w:proofErr w:type="spellStart"/>
-      <w:r>
-        <w:rPr>
-          <w:sz w:val="28"/>
-          <w:szCs w:val="28"/>
-          <w:lang w:val="en-US"/>
-        </w:rPr>
-        <w:t>udp</w:t>
-      </w:r>
-      <w:proofErr w:type="spellEnd"/>
-      <w:r>
-        <w:rPr>
-          <w:sz w:val="28"/>
-          <w:szCs w:val="28"/>
-        </w:rPr>
-        <w:t>.</w:t>
-      </w:r>
-    </w:p>
-    <w:p>
-      <w:pPr>
-        <w:ind w:firstLine="709"/>
-        <w:rPr>
-          <w:sz w:val="28"/>
-          <w:szCs w:val="28"/>
-        </w:rPr>
-      </w:pPr>
-      <w:r>
-        <w:rPr>
-          <w:sz w:val="28"/>
-          <w:szCs w:val="28"/>
-        </w:rPr>
-        <w:t>У каждого параметра есть значения по умолчанию. Если какой-то параметр не был указан при запуске, то будет использовано его значение по умолчанию.</w:t>
-      </w:r>
-      <w:r>
-        <w:rPr>
-          <w:sz w:val="28"/>
-          <w:szCs w:val="28"/>
-        </w:rPr>
-        <w:t xml:space="preserve"> При закрытии п</w:t>
-      </w:r>
-      <w:r>
-        <w:rPr>
-          <w:sz w:val="28"/>
-          <w:szCs w:val="28"/>
-        </w:rPr>
-        <w:t xml:space="preserve">рограмма сохраняет </w:t>
-      </w:r>
-      <w:r>
-        <w:rPr>
-          <w:sz w:val="28"/>
-          <w:szCs w:val="28"/>
-        </w:rPr>
-        <w:t xml:space="preserve">текущие </w:t>
-      </w:r>
-      <w:r>
-        <w:rPr>
-          <w:sz w:val="28"/>
-          <w:szCs w:val="28"/>
-        </w:rPr>
-        <w:t xml:space="preserve">параметры в файле </w:t>
-      </w:r>
-      <w:proofErr w:type="spellStart"/>
-      <w:r>
-        <w:rPr>
-          <w:sz w:val="28"/>
-          <w:szCs w:val="28"/>
-          <w:lang w:val="en-US"/>
-        </w:rPr>
-        <w:t>gaviewer</w:t>
-      </w:r>
-      <w:proofErr w:type="spellEnd"/>
-      <w:r>
-        <w:rPr>
-          <w:sz w:val="28"/>
-          <w:szCs w:val="28"/>
-        </w:rPr>
-        <w:t>.</w:t>
-      </w:r>
-      <w:proofErr w:type="spellStart"/>
-      <w:r>
-        <w:rPr>
-          <w:sz w:val="28"/>
-          <w:szCs w:val="28"/>
-          <w:lang w:val="en-US"/>
-        </w:rPr>
-        <w:t>ini</w:t>
-      </w:r>
-      <w:proofErr w:type="spellEnd"/>
-      <w:r>
-        <w:rPr>
-          <w:sz w:val="28"/>
-          <w:szCs w:val="28"/>
-        </w:rPr>
-        <w:t xml:space="preserve">. Если программа запускается без параметров, то используются параметры из файла </w:t>
-      </w:r>
-      <w:proofErr w:type="spellStart"/>
-      <w:r>
-        <w:rPr>
-          <w:sz w:val="28"/>
-          <w:szCs w:val="28"/>
-          <w:lang w:val="en-US"/>
-        </w:rPr>
-        <w:t>ini</w:t>
-      </w:r>
-      <w:proofErr w:type="spellEnd"/>
-      <w:r>
-        <w:rPr>
-          <w:sz w:val="28"/>
-          <w:szCs w:val="28"/>
-        </w:rPr>
-        <w:t>.</w:t>
-      </w:r>
-    </w:p>
-    <w:p>
-      <w:pPr>
-        <w:ind w:firstLine="709"/>
-        <w:rPr>
-          <w:sz w:val="28"/>
-          <w:szCs w:val="28"/>
-        </w:rPr>
-      </w:pPr>
-      <w:r>
-        <w:rPr>
-          <w:sz w:val="28"/>
-          <w:szCs w:val="28"/>
-        </w:rPr>
-        <w:t xml:space="preserve">Параметры из файла </w:t>
-      </w:r>
-      <w:proofErr w:type="spellStart"/>
-      <w:r>
-        <w:rPr>
-          <w:sz w:val="28"/>
-          <w:szCs w:val="28"/>
-          <w:lang w:val="en-US"/>
-        </w:rPr>
-        <w:t>ini</w:t>
-      </w:r>
-      <w:proofErr w:type="spellEnd"/>
+      <w:r>
+        <w:rPr>
+          <w:sz w:val="28"/>
+          <w:szCs w:val="28"/>
+          <w:lang w:val="en-US"/>
+        </w:rPr>
+        <w:t>buffer</w:t>
+      </w:r>
+      <w:r>
+        <w:rPr>
+          <w:sz w:val="28"/>
+          <w:szCs w:val="28"/>
+        </w:rPr>
+        <w:t xml:space="preserve"> определяет значение делителя. Делитель определяет какое количество данных выводится на экран за единицу времени. </w:t>
+      </w:r>
+      <w:r>
+        <w:rPr>
+          <w:sz w:val="28"/>
+          <w:szCs w:val="28"/>
+        </w:rPr>
+        <w:t xml:space="preserve">Так при значении параметра </w:t>
+      </w:r>
+      <w:r>
+        <w:rPr>
+          <w:sz w:val="28"/>
+          <w:szCs w:val="28"/>
+          <w:lang w:val="en-US"/>
+        </w:rPr>
+        <w:t>buffer</w:t>
+      </w:r>
       <w:r>
         <w:rPr>
           <w:sz w:val="28"/>
@@ -18737,44 +17837,12 @@
         </w:rPr>
         <w:t xml:space="preserve"> </w:t>
       </w:r>
-      <w:proofErr w:type="gramStart"/>
-      <w:r>
-        <w:rPr>
-          <w:sz w:val="28"/>
-          <w:szCs w:val="28"/>
-        </w:rPr>
-        <w:t>используются</w:t>
-      </w:r>
-      <w:proofErr w:type="gramEnd"/>
-      <w:r>
-        <w:rPr>
-          <w:sz w:val="28"/>
-          <w:szCs w:val="28"/>
-        </w:rPr>
-        <w:t xml:space="preserve"> только если не было введено ни одного параметра в командной строке. Если же был введен хоть один параметр в командной строке, то используются значения параметров командной строки.</w:t>
-      </w:r>
-    </w:p>
-    <w:p>
-      <w:pPr>
-        <w:ind w:firstLine="709"/>
-        <w:rPr>
-          <w:sz w:val="28"/>
-          <w:szCs w:val="28"/>
-        </w:rPr>
-      </w:pPr>
-      <w:r>
-        <w:rPr>
-          <w:sz w:val="28"/>
-          <w:szCs w:val="28"/>
-        </w:rPr>
-        <w:t>Параметр</w:t>
-      </w:r>
-      <w:r>
-        <w:rPr>
-          <w:sz w:val="28"/>
-          <w:szCs w:val="28"/>
-        </w:rPr>
-        <w:t xml:space="preserve"> </w:t>
+      <w:r>
+        <w:rPr>
+          <w:sz w:val="28"/>
+          <w:szCs w:val="28"/>
+        </w:rPr>
+        <w:t xml:space="preserve">= 48000, делитель будет равен 1 и на экран будет выводиться сигнал за 1 секунду. При значении </w:t>
       </w:r>
       <w:r>
         <w:rPr>
@@ -18789,76 +17857,7 @@
           <w:sz w:val="28"/>
           <w:szCs w:val="28"/>
         </w:rPr>
-        <w:t xml:space="preserve"> определяет значение делителя. Делитель </w:t>
-      </w:r>
-      <w:proofErr w:type="gramStart"/>
-      <w:r>
-        <w:rPr>
-          <w:sz w:val="28"/>
-          <w:szCs w:val="28"/>
-        </w:rPr>
-        <w:t>определяет</w:t>
-      </w:r>
-      <w:proofErr w:type="gramEnd"/>
-      <w:r>
-        <w:rPr>
-          <w:sz w:val="28"/>
-          <w:szCs w:val="28"/>
-        </w:rPr>
-        <w:t xml:space="preserve"> какое количество данных выводится на экран за единицу времени. </w:t>
-      </w:r>
-      <w:r>
-        <w:rPr>
-          <w:sz w:val="28"/>
-          <w:szCs w:val="28"/>
-        </w:rPr>
-        <w:t xml:space="preserve">Так при значении параметра </w:t>
-      </w:r>
-      <w:r>
-        <w:rPr>
-          <w:sz w:val="28"/>
-          <w:szCs w:val="28"/>
-          <w:lang w:val="en-US"/>
-        </w:rPr>
-        <w:t>buffer</w:t>
-      </w:r>
-      <w:r>
-        <w:rPr>
-          <w:sz w:val="28"/>
-          <w:szCs w:val="28"/>
-        </w:rPr>
-        <w:t xml:space="preserve"> </w:t>
-      </w:r>
-      <w:r>
-        <w:rPr>
-          <w:sz w:val="28"/>
-          <w:szCs w:val="28"/>
-        </w:rPr>
-        <w:t xml:space="preserve">= 48000, делитель </w:t>
-      </w:r>
-      <w:proofErr w:type="gramStart"/>
-      <w:r>
-        <w:rPr>
-          <w:sz w:val="28"/>
-          <w:szCs w:val="28"/>
-        </w:rPr>
-        <w:t>будет равен 1 и на экран</w:t>
-      </w:r>
-      <w:proofErr w:type="gramEnd"/>
-      <w:r>
-        <w:rPr>
-          <w:sz w:val="28"/>
-          <w:szCs w:val="28"/>
-        </w:rPr>
-        <w:t xml:space="preserve"> будет выводиться сигнал за 1 секунду. При значении </w:t>
-      </w:r>
-      <w:r>
-        <w:rPr>
-          <w:sz w:val="28"/>
-          <w:szCs w:val="28"/>
-          <w:lang w:val="en-US"/>
-        </w:rPr>
-        <w:t xml:space="preserve">buffer = </w:t>
+        <w:t xml:space="preserve"> = </w:t>
       </w:r>
       <w:r>
         <w:rPr>
@@ -18880,15 +17879,9 @@
     <w:p>
       <w:pPr>
         <w:pStyle w:val="3"/>
-        <w:rPr>
-          <w:lang w:val="en-US"/>
-        </w:rPr>
-      </w:pPr>
-      <w:bookmarkStart w:id="22" w:name="_Toc488854037"/>
-      <w:r>
-        <w:rPr>
-          <w:lang w:val="en-US"/>
-        </w:rPr>
+      </w:pPr>
+      <w:bookmarkStart w:id="21" w:name="_Toc488854037"/>
+      <w:r>
         <w:lastRenderedPageBreak/>
         <w:t xml:space="preserve">2.3.1. </w:t>
       </w:r>
@@ -18896,12 +17889,9 @@
         <w:t>Примеры</w:t>
       </w:r>
       <w:r>
-        <w:rPr>
-          <w:lang w:val="en-US"/>
-        </w:rPr>
         <w:t>.</w:t>
       </w:r>
-      <w:bookmarkEnd w:id="22"/>
+      <w:bookmarkEnd w:id="21"/>
     </w:p>
     <w:p>
       <w:pPr>
@@ -18910,20 +17900,16 @@
           <w:b/>
           <w:sz w:val="28"/>
           <w:szCs w:val="28"/>
-          <w:lang w:val="en-US"/>
-        </w:rPr>
-      </w:pPr>
-      <w:r>
-        <w:rPr>
-          <w:b/>
-          <w:sz w:val="28"/>
-          <w:szCs w:val="28"/>
-          <w:lang w:val="en-US"/>
+        </w:rPr>
+      </w:pPr>
+      <w:r>
+        <w:rPr>
+          <w:b/>
+          <w:sz w:val="28"/>
+          <w:szCs w:val="28"/>
         </w:rPr>
         <w:t xml:space="preserve">&gt;&gt; </w:t>
       </w:r>
-      <w:proofErr w:type="spellStart"/>
-      <w:proofErr w:type="gramStart"/>
       <w:r>
         <w:rPr>
           <w:b/>
@@ -18933,13 +17919,11 @@
         </w:rPr>
         <w:t>gaviewer</w:t>
       </w:r>
-      <w:proofErr w:type="spellEnd"/>
-      <w:r>
-        <w:rPr>
-          <w:b/>
-          <w:sz w:val="28"/>
-          <w:szCs w:val="28"/>
-          <w:lang w:val="en-US"/>
+      <w:r>
+        <w:rPr>
+          <w:b/>
+          <w:sz w:val="28"/>
+          <w:szCs w:val="28"/>
         </w:rPr>
         <w:t xml:space="preserve"> </w:t>
       </w:r>
@@ -18948,12 +17932,9 @@
           <w:b/>
           <w:sz w:val="28"/>
           <w:szCs w:val="28"/>
-          <w:lang w:val="en-US"/>
         </w:rPr>
         <w:t xml:space="preserve"> -</w:t>
       </w:r>
-      <w:proofErr w:type="spellStart"/>
-      <w:proofErr w:type="gramEnd"/>
       <w:r>
         <w:rPr>
           <w:b/>
@@ -18963,17 +17944,14 @@
         </w:rPr>
         <w:t>autostart</w:t>
       </w:r>
-      <w:proofErr w:type="spellEnd"/>
-      <w:r>
-        <w:rPr>
-          <w:b/>
-          <w:sz w:val="28"/>
-          <w:szCs w:val="28"/>
-          <w:lang w:val="en-US"/>
+      <w:r>
+        <w:rPr>
+          <w:b/>
+          <w:sz w:val="28"/>
+          <w:szCs w:val="28"/>
         </w:rPr>
         <w:t xml:space="preserve">  -</w:t>
       </w:r>
-      <w:proofErr w:type="spellStart"/>
       <w:r>
         <w:rPr>
           <w:b/>
@@ -18983,13 +17961,11 @@
         </w:rPr>
         <w:t>ip</w:t>
       </w:r>
-      <w:proofErr w:type="spellEnd"/>
-      <w:r>
-        <w:rPr>
-          <w:b/>
-          <w:sz w:val="28"/>
-          <w:szCs w:val="28"/>
-          <w:lang w:val="en-US"/>
+      <w:r>
+        <w:rPr>
+          <w:b/>
+          <w:sz w:val="28"/>
+          <w:szCs w:val="28"/>
         </w:rPr>
         <w:t xml:space="preserve"> 192.168.75.132  -</w:t>
       </w:r>
@@ -19007,7 +17983,6 @@
           <w:b/>
           <w:sz w:val="28"/>
           <w:szCs w:val="28"/>
-          <w:lang w:val="en-US"/>
         </w:rPr>
         <w:t xml:space="preserve"> 24000</w:t>
       </w:r>
@@ -19063,8 +18038,6 @@
         </w:rPr>
         <w:t xml:space="preserve">&gt;&gt; </w:t>
       </w:r>
-      <w:proofErr w:type="spellStart"/>
-      <w:proofErr w:type="gramStart"/>
       <w:r>
         <w:rPr>
           <w:b/>
@@ -19083,7 +18056,6 @@
         </w:rPr>
         <w:t>viewer</w:t>
       </w:r>
-      <w:proofErr w:type="spellEnd"/>
       <w:r>
         <w:rPr>
           <w:b/>
@@ -19102,7 +18074,6 @@
         </w:rPr>
         <w:t>-</w:t>
       </w:r>
-      <w:proofErr w:type="gramEnd"/>
       <w:r>
         <w:rPr>
           <w:b/>
@@ -19121,7 +18092,6 @@
         </w:rPr>
         <w:t xml:space="preserve"> -</w:t>
       </w:r>
-      <w:proofErr w:type="spellStart"/>
       <w:r>
         <w:rPr>
           <w:b/>
@@ -19131,7 +18101,6 @@
         </w:rPr>
         <w:t>autostart</w:t>
       </w:r>
-      <w:proofErr w:type="spellEnd"/>
       <w:r>
         <w:rPr>
           <w:b/>
@@ -19181,23 +18150,13 @@
         </w:rPr>
         <w:t xml:space="preserve">. Пользователю необходимо выбрать файлы для отображения и нажать кнопку «Старт». Параметр </w:t>
       </w:r>
-      <w:proofErr w:type="spellStart"/>
-      <w:r>
-        <w:rPr>
-          <w:sz w:val="28"/>
-          <w:szCs w:val="28"/>
-          <w:lang w:val="en-US"/>
-        </w:rPr>
-        <w:t>autostart</w:t>
-      </w:r>
-      <w:proofErr w:type="spellEnd"/>
-      <w:r>
-        <w:rPr>
-          <w:sz w:val="28"/>
-          <w:szCs w:val="28"/>
-          <w:lang w:val="en-US"/>
-        </w:rPr>
-        <w:t xml:space="preserve"> </w:t>
+      <w:r>
+        <w:rPr>
+          <w:sz w:val="28"/>
+          <w:szCs w:val="28"/>
+          <w:lang w:val="en-US"/>
+        </w:rPr>
+        <w:t xml:space="preserve">autostart </w:t>
       </w:r>
       <w:r>
         <w:rPr>
@@ -19285,35 +18244,232 @@
       <w:pPr>
         <w:pStyle w:val="1"/>
       </w:pPr>
-      <w:bookmarkStart w:id="23" w:name="_Toc488854038"/>
+      <w:bookmarkStart w:id="22" w:name="_Toc488854038"/>
       <w:r>
         <w:lastRenderedPageBreak/>
         <w:t>4. Минимальные системные требования</w:t>
       </w:r>
+      <w:bookmarkEnd w:id="22"/>
+    </w:p>
+    <w:p>
+      <w:pPr>
+        <w:ind w:left="708"/>
+        <w:rPr>
+          <w:sz w:val="28"/>
+          <w:szCs w:val="28"/>
+        </w:rPr>
+      </w:pPr>
+      <w:r>
+        <w:rPr>
+          <w:sz w:val="28"/>
+          <w:szCs w:val="28"/>
+        </w:rPr>
+        <w:t xml:space="preserve">Процессор </w:t>
+      </w:r>
+      <w:r>
+        <w:rPr>
+          <w:sz w:val="28"/>
+          <w:szCs w:val="28"/>
+          <w:lang w:val="en-US"/>
+        </w:rPr>
+        <w:t>Intel</w:t>
+      </w:r>
+      <w:r>
+        <w:rPr>
+          <w:sz w:val="28"/>
+          <w:szCs w:val="28"/>
+        </w:rPr>
+        <w:t xml:space="preserve"> </w:t>
+      </w:r>
+      <w:r>
+        <w:rPr>
+          <w:sz w:val="28"/>
+          <w:szCs w:val="28"/>
+          <w:lang w:val="en-US"/>
+        </w:rPr>
+        <w:t>i</w:t>
+      </w:r>
+      <w:r>
+        <w:rPr>
+          <w:sz w:val="28"/>
+          <w:szCs w:val="28"/>
+        </w:rPr>
+        <w:t>3 2</w:t>
+      </w:r>
+      <w:r>
+        <w:rPr>
+          <w:sz w:val="28"/>
+          <w:szCs w:val="28"/>
+        </w:rPr>
+        <w:t xml:space="preserve"> ГГц</w:t>
+      </w:r>
+      <w:r>
+        <w:rPr>
+          <w:sz w:val="28"/>
+          <w:szCs w:val="28"/>
+        </w:rPr>
+        <w:t>.</w:t>
+      </w:r>
+    </w:p>
+    <w:p>
+      <w:pPr>
+        <w:ind w:left="708"/>
+        <w:rPr>
+          <w:sz w:val="28"/>
+          <w:szCs w:val="28"/>
+        </w:rPr>
+      </w:pPr>
+      <w:r>
+        <w:rPr>
+          <w:sz w:val="28"/>
+          <w:szCs w:val="28"/>
+        </w:rPr>
+        <w:t xml:space="preserve">Память </w:t>
+      </w:r>
+      <w:r>
+        <w:rPr>
+          <w:sz w:val="28"/>
+          <w:szCs w:val="28"/>
+        </w:rPr>
+        <w:t>2 Гб</w:t>
+      </w:r>
+      <w:r>
+        <w:rPr>
+          <w:sz w:val="28"/>
+          <w:szCs w:val="28"/>
+        </w:rPr>
+        <w:t>.</w:t>
+      </w:r>
+    </w:p>
+    <w:p>
+      <w:pPr>
+        <w:ind w:left="708"/>
+        <w:rPr>
+          <w:sz w:val="28"/>
+          <w:szCs w:val="28"/>
+        </w:rPr>
+      </w:pPr>
+      <w:r>
+        <w:rPr>
+          <w:sz w:val="28"/>
+          <w:szCs w:val="28"/>
+        </w:rPr>
+        <w:t>Сетевая карта 100 мбит</w:t>
+      </w:r>
+      <w:r>
+        <w:rPr>
+          <w:sz w:val="28"/>
+          <w:szCs w:val="28"/>
+        </w:rPr>
+        <w:t>/сек.</w:t>
+      </w:r>
+    </w:p>
+    <w:p>
+      <w:pPr>
+        <w:ind w:left="708"/>
+        <w:rPr>
+          <w:sz w:val="28"/>
+          <w:szCs w:val="28"/>
+        </w:rPr>
+      </w:pPr>
+      <w:r>
+        <w:rPr>
+          <w:sz w:val="28"/>
+          <w:szCs w:val="28"/>
+        </w:rPr>
+        <w:t xml:space="preserve">Видеокарта с поддержкой </w:t>
+      </w:r>
+      <w:r>
+        <w:rPr>
+          <w:sz w:val="28"/>
+          <w:szCs w:val="28"/>
+          <w:lang w:val="en-US"/>
+        </w:rPr>
+        <w:t>OpenGL</w:t>
+      </w:r>
+      <w:r>
+        <w:rPr>
+          <w:sz w:val="28"/>
+          <w:szCs w:val="28"/>
+        </w:rPr>
+        <w:t>.</w:t>
+      </w:r>
+    </w:p>
+    <w:p>
+      <w:pPr>
+        <w:ind w:firstLine="708"/>
+        <w:rPr>
+          <w:sz w:val="28"/>
+          <w:szCs w:val="28"/>
+        </w:rPr>
+      </w:pPr>
+      <w:r>
+        <w:rPr>
+          <w:sz w:val="28"/>
+          <w:szCs w:val="28"/>
+        </w:rPr>
+        <w:t>Так как все приложения работают с большими объемами данных в режиме реального времени, то для наилучших результатов аппаратная часть компьютера, на котором производится запуск ПО должна иметь определенный запас производительности.</w:t>
+      </w:r>
+    </w:p>
+    <w:p>
+      <w:pPr>
+        <w:ind w:firstLine="708"/>
+        <w:rPr>
+          <w:sz w:val="28"/>
+          <w:szCs w:val="28"/>
+        </w:rPr>
+      </w:pPr>
+    </w:p>
+    <w:p>
+      <w:pPr>
+        <w:ind w:firstLine="708"/>
+        <w:rPr>
+          <w:sz w:val="28"/>
+          <w:szCs w:val="28"/>
+        </w:rPr>
+      </w:pPr>
+    </w:p>
+    <w:p>
+      <w:pPr>
+        <w:pStyle w:val="1"/>
+      </w:pPr>
+      <w:bookmarkStart w:id="23" w:name="_Toc488854039"/>
+      <w:r>
+        <w:t xml:space="preserve">3. </w:t>
+      </w:r>
+      <w:r>
+        <w:t xml:space="preserve">Информация </w:t>
+      </w:r>
+      <w:r>
+        <w:t xml:space="preserve">от </w:t>
+      </w:r>
+      <w:r>
+        <w:t>разработчика</w:t>
+      </w:r>
       <w:bookmarkEnd w:id="23"/>
     </w:p>
     <w:p>
       <w:pPr>
-        <w:ind w:left="708"/>
-        <w:rPr>
-          <w:sz w:val="28"/>
-          <w:szCs w:val="28"/>
-        </w:rPr>
-      </w:pPr>
-      <w:r>
-        <w:rPr>
-          <w:sz w:val="28"/>
-          <w:szCs w:val="28"/>
-        </w:rPr>
-        <w:t xml:space="preserve">Процессор </w:t>
-      </w:r>
-      <w:r>
-        <w:rPr>
-          <w:sz w:val="28"/>
-          <w:szCs w:val="28"/>
-          <w:lang w:val="en-US"/>
-        </w:rPr>
-        <w:t>Intel</w:t>
+        <w:ind w:firstLine="708"/>
+        <w:rPr>
+          <w:sz w:val="28"/>
+          <w:szCs w:val="28"/>
+        </w:rPr>
+      </w:pPr>
+      <w:r>
+        <w:rPr>
+          <w:sz w:val="28"/>
+          <w:szCs w:val="28"/>
+        </w:rPr>
+        <w:t xml:space="preserve">Все приложения, за исключением программы эмулятора РЛС написаны с использованием среды разработки </w:t>
+      </w:r>
+      <w:r>
+        <w:rPr>
+          <w:sz w:val="28"/>
+          <w:szCs w:val="28"/>
+          <w:lang w:val="en-US"/>
+        </w:rPr>
+        <w:t>Qt</w:t>
       </w:r>
       <w:r>
         <w:rPr>
@@ -19326,123 +18482,15 @@
         <w:rPr>
           <w:sz w:val="28"/>
           <w:szCs w:val="28"/>
-          <w:lang w:val="en-US"/>
-        </w:rPr>
-        <w:t>i</w:t>
-      </w:r>
-      <w:r>
-        <w:rPr>
-          <w:sz w:val="28"/>
-          <w:szCs w:val="28"/>
-        </w:rPr>
-        <w:t>3 2</w:t>
-      </w:r>
-      <w:r>
-        <w:rPr>
-          <w:sz w:val="28"/>
-          <w:szCs w:val="28"/>
-        </w:rPr>
-        <w:t xml:space="preserve"> ГГц</w:t>
-      </w:r>
-      <w:r>
-        <w:rPr>
-          <w:sz w:val="28"/>
-          <w:szCs w:val="28"/>
-        </w:rPr>
-        <w:t>.</w:t>
-      </w:r>
-    </w:p>
-    <w:p>
-      <w:pPr>
-        <w:ind w:left="708"/>
-        <w:rPr>
-          <w:sz w:val="28"/>
-          <w:szCs w:val="28"/>
-        </w:rPr>
-      </w:pPr>
-      <w:r>
-        <w:rPr>
-          <w:sz w:val="28"/>
-          <w:szCs w:val="28"/>
-        </w:rPr>
-        <w:t xml:space="preserve">Память </w:t>
-      </w:r>
-      <w:r>
-        <w:rPr>
-          <w:sz w:val="28"/>
-          <w:szCs w:val="28"/>
-        </w:rPr>
-        <w:t>2 Гб</w:t>
-      </w:r>
-      <w:r>
-        <w:rPr>
-          <w:sz w:val="28"/>
-          <w:szCs w:val="28"/>
-        </w:rPr>
-        <w:t>.</w:t>
-      </w:r>
-    </w:p>
-    <w:p>
-      <w:pPr>
-        <w:ind w:left="708"/>
-        <w:rPr>
-          <w:sz w:val="28"/>
-          <w:szCs w:val="28"/>
-        </w:rPr>
-      </w:pPr>
-      <w:r>
-        <w:rPr>
-          <w:sz w:val="28"/>
-          <w:szCs w:val="28"/>
-        </w:rPr>
-        <w:t xml:space="preserve">Сетевая карта 100 </w:t>
-      </w:r>
-      <w:proofErr w:type="spellStart"/>
-      <w:r>
-        <w:rPr>
-          <w:sz w:val="28"/>
-          <w:szCs w:val="28"/>
-        </w:rPr>
-        <w:t>мбит</w:t>
-      </w:r>
-      <w:proofErr w:type="spellEnd"/>
-      <w:r>
-        <w:rPr>
-          <w:sz w:val="28"/>
-          <w:szCs w:val="28"/>
-        </w:rPr>
-        <w:t>/сек.</w:t>
-      </w:r>
-    </w:p>
-    <w:p>
-      <w:pPr>
-        <w:ind w:left="708"/>
-        <w:rPr>
-          <w:sz w:val="28"/>
-          <w:szCs w:val="28"/>
-        </w:rPr>
-      </w:pPr>
-      <w:r>
-        <w:rPr>
-          <w:sz w:val="28"/>
-          <w:szCs w:val="28"/>
-        </w:rPr>
-        <w:t xml:space="preserve">Видеокарта с поддержкой </w:t>
-      </w:r>
-      <w:r>
-        <w:rPr>
-          <w:sz w:val="28"/>
-          <w:szCs w:val="28"/>
-          <w:lang w:val="en-US"/>
-        </w:rPr>
-        <w:t>OpenGL</w:t>
-      </w:r>
-      <w:r>
-        <w:rPr>
-          <w:sz w:val="28"/>
-          <w:szCs w:val="28"/>
-        </w:rPr>
-        <w:t>.</w:t>
+        </w:rPr>
+        <w:t>5.</w:t>
+      </w:r>
+      <w:r>
+        <w:rPr>
+          <w:sz w:val="28"/>
+          <w:szCs w:val="28"/>
+        </w:rPr>
+        <w:t>5</w:t>
       </w:r>
     </w:p>
     <w:p>
@@ -19458,17 +18506,25 @@
           <w:sz w:val="28"/>
           <w:szCs w:val="28"/>
         </w:rPr>
-        <w:t xml:space="preserve">Так как все приложения работают с большими объемами данных в режиме реального времени, то для наилучших результатов аппаратная часть компьютера, на котором производится запуск </w:t>
-      </w:r>
-      <w:proofErr w:type="gramStart"/>
-      <w:r>
-        <w:rPr>
-          <w:sz w:val="28"/>
-          <w:szCs w:val="28"/>
-        </w:rPr>
-        <w:t>ПО</w:t>
-      </w:r>
-      <w:proofErr w:type="gramEnd"/>
+        <w:t>Используемые компиляторы:</w:t>
+      </w:r>
+    </w:p>
+    <w:p>
+      <w:pPr>
+        <w:ind w:firstLine="708"/>
+        <w:rPr>
+          <w:sz w:val="28"/>
+          <w:szCs w:val="28"/>
+        </w:rPr>
+      </w:pPr>
+      <w:r>
+        <w:rPr>
+          <w:sz w:val="28"/>
+          <w:szCs w:val="28"/>
+          <w:lang w:val="en-US"/>
+        </w:rPr>
+        <w:t>Windows</w:t>
+      </w:r>
       <w:r>
         <w:rPr>
           <w:sz w:val="28"/>
@@ -19476,21 +18532,35 @@
         </w:rPr>
         <w:t xml:space="preserve"> </w:t>
       </w:r>
-      <w:proofErr w:type="gramStart"/>
-      <w:r>
-        <w:rPr>
-          <w:sz w:val="28"/>
-          <w:szCs w:val="28"/>
-        </w:rPr>
-        <w:t>должна</w:t>
-      </w:r>
-      <w:proofErr w:type="gramEnd"/>
-      <w:r>
-        <w:rPr>
-          <w:sz w:val="28"/>
-          <w:szCs w:val="28"/>
-        </w:rPr>
-        <w:t xml:space="preserve"> иметь определенный запас производительности.</w:t>
+      <w:r>
+        <w:rPr>
+          <w:sz w:val="28"/>
+          <w:szCs w:val="28"/>
+        </w:rPr>
+        <w:t xml:space="preserve"> - </w:t>
+      </w:r>
+      <w:r>
+        <w:rPr>
+          <w:sz w:val="28"/>
+          <w:szCs w:val="28"/>
+          <w:lang w:val="en-US"/>
+        </w:rPr>
+        <w:t>MinGW</w:t>
+      </w:r>
+      <w:r>
+        <w:rPr>
+          <w:sz w:val="28"/>
+          <w:szCs w:val="28"/>
+        </w:rPr>
+        <w:t xml:space="preserve"> 5.3.0 32 </w:t>
+      </w:r>
+      <w:r>
+        <w:rPr>
+          <w:sz w:val="28"/>
+          <w:szCs w:val="28"/>
+          <w:lang w:val="en-US"/>
+        </w:rPr>
+        <w:t>bit</w:t>
       </w:r>
     </w:p>
     <w:p>
@@ -19501,193 +18571,46 @@
           <w:szCs w:val="28"/>
         </w:rPr>
       </w:pPr>
-    </w:p>
-    <w:p>
-      <w:pPr>
-        <w:ind w:firstLine="708"/>
-        <w:rPr>
-          <w:sz w:val="28"/>
-          <w:szCs w:val="28"/>
-        </w:rPr>
-      </w:pPr>
-    </w:p>
-    <w:p>
-      <w:pPr>
-        <w:pStyle w:val="1"/>
-      </w:pPr>
-      <w:bookmarkStart w:id="24" w:name="_Toc488854039"/>
-      <w:r>
-        <w:t xml:space="preserve">3. </w:t>
-      </w:r>
-      <w:r>
-        <w:t xml:space="preserve">Информация </w:t>
-      </w:r>
-      <w:r>
-        <w:t xml:space="preserve">от </w:t>
-      </w:r>
-      <w:r>
-        <w:t>разработчика</w:t>
-      </w:r>
+      <w:r>
+        <w:rPr>
+          <w:sz w:val="28"/>
+          <w:szCs w:val="28"/>
+          <w:lang w:val="en-US"/>
+        </w:rPr>
+        <w:t>Astra</w:t>
+      </w:r>
+      <w:r>
+        <w:rPr>
+          <w:sz w:val="28"/>
+          <w:szCs w:val="28"/>
+        </w:rPr>
+        <w:t xml:space="preserve"> </w:t>
+      </w:r>
+      <w:r>
+        <w:rPr>
+          <w:sz w:val="28"/>
+          <w:szCs w:val="28"/>
+          <w:lang w:val="en-US"/>
+        </w:rPr>
+        <w:t xml:space="preserve">Linux – GCC </w:t>
+      </w:r>
+      <w:r>
+        <w:rPr>
+          <w:sz w:val="28"/>
+          <w:szCs w:val="28"/>
+          <w:lang w:val="en-US"/>
+        </w:rPr>
+        <w:t xml:space="preserve">4.7.2 </w:t>
+      </w:r>
+      <w:bookmarkStart w:id="24" w:name="_GoBack"/>
       <w:bookmarkEnd w:id="24"/>
-    </w:p>
-    <w:p>
-      <w:pPr>
-        <w:ind w:firstLine="708"/>
-        <w:rPr>
-          <w:sz w:val="28"/>
-          <w:szCs w:val="28"/>
-        </w:rPr>
-      </w:pPr>
-      <w:r>
-        <w:rPr>
-          <w:sz w:val="28"/>
-          <w:szCs w:val="28"/>
-        </w:rPr>
-        <w:t xml:space="preserve">Все приложения, за исключением программы эмулятора РЛС написаны с использованием среды разработки </w:t>
-      </w:r>
-      <w:proofErr w:type="spellStart"/>
-      <w:r>
-        <w:rPr>
-          <w:sz w:val="28"/>
-          <w:szCs w:val="28"/>
-          <w:lang w:val="en-US"/>
-        </w:rPr>
-        <w:t>Qt</w:t>
-      </w:r>
-      <w:proofErr w:type="spellEnd"/>
-      <w:r>
-        <w:rPr>
-          <w:sz w:val="28"/>
-          <w:szCs w:val="28"/>
-        </w:rPr>
-        <w:t xml:space="preserve"> </w:t>
-      </w:r>
-      <w:r>
-        <w:rPr>
-          <w:sz w:val="28"/>
-          <w:szCs w:val="28"/>
-        </w:rPr>
-        <w:t>5.</w:t>
-      </w:r>
-      <w:r>
-        <w:rPr>
-          <w:sz w:val="28"/>
-          <w:szCs w:val="28"/>
-        </w:rPr>
-        <w:t>5</w:t>
-      </w:r>
-    </w:p>
-    <w:p>
-      <w:pPr>
-        <w:ind w:firstLine="708"/>
-        <w:rPr>
-          <w:sz w:val="28"/>
-          <w:szCs w:val="28"/>
-        </w:rPr>
-      </w:pPr>
-      <w:r>
-        <w:rPr>
-          <w:sz w:val="28"/>
-          <w:szCs w:val="28"/>
-        </w:rPr>
-        <w:t>Используемые компиляторы:</w:t>
-      </w:r>
-    </w:p>
-    <w:p>
-      <w:pPr>
-        <w:ind w:firstLine="708"/>
-        <w:rPr>
-          <w:sz w:val="28"/>
-          <w:szCs w:val="28"/>
-        </w:rPr>
-      </w:pPr>
-      <w:proofErr w:type="gramStart"/>
-      <w:r>
-        <w:rPr>
-          <w:sz w:val="28"/>
-          <w:szCs w:val="28"/>
-          <w:lang w:val="en-US"/>
-        </w:rPr>
-        <w:t>Windows</w:t>
-      </w:r>
-      <w:r>
-        <w:rPr>
-          <w:sz w:val="28"/>
-          <w:szCs w:val="28"/>
-        </w:rPr>
-        <w:t xml:space="preserve"> </w:t>
-      </w:r>
-      <w:r>
-        <w:rPr>
-          <w:sz w:val="28"/>
-          <w:szCs w:val="28"/>
-        </w:rPr>
-        <w:t xml:space="preserve"> -</w:t>
-      </w:r>
-      <w:proofErr w:type="gramEnd"/>
-      <w:r>
-        <w:rPr>
-          <w:sz w:val="28"/>
-          <w:szCs w:val="28"/>
-        </w:rPr>
-        <w:t xml:space="preserve"> </w:t>
-      </w:r>
-      <w:proofErr w:type="spellStart"/>
-      <w:r>
-        <w:rPr>
-          <w:sz w:val="28"/>
-          <w:szCs w:val="28"/>
-          <w:lang w:val="en-US"/>
-        </w:rPr>
-        <w:t>MinGW</w:t>
-      </w:r>
-      <w:proofErr w:type="spellEnd"/>
-      <w:r>
-        <w:rPr>
-          <w:sz w:val="28"/>
-          <w:szCs w:val="28"/>
-        </w:rPr>
-        <w:t xml:space="preserve"> 5.3.0 32 </w:t>
-      </w:r>
-      <w:r>
-        <w:rPr>
-          <w:sz w:val="28"/>
-          <w:szCs w:val="28"/>
-          <w:lang w:val="en-US"/>
-        </w:rPr>
-        <w:t>bit</w:t>
-      </w:r>
-    </w:p>
-    <w:p>
-      <w:pPr>
-        <w:ind w:firstLine="708"/>
-        <w:rPr>
-          <w:sz w:val="28"/>
-          <w:szCs w:val="28"/>
-        </w:rPr>
-      </w:pPr>
-      <w:r>
-        <w:rPr>
-          <w:sz w:val="28"/>
-          <w:szCs w:val="28"/>
-          <w:lang w:val="en-US"/>
-        </w:rPr>
-        <w:t>Astra</w:t>
-      </w:r>
-      <w:r>
-        <w:rPr>
-          <w:sz w:val="28"/>
-          <w:szCs w:val="28"/>
-        </w:rPr>
-        <w:t xml:space="preserve"> </w:t>
-      </w:r>
-      <w:r>
-        <w:rPr>
-          <w:sz w:val="28"/>
-          <w:szCs w:val="28"/>
-          <w:lang w:val="en-US"/>
-        </w:rPr>
-        <w:t>Linux – GCC 64 bit</w:t>
+      <w:r>
+        <w:rPr>
+          <w:sz w:val="28"/>
+          <w:szCs w:val="28"/>
+          <w:lang w:val="en-US"/>
+        </w:rPr>
+        <w:t>64 bit</w:t>
       </w:r>
     </w:p>
     <w:p>
@@ -19746,6 +18669,7 @@
         <w:docPartUnique/>
       </w:docPartObj>
     </w:sdtPr>
+    <w:sdtEndPr/>
     <w:sdtContent>
       <w:p>
         <w:pPr>
@@ -19765,7 +18689,7 @@
           <w:rPr>
             <w:noProof/>
           </w:rPr>
-          <w:t>2</w:t>
+          <w:t>24</w:t>
         </w:r>
         <w:r>
           <w:fldChar w:fldCharType="end"/>
@@ -20413,6 +19337,7 @@
   <w:style w:type="character" w:default="1" w:styleId="a0">
     <w:name w:val="Default Paragraph Font"/>
     <w:uiPriority w:val="1"/>
+    <w:semiHidden/>
     <w:unhideWhenUsed/>
   </w:style>
   <w:style w:type="table" w:default="1" w:styleId="a1">
@@ -20891,6 +19816,7 @@
   <w:style w:type="character" w:default="1" w:styleId="a0">
     <w:name w:val="Default Paragraph Font"/>
     <w:uiPriority w:val="1"/>
+    <w:semiHidden/>
     <w:unhideWhenUsed/>
   </w:style>
   <w:style w:type="table" w:default="1" w:styleId="a1">
@@ -21425,7 +20351,7 @@
 </file>
 
 <file path=customXml/itemProps1.xml><?xml version="1.0" encoding="utf-8"?>
-<ds:datastoreItem xmlns:ds="http://schemas.openxmlformats.org/officeDocument/2006/customXml" ds:itemID="{3D924E74-F1C9-4C66-8BCB-0ACE579F3E52}">
+<ds:datastoreItem xmlns:ds="http://schemas.openxmlformats.org/officeDocument/2006/customXml" ds:itemID="{6512B237-1DB3-4D7B-A046-169AF67BA245}">
   <ds:schemaRefs>
     <ds:schemaRef ds:uri="http://schemas.openxmlformats.org/officeDocument/2006/bibliography"/>
   </ds:schemaRefs>
